--- a/docs/development/Sage300SDK_ServerSideReportCallback.docx
+++ b/docs/development/Sage300SDK_ServerSideReportCallback.docx
@@ -157,7 +157,7 @@
       <w:r>
         <w:fldChar w:fldCharType="separate"/>
       </w:r>
-      <w:hyperlink w:anchor="_Toc64303881" w:history="1">
+      <w:hyperlink w:anchor="_Toc64390236" w:history="1">
         <w:r>
           <w:rPr>
             <w:rStyle w:val="Hyperlink"/>
@@ -200,7 +200,7 @@
             <w:noProof/>
             <w:webHidden/>
           </w:rPr>
-          <w:instrText xml:space="preserve"> PAGEREF _Toc64303881 \h </w:instrText>
+          <w:instrText xml:space="preserve"> PAGEREF _Toc64390236 \h </w:instrText>
         </w:r>
         <w:r>
           <w:rPr>
@@ -241,7 +241,7 @@
           <w:sz w:val="22"/>
         </w:rPr>
       </w:pPr>
-      <w:hyperlink w:anchor="_Toc64303882" w:history="1">
+      <w:hyperlink w:anchor="_Toc64390237" w:history="1">
         <w:r>
           <w:rPr>
             <w:rStyle w:val="Hyperlink"/>
@@ -284,7 +284,7 @@
             <w:noProof/>
             <w:webHidden/>
           </w:rPr>
-          <w:instrText xml:space="preserve"> PAGEREF _Toc64303882 \h </w:instrText>
+          <w:instrText xml:space="preserve"> PAGEREF _Toc64390237 \h </w:instrText>
         </w:r>
         <w:r>
           <w:rPr>
@@ -322,7 +322,7 @@
           <w:rFonts w:asciiTheme="minorHAnsi" w:eastAsiaTheme="minorEastAsia" w:hAnsiTheme="minorHAnsi"/>
         </w:rPr>
       </w:pPr>
-      <w:hyperlink w:anchor="_Toc64303883" w:history="1">
+      <w:hyperlink w:anchor="_Toc64390238" w:history="1">
         <w:r>
           <w:rPr>
             <w:rStyle w:val="Hyperlink"/>
@@ -357,7 +357,7 @@
           <w:rPr>
             <w:webHidden/>
           </w:rPr>
-          <w:instrText xml:space="preserve"> PAGEREF _Toc64303883 \h </w:instrText>
+          <w:instrText xml:space="preserve"> PAGEREF _Toc64390238 \h </w:instrText>
         </w:r>
         <w:r>
           <w:rPr>
@@ -391,7 +391,7 @@
           <w:rFonts w:asciiTheme="minorHAnsi" w:eastAsiaTheme="minorEastAsia" w:hAnsiTheme="minorHAnsi"/>
         </w:rPr>
       </w:pPr>
-      <w:hyperlink w:anchor="_Toc64303884" w:history="1">
+      <w:hyperlink w:anchor="_Toc64390239" w:history="1">
         <w:r>
           <w:rPr>
             <w:rStyle w:val="Hyperlink"/>
@@ -426,7 +426,7 @@
           <w:rPr>
             <w:webHidden/>
           </w:rPr>
-          <w:instrText xml:space="preserve"> PAGEREF _Toc64303884 \h </w:instrText>
+          <w:instrText xml:space="preserve"> PAGEREF _Toc64390239 \h </w:instrText>
         </w:r>
         <w:r>
           <w:rPr>
@@ -460,7 +460,7 @@
           <w:rFonts w:asciiTheme="minorHAnsi" w:eastAsiaTheme="minorEastAsia" w:hAnsiTheme="minorHAnsi"/>
         </w:rPr>
       </w:pPr>
-      <w:hyperlink w:anchor="_Toc64303885" w:history="1">
+      <w:hyperlink w:anchor="_Toc64390240" w:history="1">
         <w:r>
           <w:rPr>
             <w:rStyle w:val="Hyperlink"/>
@@ -495,7 +495,7 @@
           <w:rPr>
             <w:webHidden/>
           </w:rPr>
-          <w:instrText xml:space="preserve"> PAGEREF _Toc64303885 \h </w:instrText>
+          <w:instrText xml:space="preserve"> PAGEREF _Toc64390240 \h </w:instrText>
         </w:r>
         <w:r>
           <w:rPr>
@@ -529,7 +529,7 @@
           <w:rFonts w:asciiTheme="minorHAnsi" w:eastAsiaTheme="minorEastAsia" w:hAnsiTheme="minorHAnsi"/>
         </w:rPr>
       </w:pPr>
-      <w:hyperlink w:anchor="_Toc64303886" w:history="1">
+      <w:hyperlink w:anchor="_Toc64390241" w:history="1">
         <w:r>
           <w:rPr>
             <w:rStyle w:val="Hyperlink"/>
@@ -564,7 +564,7 @@
           <w:rPr>
             <w:webHidden/>
           </w:rPr>
-          <w:instrText xml:space="preserve"> PAGEREF _Toc64303886 \h </w:instrText>
+          <w:instrText xml:space="preserve"> PAGEREF _Toc64390241 \h </w:instrText>
         </w:r>
         <w:r>
           <w:rPr>
@@ -598,7 +598,7 @@
           <w:rFonts w:asciiTheme="minorHAnsi" w:eastAsiaTheme="minorEastAsia" w:hAnsiTheme="minorHAnsi"/>
         </w:rPr>
       </w:pPr>
-      <w:hyperlink w:anchor="_Toc64303887" w:history="1">
+      <w:hyperlink w:anchor="_Toc64390242" w:history="1">
         <w:r>
           <w:rPr>
             <w:rStyle w:val="Hyperlink"/>
@@ -633,7 +633,7 @@
           <w:rPr>
             <w:webHidden/>
           </w:rPr>
-          <w:instrText xml:space="preserve"> PAGEREF _Toc64303887 \h </w:instrText>
+          <w:instrText xml:space="preserve"> PAGEREF _Toc64390242 \h </w:instrText>
         </w:r>
         <w:r>
           <w:rPr>
@@ -667,7 +667,7 @@
           <w:rFonts w:asciiTheme="minorHAnsi" w:eastAsiaTheme="minorEastAsia" w:hAnsiTheme="minorHAnsi"/>
         </w:rPr>
       </w:pPr>
-      <w:hyperlink w:anchor="_Toc64303888" w:history="1">
+      <w:hyperlink w:anchor="_Toc64390243" w:history="1">
         <w:r>
           <w:rPr>
             <w:rStyle w:val="Hyperlink"/>
@@ -702,7 +702,7 @@
           <w:rPr>
             <w:webHidden/>
           </w:rPr>
-          <w:instrText xml:space="preserve"> PAGEREF _Toc64303888 \h </w:instrText>
+          <w:instrText xml:space="preserve"> PAGEREF _Toc64390243 \h </w:instrText>
         </w:r>
         <w:r>
           <w:rPr>
@@ -736,7 +736,7 @@
           <w:rFonts w:asciiTheme="minorHAnsi" w:eastAsiaTheme="minorEastAsia" w:hAnsiTheme="minorHAnsi"/>
         </w:rPr>
       </w:pPr>
-      <w:hyperlink w:anchor="_Toc64303889" w:history="1">
+      <w:hyperlink w:anchor="_Toc64390244" w:history="1">
         <w:r>
           <w:rPr>
             <w:rStyle w:val="Hyperlink"/>
@@ -771,7 +771,7 @@
           <w:rPr>
             <w:webHidden/>
           </w:rPr>
-          <w:instrText xml:space="preserve"> PAGEREF _Toc64303889 \h </w:instrText>
+          <w:instrText xml:space="preserve"> PAGEREF _Toc64390244 \h </w:instrText>
         </w:r>
         <w:r>
           <w:rPr>
@@ -805,7 +805,7 @@
           <w:rFonts w:asciiTheme="minorHAnsi" w:eastAsiaTheme="minorEastAsia" w:hAnsiTheme="minorHAnsi"/>
         </w:rPr>
       </w:pPr>
-      <w:hyperlink w:anchor="_Toc64303890" w:history="1">
+      <w:hyperlink w:anchor="_Toc64390245" w:history="1">
         <w:r>
           <w:rPr>
             <w:rStyle w:val="Hyperlink"/>
@@ -840,7 +840,7 @@
           <w:rPr>
             <w:webHidden/>
           </w:rPr>
-          <w:instrText xml:space="preserve"> PAGEREF _Toc64303890 \h </w:instrText>
+          <w:instrText xml:space="preserve"> PAGEREF _Toc64390245 \h </w:instrText>
         </w:r>
         <w:r>
           <w:rPr>
@@ -874,7 +874,7 @@
           <w:rFonts w:asciiTheme="minorHAnsi" w:eastAsiaTheme="minorEastAsia" w:hAnsiTheme="minorHAnsi"/>
         </w:rPr>
       </w:pPr>
-      <w:hyperlink w:anchor="_Toc64303891" w:history="1">
+      <w:hyperlink w:anchor="_Toc64390246" w:history="1">
         <w:r>
           <w:rPr>
             <w:rStyle w:val="Hyperlink"/>
@@ -909,7 +909,7 @@
           <w:rPr>
             <w:webHidden/>
           </w:rPr>
-          <w:instrText xml:space="preserve"> PAGEREF _Toc64303891 \h </w:instrText>
+          <w:instrText xml:space="preserve"> PAGEREF _Toc64390246 \h </w:instrText>
         </w:r>
         <w:r>
           <w:rPr>
@@ -943,7 +943,7 @@
           <w:rFonts w:asciiTheme="minorHAnsi" w:eastAsiaTheme="minorEastAsia" w:hAnsiTheme="minorHAnsi"/>
         </w:rPr>
       </w:pPr>
-      <w:hyperlink w:anchor="_Toc64303892" w:history="1">
+      <w:hyperlink w:anchor="_Toc64390247" w:history="1">
         <w:r>
           <w:rPr>
             <w:rStyle w:val="Hyperlink"/>
@@ -978,7 +978,7 @@
           <w:rPr>
             <w:webHidden/>
           </w:rPr>
-          <w:instrText xml:space="preserve"> PAGEREF _Toc64303892 \h </w:instrText>
+          <w:instrText xml:space="preserve"> PAGEREF _Toc64390247 \h </w:instrText>
         </w:r>
         <w:r>
           <w:rPr>
@@ -1012,7 +1012,7 @@
           <w:rFonts w:asciiTheme="minorHAnsi" w:eastAsiaTheme="minorEastAsia" w:hAnsiTheme="minorHAnsi"/>
         </w:rPr>
       </w:pPr>
-      <w:hyperlink w:anchor="_Toc64303893" w:history="1">
+      <w:hyperlink w:anchor="_Toc64390248" w:history="1">
         <w:r>
           <w:rPr>
             <w:rStyle w:val="Hyperlink"/>
@@ -1047,7 +1047,7 @@
           <w:rPr>
             <w:webHidden/>
           </w:rPr>
-          <w:instrText xml:space="preserve"> PAGEREF _Toc64303893 \h </w:instrText>
+          <w:instrText xml:space="preserve"> PAGEREF _Toc64390248 \h </w:instrText>
         </w:r>
         <w:r>
           <w:rPr>
@@ -1084,7 +1084,7 @@
           <w:sz w:val="22"/>
         </w:rPr>
       </w:pPr>
-      <w:hyperlink w:anchor="_Toc64303894" w:history="1">
+      <w:hyperlink w:anchor="_Toc64390249" w:history="1">
         <w:r>
           <w:rPr>
             <w:rStyle w:val="Hyperlink"/>
@@ -1127,7 +1127,7 @@
             <w:noProof/>
             <w:webHidden/>
           </w:rPr>
-          <w:instrText xml:space="preserve"> PAGEREF _Toc64303894 \h </w:instrText>
+          <w:instrText xml:space="preserve"> PAGEREF _Toc64390249 \h </w:instrText>
         </w:r>
         <w:r>
           <w:rPr>
@@ -1184,7 +1184,7 @@
         <w:pStyle w:val="SAGEHeading1"/>
         <w:framePr w:h="1096" w:hRule="exact" w:wrap="around"/>
       </w:pPr>
-      <w:bookmarkStart w:id="0" w:name="_Toc64303881"/>
+      <w:bookmarkStart w:id="0" w:name="_Toc64390236"/>
       <w:r>
         <w:lastRenderedPageBreak/>
         <w:t>Introduction</w:t>
@@ -1317,7 +1317,13 @@
         <w:pStyle w:val="SAGEBodyText"/>
       </w:pPr>
       <w:r>
-        <w:t>Partners would use this mechanism to update the printed flag or perform other updates.</w:t>
+        <w:t xml:space="preserve">Partners </w:t>
+      </w:r>
+      <w:r>
+        <w:t>could</w:t>
+      </w:r>
+      <w:r>
+        <w:t xml:space="preserve"> use this mechanism to update the printed flag or perform other updates.</w:t>
       </w:r>
     </w:p>
     <w:p>
@@ -1405,7 +1411,7 @@
         <w:pStyle w:val="SAGEHeading1"/>
         <w:framePr w:h="871" w:hRule="exact" w:wrap="around"/>
       </w:pPr>
-      <w:bookmarkStart w:id="1" w:name="_Toc64303882"/>
+      <w:bookmarkStart w:id="1" w:name="_Toc64390237"/>
       <w:r>
         <w:lastRenderedPageBreak/>
         <w:t>Server-Side Callback</w:t>
@@ -1417,7 +1423,10 @@
         <w:pStyle w:val="SAGEBodyText"/>
       </w:pPr>
       <w:r>
-        <w:t>As noted in the Introduction, the ability</w:t>
+        <w:t>T</w:t>
+      </w:r>
+      <w:r>
+        <w:t>he ability</w:t>
       </w:r>
       <w:r>
         <w:t xml:space="preserve"> </w:t>
@@ -1486,7 +1495,7 @@
       <w:pPr>
         <w:pStyle w:val="SAGEHeading2"/>
       </w:pPr>
-      <w:bookmarkStart w:id="2" w:name="_Toc64303883"/>
+      <w:bookmarkStart w:id="2" w:name="_Toc64390238"/>
       <w:r>
         <w:t xml:space="preserve">The Report </w:t>
       </w:r>
@@ -1553,7 +1562,7 @@
       <w:pPr>
         <w:pStyle w:val="SAGEHeading3"/>
       </w:pPr>
-      <w:bookmarkStart w:id="3" w:name="_Toc64303884"/>
+      <w:bookmarkStart w:id="3" w:name="_Toc64390239"/>
       <w:r>
         <w:t>ReportProcessType</w:t>
       </w:r>
@@ -2359,7 +2368,7 @@
       <w:pPr>
         <w:pStyle w:val="SAGEHeading3"/>
       </w:pPr>
-      <w:bookmarkStart w:id="4" w:name="_Toc64303885"/>
+      <w:bookmarkStart w:id="4" w:name="_Toc64390240"/>
       <w:r>
         <w:lastRenderedPageBreak/>
         <w:t>AssemblyName</w:t>
@@ -2745,7 +2754,7 @@
       <w:pPr>
         <w:pStyle w:val="SAGEHeading3"/>
       </w:pPr>
-      <w:bookmarkStart w:id="5" w:name="_Toc64303886"/>
+      <w:bookmarkStart w:id="5" w:name="_Toc64390241"/>
       <w:r>
         <w:t>TypeName Property</w:t>
       </w:r>
@@ -3103,7 +3112,7 @@
       <w:pPr>
         <w:pStyle w:val="SAGEHeading3"/>
       </w:pPr>
-      <w:bookmarkStart w:id="6" w:name="_Toc64303887"/>
+      <w:bookmarkStart w:id="6" w:name="_Toc64390242"/>
       <w:r>
         <w:t>ReportModel Property</w:t>
       </w:r>
@@ -3509,7 +3518,7 @@
       <w:pPr>
         <w:pStyle w:val="SAGEHeading2"/>
       </w:pPr>
-      <w:bookmarkStart w:id="7" w:name="_Toc64303888"/>
+      <w:bookmarkStart w:id="7" w:name="_Toc64390243"/>
       <w:r>
         <w:lastRenderedPageBreak/>
         <w:t>Ship to Location Report Example</w:t>
@@ -3556,7 +3565,7 @@
       <w:pPr>
         <w:pStyle w:val="SAGEHeading3"/>
       </w:pPr>
-      <w:bookmarkStart w:id="8" w:name="_Toc64303889"/>
+      <w:bookmarkStart w:id="8" w:name="_Toc64390244"/>
       <w:r>
         <w:t>ShipToLocationReportMapper Class</w:t>
       </w:r>
@@ -4464,7 +4473,7 @@
       <w:pPr>
         <w:pStyle w:val="SAGEHeading3"/>
       </w:pPr>
-      <w:bookmarkStart w:id="9" w:name="_Toc64303890"/>
+      <w:bookmarkStart w:id="9" w:name="_Toc64390245"/>
       <w:r>
         <w:lastRenderedPageBreak/>
         <w:t>ShipToLocation</w:t>
@@ -5272,7 +5281,7 @@
       <w:pPr>
         <w:pStyle w:val="SAGEHeading3"/>
       </w:pPr>
-      <w:bookmarkStart w:id="10" w:name="_Toc64303891"/>
+      <w:bookmarkStart w:id="10" w:name="_Toc64390246"/>
       <w:r>
         <w:lastRenderedPageBreak/>
         <w:t>UpdateCustomerAfterPrinting</w:t>
@@ -5310,15 +5319,7 @@
         <w:t xml:space="preserve"> property was assigned a</w:t>
       </w:r>
       <w:r>
-        <w:t xml:space="preserve"> </w:t>
-      </w:r>
-      <w:proofErr w:type="gramStart"/>
-      <w:r>
-        <w:t>type</w:t>
-      </w:r>
-      <w:proofErr w:type="gramEnd"/>
-      <w:r>
-        <w:t xml:space="preserve"> name</w:t>
+        <w:t xml:space="preserve"> type name</w:t>
       </w:r>
       <w:r>
         <w:t xml:space="preserve"> that will contain the </w:t>
@@ -7202,7 +7203,7 @@
       <w:pPr>
         <w:pStyle w:val="SAGEHeading2"/>
       </w:pPr>
-      <w:bookmarkStart w:id="11" w:name="_Toc64303892"/>
+      <w:bookmarkStart w:id="11" w:name="_Toc64390247"/>
       <w:r>
         <w:lastRenderedPageBreak/>
         <w:t xml:space="preserve">The </w:t>
@@ -7236,7 +7237,7 @@
       <w:pPr>
         <w:pStyle w:val="SAGEHeading3"/>
       </w:pPr>
-      <w:bookmarkStart w:id="12" w:name="_Toc64303893"/>
+      <w:bookmarkStart w:id="12" w:name="_Toc64390248"/>
       <w:r>
         <w:t>The Process routine</w:t>
       </w:r>
@@ -8830,7 +8831,7 @@
         <w:pStyle w:val="SAGEHeading1"/>
         <w:framePr w:h="1096" w:hRule="exact" w:wrap="around"/>
       </w:pPr>
-      <w:bookmarkStart w:id="13" w:name="_Toc64303894"/>
+      <w:bookmarkStart w:id="13" w:name="_Toc64390249"/>
       <w:r>
         <w:lastRenderedPageBreak/>
         <w:t>Summary</w:t>
@@ -8867,6 +8868,14 @@
       </w:r>
       <w:r>
         <w:t>.</w:t>
+      </w:r>
+    </w:p>
+    <w:p>
+      <w:pPr>
+        <w:pStyle w:val="SAGEBodyText"/>
+      </w:pPr>
+      <w:r>
+        <w:t>It presented that a server-side callback mechanism has existed in the application and will be used to replace the deprecated client-side callback.</w:t>
       </w:r>
     </w:p>
     <w:p>
@@ -9151,6 +9160,7 @@
               <w:docPartUnique/>
             </w:docPartObj>
           </w:sdtPr>
+          <w:sdtEndPr/>
           <w:sdtContent>
             <w:p>
               <w:pPr>
@@ -9319,6 +9329,7 @@
               <w:docPartUnique/>
             </w:docPartObj>
           </w:sdtPr>
+          <w:sdtEndPr/>
           <w:sdtContent>
             <w:p>
               <w:pPr>
@@ -9552,7 +9563,7 @@
       <w:rPr>
         <w:noProof/>
       </w:rPr>
-      <w:t>Server-Side Callback</w:t>
+      <w:t>Summary</w:t>
     </w:r>
     <w:r>
       <w:rPr>
@@ -9607,7 +9618,7 @@
         <v:path o:extrusionok="f" gradientshapeok="t" o:connecttype="rect"/>
         <o:lock v:ext="edit" aspectratio="t"/>
       </v:shapetype>
-      <v:shape id="_x0000_i1181" type="#_x0000_t75" style="width:21.6pt;height:21.6pt" o:bullet="t">
+      <v:shape id="_x0000_i1080" type="#_x0000_t75" style="width:21.6pt;height:21.6pt" o:bullet="t">
         <v:imagedata r:id="rId1" o:title="clip_image001"/>
       </v:shape>
     </w:pict>

--- a/docs/development/Sage300SDK_ServerSideReportCallback.docx
+++ b/docs/development/Sage300SDK_ServerSideReportCallback.docx
@@ -1,6 +1,6 @@
 
 <file path=word/document.xml><?xml version="1.0" encoding="utf-8"?>
-<w:document xmlns:wpc="http://schemas.microsoft.com/office/word/2010/wordprocessingCanvas" xmlns:cx="http://schemas.microsoft.com/office/drawing/2014/chartex" xmlns:cx1="http://schemas.microsoft.com/office/drawing/2015/9/8/chartex" xmlns:cx2="http://schemas.microsoft.com/office/drawing/2015/10/21/chartex" xmlns:cx3="http://schemas.microsoft.com/office/drawing/2016/5/9/chartex" xmlns:cx4="http://schemas.microsoft.com/office/drawing/2016/5/10/chartex" xmlns:cx5="http://schemas.microsoft.com/office/drawing/2016/5/11/chartex" xmlns:cx6="http://schemas.microsoft.com/office/drawing/2016/5/12/chartex" xmlns:cx7="http://schemas.microsoft.com/office/drawing/2016/5/13/chartex" xmlns:cx8="http://schemas.microsoft.com/office/drawing/2016/5/14/chartex" xmlns:mc="http://schemas.openxmlformats.org/markup-compatibility/2006" xmlns:aink="http://schemas.microsoft.com/office/drawing/2016/ink" xmlns:am3d="http://schemas.microsoft.com/office/drawing/2017/model3d" xmlns:o="urn:schemas-microsoft-com:office:office" xmlns:r="http://schemas.openxmlformats.org/officeDocument/2006/relationships" xmlns:m="http://schemas.openxmlformats.org/officeDocument/2006/math" xmlns:v="urn:schemas-microsoft-com:vml" xmlns:wp14="http://schemas.microsoft.com/office/word/2010/wordprocessingDrawing" xmlns:wp="http://schemas.openxmlformats.org/drawingml/2006/wordprocessingDrawing" xmlns:w10="urn:schemas-microsoft-com:office:word" xmlns:w="http://schemas.openxmlformats.org/wordprocessingml/2006/main" xmlns:w14="http://schemas.microsoft.com/office/word/2010/wordml" xmlns:w15="http://schemas.microsoft.com/office/word/2012/wordml" xmlns:w16cex="http://schemas.microsoft.com/office/word/2018/wordml/cex" xmlns:w16cid="http://schemas.microsoft.com/office/word/2016/wordml/cid" xmlns:w16="http://schemas.microsoft.com/office/word/2018/wordml" xmlns:w16se="http://schemas.microsoft.com/office/word/2015/wordml/symex" xmlns:wpg="http://schemas.microsoft.com/office/word/2010/wordprocessingGroup" xmlns:wpi="http://schemas.microsoft.com/office/word/2010/wordprocessingInk" xmlns:wne="http://schemas.microsoft.com/office/word/2006/wordml" xmlns:wps="http://schemas.microsoft.com/office/word/2010/wordprocessingShape" mc:Ignorable="w14 w15 w16se w16cid w16 w16cex wp14">
+<w:document xmlns:wpc="http://schemas.microsoft.com/office/word/2010/wordprocessingCanvas" xmlns:cx="http://schemas.microsoft.com/office/drawing/2014/chartex" xmlns:cx1="http://schemas.microsoft.com/office/drawing/2015/9/8/chartex" xmlns:cx2="http://schemas.microsoft.com/office/drawing/2015/10/21/chartex" xmlns:cx3="http://schemas.microsoft.com/office/drawing/2016/5/9/chartex" xmlns:cx4="http://schemas.microsoft.com/office/drawing/2016/5/10/chartex" xmlns:cx5="http://schemas.microsoft.com/office/drawing/2016/5/11/chartex" xmlns:cx6="http://schemas.microsoft.com/office/drawing/2016/5/12/chartex" xmlns:cx7="http://schemas.microsoft.com/office/drawing/2016/5/13/chartex" xmlns:cx8="http://schemas.microsoft.com/office/drawing/2016/5/14/chartex" xmlns:mc="http://schemas.openxmlformats.org/markup-compatibility/2006" xmlns:aink="http://schemas.microsoft.com/office/drawing/2016/ink" xmlns:am3d="http://schemas.microsoft.com/office/drawing/2017/model3d" xmlns:o="urn:schemas-microsoft-com:office:office" xmlns:oel="http://schemas.microsoft.com/office/2019/extlst" xmlns:r="http://schemas.openxmlformats.org/officeDocument/2006/relationships" xmlns:m="http://schemas.openxmlformats.org/officeDocument/2006/math" xmlns:v="urn:schemas-microsoft-com:vml" xmlns:wp14="http://schemas.microsoft.com/office/word/2010/wordprocessingDrawing" xmlns:wp="http://schemas.openxmlformats.org/drawingml/2006/wordprocessingDrawing" xmlns:w10="urn:schemas-microsoft-com:office:word" xmlns:w="http://schemas.openxmlformats.org/wordprocessingml/2006/main" xmlns:w14="http://schemas.microsoft.com/office/word/2010/wordml" xmlns:w15="http://schemas.microsoft.com/office/word/2012/wordml" xmlns:w16cex="http://schemas.microsoft.com/office/word/2018/wordml/cex" xmlns:w16cid="http://schemas.microsoft.com/office/word/2016/wordml/cid" xmlns:w16="http://schemas.microsoft.com/office/word/2018/wordml" xmlns:w16sdtdh="http://schemas.microsoft.com/office/word/2020/wordml/sdtdatahash" xmlns:w16se="http://schemas.microsoft.com/office/word/2015/wordml/symex" xmlns:wpg="http://schemas.microsoft.com/office/word/2010/wordprocessingGroup" xmlns:wpi="http://schemas.microsoft.com/office/word/2010/wordprocessingInk" xmlns:wne="http://schemas.microsoft.com/office/word/2006/wordml" xmlns:wps="http://schemas.microsoft.com/office/word/2010/wordprocessingShape" mc:Ignorable="w14 w15 w16se w16cid w16 w16cex w16sdtdh wp14">
   <w:body>
     <w:p>
       <w:pPr>
@@ -38,8 +38,12 @@
       <w:pPr>
         <w:pStyle w:val="SAGETitleDate"/>
         <w:sectPr>
-          <w:footerReference w:type="default" r:id="rId8"/>
-          <w:headerReference w:type="first" r:id="rId9"/>
+          <w:headerReference w:type="even" r:id="rId8"/>
+          <w:headerReference w:type="default" r:id="rId9"/>
+          <w:footerReference w:type="even" r:id="rId10"/>
+          <w:footerReference w:type="default" r:id="rId11"/>
+          <w:headerReference w:type="first" r:id="rId12"/>
+          <w:footerReference w:type="first" r:id="rId13"/>
           <w:pgSz w:w="12242" w:h="15842" w:code="1"/>
           <w:pgMar w:top="2722" w:right="1134" w:bottom="1701" w:left="1985" w:header="709" w:footer="567" w:gutter="0"/>
           <w:cols w:space="708"/>
@@ -48,7 +52,7 @@
         </w:sectPr>
       </w:pPr>
       <w:r>
-        <w:t>March 2021</w:t>
+        <w:t>August 2022</w:t>
       </w:r>
     </w:p>
     <w:p>
@@ -74,6 +78,9 @@
         <w:t>1</w:t>
       </w:r>
       <w:r>
+        <w:t>-2022</w:t>
+      </w:r>
+      <w:r>
         <w:t xml:space="preserve"> The Sage Group plc or its licensors. All rights reserved.</w:t>
       </w:r>
     </w:p>
@@ -100,7 +107,7 @@
           <w:rStyle w:val="Hyperlink"/>
         </w:rPr>
         <w:sectPr>
-          <w:headerReference w:type="first" r:id="rId10"/>
+          <w:headerReference w:type="first" r:id="rId14"/>
           <w:pgSz w:w="12242" w:h="15842" w:code="1"/>
           <w:pgMar w:top="5472" w:right="1584" w:bottom="1699" w:left="1728" w:header="706" w:footer="562" w:gutter="0"/>
           <w:cols w:space="708"/>
@@ -1156,12 +1163,12 @@
       <w:pPr>
         <w:pStyle w:val="SAGEBodyText"/>
         <w:sectPr>
-          <w:headerReference w:type="even" r:id="rId11"/>
-          <w:headerReference w:type="default" r:id="rId12"/>
-          <w:footerReference w:type="even" r:id="rId13"/>
-          <w:footerReference w:type="default" r:id="rId14"/>
-          <w:headerReference w:type="first" r:id="rId15"/>
-          <w:footerReference w:type="first" r:id="rId16"/>
+          <w:headerReference w:type="even" r:id="rId15"/>
+          <w:headerReference w:type="default" r:id="rId16"/>
+          <w:footerReference w:type="even" r:id="rId17"/>
+          <w:footerReference w:type="default" r:id="rId18"/>
+          <w:headerReference w:type="first" r:id="rId19"/>
+          <w:footerReference w:type="first" r:id="rId20"/>
           <w:pgSz w:w="12242" w:h="15842" w:code="1"/>
           <w:pgMar w:top="709" w:right="1440" w:bottom="1701" w:left="1584" w:header="624" w:footer="397" w:gutter="0"/>
           <w:cols w:space="708"/>
@@ -1219,6 +1226,8 @@
       <w:r>
         <w:t xml:space="preserve">2021.2, partners requested the ability to be informed (called-back) when a Web Report was closed in the browser. So, functionality was added to the </w:t>
       </w:r>
+      <w:proofErr w:type="spellStart"/>
+      <w:proofErr w:type="gramStart"/>
       <w:r>
         <w:rPr>
           <w:b/>
@@ -1226,8 +1235,19 @@
           <w:i/>
           <w:iCs/>
         </w:rPr>
-        <w:t>sg.utls.openReport</w:t>
+        <w:t>sg.utls</w:t>
       </w:r>
+      <w:proofErr w:type="gramEnd"/>
+      <w:r>
+        <w:rPr>
+          <w:b/>
+          <w:bCs/>
+          <w:i/>
+          <w:iCs/>
+        </w:rPr>
+        <w:t>.openReport</w:t>
+      </w:r>
+      <w:proofErr w:type="spellEnd"/>
       <w:r>
         <w:t xml:space="preserve"> function to append a function (callback) to be invoked when the report was closed by the customer.</w:t>
       </w:r>
@@ -1285,7 +1305,7 @@
                     </pic:cNvPicPr>
                   </pic:nvPicPr>
                   <pic:blipFill>
-                    <a:blip r:embed="rId17"/>
+                    <a:blip r:embed="rId21"/>
                     <a:stretch>
                       <a:fillRect/>
                     </a:stretch>
@@ -1331,7 +1351,15 @@
         <w:t>enhancement</w:t>
       </w:r>
       <w:r>
-        <w:t xml:space="preserve"> is called Print to PDF. Instead of rendering reports in either an iFrame or another Tab Page via the Crystal Reports Viewer, we render the report directly to </w:t>
+        <w:t xml:space="preserve"> is called Print to PDF. Instead of rendering reports in either an </w:t>
+      </w:r>
+      <w:proofErr w:type="spellStart"/>
+      <w:r>
+        <w:t>iFrame</w:t>
+      </w:r>
+      <w:proofErr w:type="spellEnd"/>
+      <w:r>
+        <w:t xml:space="preserve"> or another Tab Page via the Crystal Reports Viewer, we render the report directly to </w:t>
       </w:r>
       <w:r>
         <w:t xml:space="preserve">a </w:t>
@@ -1528,8 +1556,17 @@
           <w:i/>
           <w:iCs/>
         </w:rPr>
-        <w:t>Sage.CA.SBS.ERP.Sage300.Common.Models.Reports</w:t>
+        <w:t>Sage.CA.SBS.ERP.Sage</w:t>
       </w:r>
+      <w:proofErr w:type="gramStart"/>
+      <w:r>
+        <w:rPr>
+          <w:i/>
+          <w:iCs/>
+        </w:rPr>
+        <w:t>300.Common.Models.Reports</w:t>
+      </w:r>
+      <w:proofErr w:type="gramEnd"/>
       <w:r>
         <w:t>)</w:t>
       </w:r>
@@ -1557,9 +1594,11 @@
         <w:pStyle w:val="SAGEHeading3"/>
       </w:pPr>
       <w:bookmarkStart w:id="3" w:name="_Toc64390239"/>
+      <w:proofErr w:type="spellStart"/>
       <w:r>
         <w:t>ReportProcessType</w:t>
       </w:r>
+      <w:proofErr w:type="spellEnd"/>
       <w:r>
         <w:t xml:space="preserve"> Property</w:t>
       </w:r>
@@ -1572,6 +1611,7 @@
       <w:r>
         <w:t xml:space="preserve">The </w:t>
       </w:r>
+      <w:proofErr w:type="spellStart"/>
       <w:r>
         <w:rPr>
           <w:b/>
@@ -1581,6 +1621,7 @@
         </w:rPr>
         <w:t>ReportProcessType</w:t>
       </w:r>
+      <w:proofErr w:type="spellEnd"/>
       <w:r>
         <w:t xml:space="preserve"> </w:t>
       </w:r>
@@ -1736,8 +1777,20 @@
                 <w:szCs w:val="18"/>
                 <w:lang w:val="en-US"/>
               </w:rPr>
-              <w:t xml:space="preserve"> ReportProcessType</w:t>
-            </w:r>
+              <w:t xml:space="preserve"> </w:t>
+            </w:r>
+            <w:proofErr w:type="spellStart"/>
+            <w:r>
+              <w:rPr>
+                <w:rFonts w:ascii="Consolas" w:hAnsi="Consolas" w:cs="Consolas"/>
+                <w:color w:val="008000"/>
+                <w:sz w:val="18"/>
+                <w:szCs w:val="18"/>
+                <w:lang w:val="en-US"/>
+              </w:rPr>
+              <w:t>ReportProcessType</w:t>
+            </w:r>
+            <w:proofErr w:type="spellEnd"/>
           </w:p>
           <w:p>
             <w:pPr>
@@ -1808,7 +1861,57 @@
                 <w:sz w:val="18"/>
                 <w:szCs w:val="18"/>
               </w:rPr>
-              <w:t xml:space="preserve"> ReportProcessType ReportProcessType { </w:t>
+              <w:t xml:space="preserve"> </w:t>
+            </w:r>
+            <w:proofErr w:type="spellStart"/>
+            <w:r>
+              <w:rPr>
+                <w:rFonts w:ascii="Consolas" w:hAnsi="Consolas" w:cs="Consolas"/>
+                <w:color w:val="000000"/>
+                <w:sz w:val="18"/>
+                <w:szCs w:val="18"/>
+              </w:rPr>
+              <w:t>ReportProcessType</w:t>
+            </w:r>
+            <w:proofErr w:type="spellEnd"/>
+            <w:r>
+              <w:rPr>
+                <w:rFonts w:ascii="Consolas" w:hAnsi="Consolas" w:cs="Consolas"/>
+                <w:color w:val="000000"/>
+                <w:sz w:val="18"/>
+                <w:szCs w:val="18"/>
+              </w:rPr>
+              <w:t xml:space="preserve"> </w:t>
+            </w:r>
+            <w:proofErr w:type="spellStart"/>
+            <w:r>
+              <w:rPr>
+                <w:rFonts w:ascii="Consolas" w:hAnsi="Consolas" w:cs="Consolas"/>
+                <w:color w:val="000000"/>
+                <w:sz w:val="18"/>
+                <w:szCs w:val="18"/>
+              </w:rPr>
+              <w:t>ReportProcessType</w:t>
+            </w:r>
+            <w:proofErr w:type="spellEnd"/>
+            <w:r>
+              <w:rPr>
+                <w:rFonts w:ascii="Consolas" w:hAnsi="Consolas" w:cs="Consolas"/>
+                <w:color w:val="000000"/>
+                <w:sz w:val="18"/>
+                <w:szCs w:val="18"/>
+              </w:rPr>
+              <w:t xml:space="preserve"> </w:t>
+            </w:r>
+            <w:proofErr w:type="gramStart"/>
+            <w:r>
+              <w:rPr>
+                <w:rFonts w:ascii="Consolas" w:hAnsi="Consolas" w:cs="Consolas"/>
+                <w:color w:val="000000"/>
+                <w:sz w:val="18"/>
+                <w:szCs w:val="18"/>
+              </w:rPr>
+              <w:t xml:space="preserve">{ </w:t>
             </w:r>
             <w:r>
               <w:rPr>
@@ -1819,6 +1922,7 @@
               </w:rPr>
               <w:t>get</w:t>
             </w:r>
+            <w:proofErr w:type="gramEnd"/>
             <w:r>
               <w:rPr>
                 <w:rFonts w:ascii="Consolas" w:hAnsi="Consolas" w:cs="Consolas"/>
@@ -2015,6 +2119,7 @@
               </w:rPr>
               <w:t xml:space="preserve"> </w:t>
             </w:r>
+            <w:proofErr w:type="gramStart"/>
             <w:r>
               <w:rPr>
                 <w:rFonts w:ascii="Consolas" w:hAnsi="Consolas" w:cs="Consolas"/>
@@ -2033,7 +2138,18 @@
                 <w:szCs w:val="18"/>
                 <w:lang w:val="en-US"/>
               </w:rPr>
-              <w:t>()</w:t>
+              <w:t>(</w:t>
+            </w:r>
+            <w:proofErr w:type="gramEnd"/>
+            <w:r>
+              <w:rPr>
+                <w:rFonts w:ascii="Consolas" w:hAnsi="Consolas" w:cs="Consolas"/>
+                <w:color w:val="000000"/>
+                <w:sz w:val="18"/>
+                <w:szCs w:val="18"/>
+                <w:lang w:val="en-US"/>
+              </w:rPr>
+              <w:t>)</w:t>
             </w:r>
           </w:p>
           <w:p>
@@ -2083,17 +2199,7 @@
                 <w:szCs w:val="18"/>
                 <w:lang w:val="en-US"/>
               </w:rPr>
-              <w:t xml:space="preserve">  </w:t>
-            </w:r>
-            <w:r>
-              <w:rPr>
-                <w:rFonts w:ascii="Consolas" w:hAnsi="Consolas" w:cs="Consolas"/>
-                <w:color w:val="000000"/>
-                <w:sz w:val="18"/>
-                <w:szCs w:val="18"/>
-                <w:lang w:val="en-US"/>
-              </w:rPr>
-              <w:t xml:space="preserve">Parameters = </w:t>
+              <w:t xml:space="preserve">  Parameters = </w:t>
             </w:r>
             <w:r>
               <w:rPr>
@@ -2113,7 +2219,29 @@
                 <w:szCs w:val="18"/>
                 <w:lang w:val="en-US"/>
               </w:rPr>
-              <w:t xml:space="preserve"> List&lt;Parameter&gt;();</w:t>
+              <w:t xml:space="preserve"> List&lt;Parameter</w:t>
+            </w:r>
+            <w:proofErr w:type="gramStart"/>
+            <w:r>
+              <w:rPr>
+                <w:rFonts w:ascii="Consolas" w:hAnsi="Consolas" w:cs="Consolas"/>
+                <w:color w:val="000000"/>
+                <w:sz w:val="18"/>
+                <w:szCs w:val="18"/>
+                <w:lang w:val="en-US"/>
+              </w:rPr>
+              <w:t>&gt;(</w:t>
+            </w:r>
+            <w:proofErr w:type="gramEnd"/>
+            <w:r>
+              <w:rPr>
+                <w:rFonts w:ascii="Consolas" w:hAnsi="Consolas" w:cs="Consolas"/>
+                <w:color w:val="000000"/>
+                <w:sz w:val="18"/>
+                <w:szCs w:val="18"/>
+                <w:lang w:val="en-US"/>
+              </w:rPr>
+              <w:t>);</w:t>
             </w:r>
           </w:p>
           <w:p>
@@ -2140,16 +2268,62 @@
               </w:rPr>
               <w:t xml:space="preserve">  </w:t>
             </w:r>
-            <w:r>
-              <w:rPr>
-                <w:rFonts w:ascii="Consolas" w:hAnsi="Consolas" w:cs="Consolas"/>
-                <w:color w:val="000000"/>
-                <w:sz w:val="18"/>
-                <w:szCs w:val="18"/>
-                <w:lang w:val="en-US"/>
-              </w:rPr>
-              <w:t>ReportProcessType = ReportProcessType.OnLoad;</w:t>
-            </w:r>
+            <w:proofErr w:type="spellStart"/>
+            <w:r>
+              <w:rPr>
+                <w:rFonts w:ascii="Consolas" w:hAnsi="Consolas" w:cs="Consolas"/>
+                <w:color w:val="000000"/>
+                <w:sz w:val="18"/>
+                <w:szCs w:val="18"/>
+                <w:lang w:val="en-US"/>
+              </w:rPr>
+              <w:t>ReportProcessType</w:t>
+            </w:r>
+            <w:proofErr w:type="spellEnd"/>
+            <w:r>
+              <w:rPr>
+                <w:rFonts w:ascii="Consolas" w:hAnsi="Consolas" w:cs="Consolas"/>
+                <w:color w:val="000000"/>
+                <w:sz w:val="18"/>
+                <w:szCs w:val="18"/>
+                <w:lang w:val="en-US"/>
+              </w:rPr>
+              <w:t xml:space="preserve"> = </w:t>
+            </w:r>
+            <w:proofErr w:type="spellStart"/>
+            <w:r>
+              <w:rPr>
+                <w:rFonts w:ascii="Consolas" w:hAnsi="Consolas" w:cs="Consolas"/>
+                <w:color w:val="000000"/>
+                <w:sz w:val="18"/>
+                <w:szCs w:val="18"/>
+                <w:lang w:val="en-US"/>
+              </w:rPr>
+              <w:t>ReportProcessType.</w:t>
+            </w:r>
+            <w:proofErr w:type="gramStart"/>
+            <w:r>
+              <w:rPr>
+                <w:rFonts w:ascii="Consolas" w:hAnsi="Consolas" w:cs="Consolas"/>
+                <w:color w:val="000000"/>
+                <w:sz w:val="18"/>
+                <w:szCs w:val="18"/>
+                <w:lang w:val="en-US"/>
+              </w:rPr>
+              <w:t>OnLoad</w:t>
+            </w:r>
+            <w:proofErr w:type="spellEnd"/>
+            <w:r>
+              <w:rPr>
+                <w:rFonts w:ascii="Consolas" w:hAnsi="Consolas" w:cs="Consolas"/>
+                <w:color w:val="000000"/>
+                <w:sz w:val="18"/>
+                <w:szCs w:val="18"/>
+                <w:lang w:val="en-US"/>
+              </w:rPr>
+              <w:t>;</w:t>
+            </w:r>
+            <w:proofErr w:type="gramEnd"/>
           </w:p>
           <w:p>
             <w:pPr>
@@ -2184,6 +2358,7 @@
       <w:r>
         <w:t xml:space="preserve">This property is used in conjunction with the following properties: </w:t>
       </w:r>
+      <w:proofErr w:type="spellStart"/>
       <w:r>
         <w:rPr>
           <w:b/>
@@ -2193,6 +2368,7 @@
         </w:rPr>
         <w:t>AssemblyName</w:t>
       </w:r>
+      <w:proofErr w:type="spellEnd"/>
       <w:r>
         <w:t xml:space="preserve">, </w:t>
       </w:r>
@@ -2208,6 +2384,7 @@
       <w:r>
         <w:t xml:space="preserve">, and </w:t>
       </w:r>
+      <w:proofErr w:type="spellStart"/>
       <w:r>
         <w:rPr>
           <w:b/>
@@ -2217,6 +2394,7 @@
         </w:rPr>
         <w:t>ReportModel</w:t>
       </w:r>
+      <w:proofErr w:type="spellEnd"/>
       <w:r>
         <w:rPr>
           <w:b/>
@@ -2289,6 +2467,7 @@
       <w:r>
         <w:t xml:space="preserve">. However, in the future, the Load callback will be placed in the correct order of the report process. Therefore, setting the </w:t>
       </w:r>
+      <w:proofErr w:type="spellStart"/>
       <w:r>
         <w:rPr>
           <w:i/>
@@ -2296,6 +2475,7 @@
         </w:rPr>
         <w:t>ReportProcessType</w:t>
       </w:r>
+      <w:proofErr w:type="spellEnd"/>
       <w:r>
         <w:t xml:space="preserve"> correctly will be important for future releases.</w:t>
       </w:r>
@@ -2321,10 +2501,12 @@
         <w:pStyle w:val="SAGEHeading3"/>
       </w:pPr>
       <w:bookmarkStart w:id="4" w:name="_Toc64390240"/>
+      <w:proofErr w:type="spellStart"/>
       <w:r>
         <w:lastRenderedPageBreak/>
         <w:t>AssemblyName</w:t>
       </w:r>
+      <w:proofErr w:type="spellEnd"/>
       <w:r>
         <w:t xml:space="preserve"> Property</w:t>
       </w:r>
@@ -2337,6 +2519,7 @@
       <w:r>
         <w:t xml:space="preserve">The </w:t>
       </w:r>
+      <w:proofErr w:type="spellStart"/>
       <w:r>
         <w:rPr>
           <w:b/>
@@ -2346,6 +2529,7 @@
         </w:rPr>
         <w:t>AssemblyName</w:t>
       </w:r>
+      <w:proofErr w:type="spellEnd"/>
       <w:r>
         <w:rPr>
           <w:i/>
@@ -2459,7 +2643,31 @@
                 <w:szCs w:val="18"/>
                 <w:lang w:val="en-US"/>
               </w:rPr>
-              <w:t xml:space="preserve"> Name of the assembly.This is required if anything needs to be processed</w:t>
+              <w:t xml:space="preserve"> Name of the </w:t>
+            </w:r>
+            <w:proofErr w:type="spellStart"/>
+            <w:proofErr w:type="gramStart"/>
+            <w:r>
+              <w:rPr>
+                <w:rFonts w:ascii="Consolas" w:hAnsi="Consolas" w:cs="Consolas"/>
+                <w:color w:val="008000"/>
+                <w:sz w:val="18"/>
+                <w:szCs w:val="18"/>
+                <w:lang w:val="en-US"/>
+              </w:rPr>
+              <w:t>assembly.This</w:t>
+            </w:r>
+            <w:proofErr w:type="spellEnd"/>
+            <w:proofErr w:type="gramEnd"/>
+            <w:r>
+              <w:rPr>
+                <w:rFonts w:ascii="Consolas" w:hAnsi="Consolas" w:cs="Consolas"/>
+                <w:color w:val="008000"/>
+                <w:sz w:val="18"/>
+                <w:szCs w:val="18"/>
+                <w:lang w:val="en-US"/>
+              </w:rPr>
+              <w:t xml:space="preserve"> is required if anything needs to be processed</w:t>
             </w:r>
           </w:p>
           <w:p>
@@ -2573,7 +2781,37 @@
                 <w:sz w:val="18"/>
                 <w:szCs w:val="18"/>
               </w:rPr>
-              <w:t xml:space="preserve"> AssemblyName { </w:t>
+              <w:t xml:space="preserve"> </w:t>
+            </w:r>
+            <w:proofErr w:type="spellStart"/>
+            <w:r>
+              <w:rPr>
+                <w:rFonts w:ascii="Consolas" w:hAnsi="Consolas" w:cs="Consolas"/>
+                <w:color w:val="000000"/>
+                <w:sz w:val="18"/>
+                <w:szCs w:val="18"/>
+              </w:rPr>
+              <w:t>AssemblyName</w:t>
+            </w:r>
+            <w:proofErr w:type="spellEnd"/>
+            <w:r>
+              <w:rPr>
+                <w:rFonts w:ascii="Consolas" w:hAnsi="Consolas" w:cs="Consolas"/>
+                <w:color w:val="000000"/>
+                <w:sz w:val="18"/>
+                <w:szCs w:val="18"/>
+              </w:rPr>
+              <w:t xml:space="preserve"> </w:t>
+            </w:r>
+            <w:proofErr w:type="gramStart"/>
+            <w:r>
+              <w:rPr>
+                <w:rFonts w:ascii="Consolas" w:hAnsi="Consolas" w:cs="Consolas"/>
+                <w:color w:val="000000"/>
+                <w:sz w:val="18"/>
+                <w:szCs w:val="18"/>
+              </w:rPr>
+              <w:t xml:space="preserve">{ </w:t>
             </w:r>
             <w:r>
               <w:rPr>
@@ -2584,6 +2822,7 @@
               </w:rPr>
               <w:t>get</w:t>
             </w:r>
+            <w:proofErr w:type="gramEnd"/>
             <w:r>
               <w:rPr>
                 <w:rFonts w:ascii="Consolas" w:hAnsi="Consolas" w:cs="Consolas"/>
@@ -2921,7 +3160,17 @@
                 <w:sz w:val="18"/>
                 <w:szCs w:val="18"/>
               </w:rPr>
-              <w:t xml:space="preserve"> TypeName { </w:t>
+              <w:t xml:space="preserve"> TypeName </w:t>
+            </w:r>
+            <w:proofErr w:type="gramStart"/>
+            <w:r>
+              <w:rPr>
+                <w:rFonts w:ascii="Consolas" w:hAnsi="Consolas" w:cs="Consolas"/>
+                <w:color w:val="000000"/>
+                <w:sz w:val="18"/>
+                <w:szCs w:val="18"/>
+              </w:rPr>
+              <w:t xml:space="preserve">{ </w:t>
             </w:r>
             <w:r>
               <w:rPr>
@@ -2932,6 +3181,7 @@
               </w:rPr>
               <w:t>get</w:t>
             </w:r>
+            <w:proofErr w:type="gramEnd"/>
             <w:r>
               <w:rPr>
                 <w:rFonts w:ascii="Consolas" w:hAnsi="Consolas" w:cs="Consolas"/>
@@ -2999,6 +3249,7 @@
           <w:szCs w:val="19"/>
         </w:rPr>
       </w:pPr>
+      <w:proofErr w:type="gramStart"/>
       <w:r>
         <w:rPr>
           <w:rFonts w:ascii="Consolas" w:hAnsi="Consolas" w:cs="Consolas"/>
@@ -3026,14 +3277,20 @@
         </w:rPr>
         <w:t>CustomerAfterPrinting</w:t>
       </w:r>
+      <w:proofErr w:type="gramEnd"/>
     </w:p>
     <w:p>
       <w:pPr>
         <w:pStyle w:val="SAGEHeading3"/>
       </w:pPr>
       <w:bookmarkStart w:id="6" w:name="_Toc64390242"/>
+      <w:proofErr w:type="spellStart"/>
       <w:r>
-        <w:t>ReportModel Property</w:t>
+        <w:t>ReportModel</w:t>
+      </w:r>
+      <w:proofErr w:type="spellEnd"/>
+      <w:r>
+        <w:t xml:space="preserve"> Property</w:t>
       </w:r>
       <w:bookmarkEnd w:id="6"/>
     </w:p>
@@ -3044,6 +3301,7 @@
       <w:r>
         <w:t xml:space="preserve">The </w:t>
       </w:r>
+      <w:proofErr w:type="spellStart"/>
       <w:r>
         <w:rPr>
           <w:b/>
@@ -3053,6 +3311,7 @@
         </w:rPr>
         <w:t>ReportModel</w:t>
       </w:r>
+      <w:proofErr w:type="spellEnd"/>
       <w:r>
         <w:rPr>
           <w:i/>
@@ -3275,7 +3534,57 @@
                 <w:sz w:val="18"/>
                 <w:szCs w:val="18"/>
               </w:rPr>
-              <w:t xml:space="preserve"> ModelBase ReportModel { </w:t>
+              <w:t xml:space="preserve"> </w:t>
+            </w:r>
+            <w:proofErr w:type="spellStart"/>
+            <w:r>
+              <w:rPr>
+                <w:rFonts w:ascii="Consolas" w:hAnsi="Consolas" w:cs="Consolas"/>
+                <w:color w:val="000000"/>
+                <w:sz w:val="18"/>
+                <w:szCs w:val="18"/>
+              </w:rPr>
+              <w:t>ModelBase</w:t>
+            </w:r>
+            <w:proofErr w:type="spellEnd"/>
+            <w:r>
+              <w:rPr>
+                <w:rFonts w:ascii="Consolas" w:hAnsi="Consolas" w:cs="Consolas"/>
+                <w:color w:val="000000"/>
+                <w:sz w:val="18"/>
+                <w:szCs w:val="18"/>
+              </w:rPr>
+              <w:t xml:space="preserve"> </w:t>
+            </w:r>
+            <w:proofErr w:type="spellStart"/>
+            <w:r>
+              <w:rPr>
+                <w:rFonts w:ascii="Consolas" w:hAnsi="Consolas" w:cs="Consolas"/>
+                <w:color w:val="000000"/>
+                <w:sz w:val="18"/>
+                <w:szCs w:val="18"/>
+              </w:rPr>
+              <w:t>ReportModel</w:t>
+            </w:r>
+            <w:proofErr w:type="spellEnd"/>
+            <w:r>
+              <w:rPr>
+                <w:rFonts w:ascii="Consolas" w:hAnsi="Consolas" w:cs="Consolas"/>
+                <w:color w:val="000000"/>
+                <w:sz w:val="18"/>
+                <w:szCs w:val="18"/>
+              </w:rPr>
+              <w:t xml:space="preserve"> </w:t>
+            </w:r>
+            <w:proofErr w:type="gramStart"/>
+            <w:r>
+              <w:rPr>
+                <w:rFonts w:ascii="Consolas" w:hAnsi="Consolas" w:cs="Consolas"/>
+                <w:color w:val="000000"/>
+                <w:sz w:val="18"/>
+                <w:szCs w:val="18"/>
+              </w:rPr>
+              <w:t xml:space="preserve">{ </w:t>
             </w:r>
             <w:r>
               <w:rPr>
@@ -3286,6 +3595,7 @@
               </w:rPr>
               <w:t>get</w:t>
             </w:r>
+            <w:proofErr w:type="gramEnd"/>
             <w:r>
               <w:rPr>
                 <w:rFonts w:ascii="Consolas" w:hAnsi="Consolas" w:cs="Consolas"/>
@@ -3362,7 +3672,18 @@
           <w:sz w:val="19"/>
           <w:szCs w:val="19"/>
         </w:rPr>
-        <w:t xml:space="preserve"> ShipToLocation</w:t>
+        <w:t xml:space="preserve"> </w:t>
+      </w:r>
+      <w:proofErr w:type="spellStart"/>
+      <w:proofErr w:type="gramStart"/>
+      <w:r>
+        <w:rPr>
+          <w:rFonts w:ascii="Consolas" w:hAnsi="Consolas" w:cs="Consolas"/>
+          <w:color w:val="000000"/>
+          <w:sz w:val="19"/>
+          <w:szCs w:val="19"/>
+        </w:rPr>
+        <w:t>ShipToLocation</w:t>
       </w:r>
       <w:r>
         <w:rPr>
@@ -3373,6 +3694,7 @@
         </w:rPr>
         <w:t>Example</w:t>
       </w:r>
+      <w:proofErr w:type="spellEnd"/>
       <w:r>
         <w:rPr>
           <w:rFonts w:ascii="Consolas" w:hAnsi="Consolas" w:cs="Consolas"/>
@@ -3380,7 +3702,27 @@
           <w:sz w:val="19"/>
           <w:szCs w:val="19"/>
         </w:rPr>
-        <w:t>(){ Cust</w:t>
+        <w:t>(</w:t>
+      </w:r>
+      <w:proofErr w:type="gramEnd"/>
+      <w:r>
+        <w:rPr>
+          <w:rFonts w:ascii="Consolas" w:hAnsi="Consolas" w:cs="Consolas"/>
+          <w:color w:val="000000"/>
+          <w:sz w:val="19"/>
+          <w:szCs w:val="19"/>
+        </w:rPr>
+        <w:t xml:space="preserve">){ </w:t>
+      </w:r>
+      <w:proofErr w:type="spellStart"/>
+      <w:r>
+        <w:rPr>
+          <w:rFonts w:ascii="Consolas" w:hAnsi="Consolas" w:cs="Consolas"/>
+          <w:color w:val="000000"/>
+          <w:sz w:val="19"/>
+          <w:szCs w:val="19"/>
+        </w:rPr>
+        <w:t>Cust</w:t>
       </w:r>
       <w:r>
         <w:rPr>
@@ -3391,6 +3733,7 @@
         </w:rPr>
         <w:t>omerNumber</w:t>
       </w:r>
+      <w:proofErr w:type="spellEnd"/>
       <w:r>
         <w:rPr>
           <w:rFonts w:ascii="Consolas" w:hAnsi="Consolas" w:cs="Consolas"/>
@@ -3398,7 +3741,27 @@
           <w:sz w:val="19"/>
           <w:szCs w:val="19"/>
         </w:rPr>
-        <w:t xml:space="preserve"> = model.FromCustomerNumber }</w:t>
+        <w:t xml:space="preserve"> = </w:t>
+      </w:r>
+      <w:proofErr w:type="spellStart"/>
+      <w:r>
+        <w:rPr>
+          <w:rFonts w:ascii="Consolas" w:hAnsi="Consolas" w:cs="Consolas"/>
+          <w:color w:val="000000"/>
+          <w:sz w:val="19"/>
+          <w:szCs w:val="19"/>
+        </w:rPr>
+        <w:t>model.FromCustomerNumber</w:t>
+      </w:r>
+      <w:proofErr w:type="spellEnd"/>
+      <w:r>
+        <w:rPr>
+          <w:rFonts w:ascii="Consolas" w:hAnsi="Consolas" w:cs="Consolas"/>
+          <w:color w:val="000000"/>
+          <w:sz w:val="19"/>
+          <w:szCs w:val="19"/>
+        </w:rPr>
+        <w:t xml:space="preserve"> }</w:t>
       </w:r>
     </w:p>
     <w:p>
@@ -3479,8 +3842,13 @@
         <w:pStyle w:val="SAGEHeading3"/>
       </w:pPr>
       <w:bookmarkStart w:id="8" w:name="_Toc64390244"/>
+      <w:proofErr w:type="spellStart"/>
       <w:r>
-        <w:t>ShipToLocationReportMapper Class</w:t>
+        <w:t>ShipToLocationReportMapper</w:t>
+      </w:r>
+      <w:proofErr w:type="spellEnd"/>
+      <w:r>
+        <w:t xml:space="preserve"> Class</w:t>
       </w:r>
       <w:bookmarkEnd w:id="8"/>
     </w:p>
@@ -3837,7 +4205,29 @@
                 <w:szCs w:val="19"/>
                 <w:lang w:val="en-US"/>
               </w:rPr>
-              <w:t xml:space="preserve"> Report Map(T model)</w:t>
+              <w:t xml:space="preserve"> Report </w:t>
+            </w:r>
+            <w:proofErr w:type="gramStart"/>
+            <w:r>
+              <w:rPr>
+                <w:rFonts w:ascii="Consolas" w:hAnsi="Consolas" w:cs="Consolas"/>
+                <w:color w:val="000000"/>
+                <w:sz w:val="19"/>
+                <w:szCs w:val="19"/>
+                <w:lang w:val="en-US"/>
+              </w:rPr>
+              <w:t>Map(</w:t>
+            </w:r>
+            <w:proofErr w:type="gramEnd"/>
+            <w:r>
+              <w:rPr>
+                <w:rFonts w:ascii="Consolas" w:hAnsi="Consolas" w:cs="Consolas"/>
+                <w:color w:val="000000"/>
+                <w:sz w:val="19"/>
+                <w:szCs w:val="19"/>
+                <w:lang w:val="en-US"/>
+              </w:rPr>
+              <w:t>T model)</w:t>
             </w:r>
           </w:p>
           <w:p>
@@ -3870,10 +4260,7 @@
               <w:pStyle w:val="SAGEBodyText"/>
             </w:pPr>
             <w:r>
-              <w:t xml:space="preserve"> </w:t>
-            </w:r>
-            <w:r>
-              <w:t xml:space="preserve">      …</w:t>
+              <w:t xml:space="preserve">       …</w:t>
             </w:r>
           </w:p>
           <w:p>
@@ -3928,7 +4315,29 @@
                 <w:szCs w:val="19"/>
                 <w:lang w:val="en-US"/>
               </w:rPr>
-              <w:t>// In order to invoke a callback on the server when the report is done</w:t>
+              <w:t xml:space="preserve">// </w:t>
+            </w:r>
+            <w:proofErr w:type="gramStart"/>
+            <w:r>
+              <w:rPr>
+                <w:rFonts w:ascii="Consolas" w:hAnsi="Consolas" w:cs="Consolas"/>
+                <w:color w:val="008000"/>
+                <w:sz w:val="19"/>
+                <w:szCs w:val="19"/>
+                <w:lang w:val="en-US"/>
+              </w:rPr>
+              <w:t>In order to</w:t>
+            </w:r>
+            <w:proofErr w:type="gramEnd"/>
+            <w:r>
+              <w:rPr>
+                <w:rFonts w:ascii="Consolas" w:hAnsi="Consolas" w:cs="Consolas"/>
+                <w:color w:val="008000"/>
+                <w:sz w:val="19"/>
+                <w:szCs w:val="19"/>
+                <w:lang w:val="en-US"/>
+              </w:rPr>
+              <w:t xml:space="preserve"> invoke a callback on the server when the report is done</w:t>
             </w:r>
           </w:p>
           <w:p>
@@ -4029,7 +4438,52 @@
                 <w:lang w:val="en-US"/>
               </w:rPr>
               <w:tab/>
-              <w:t>report.ReportProcessType = Common.Models.Enums.ReportProcessType.OnClose;</w:t>
+            </w:r>
+            <w:proofErr w:type="spellStart"/>
+            <w:proofErr w:type="gramStart"/>
+            <w:r>
+              <w:rPr>
+                <w:rFonts w:ascii="Consolas" w:hAnsi="Consolas" w:cs="Consolas"/>
+                <w:color w:val="000000"/>
+                <w:sz w:val="16"/>
+                <w:szCs w:val="16"/>
+                <w:lang w:val="en-US"/>
+              </w:rPr>
+              <w:t>report.ReportProcessType</w:t>
+            </w:r>
+            <w:proofErr w:type="spellEnd"/>
+            <w:proofErr w:type="gramEnd"/>
+            <w:r>
+              <w:rPr>
+                <w:rFonts w:ascii="Consolas" w:hAnsi="Consolas" w:cs="Consolas"/>
+                <w:color w:val="000000"/>
+                <w:sz w:val="16"/>
+                <w:szCs w:val="16"/>
+                <w:lang w:val="en-US"/>
+              </w:rPr>
+              <w:t xml:space="preserve"> = </w:t>
+            </w:r>
+            <w:proofErr w:type="spellStart"/>
+            <w:r>
+              <w:rPr>
+                <w:rFonts w:ascii="Consolas" w:hAnsi="Consolas" w:cs="Consolas"/>
+                <w:color w:val="000000"/>
+                <w:sz w:val="16"/>
+                <w:szCs w:val="16"/>
+                <w:lang w:val="en-US"/>
+              </w:rPr>
+              <w:t>Common.Models.Enums.ReportProcessType.OnClose</w:t>
+            </w:r>
+            <w:proofErr w:type="spellEnd"/>
+            <w:r>
+              <w:rPr>
+                <w:rFonts w:ascii="Consolas" w:hAnsi="Consolas" w:cs="Consolas"/>
+                <w:color w:val="000000"/>
+                <w:sz w:val="16"/>
+                <w:szCs w:val="16"/>
+                <w:lang w:val="en-US"/>
+              </w:rPr>
+              <w:t>;</w:t>
             </w:r>
           </w:p>
           <w:p>
@@ -4054,7 +4508,31 @@
                 <w:szCs w:val="16"/>
                 <w:lang w:val="en-US"/>
               </w:rPr>
-              <w:t xml:space="preserve">     report.AssemblyName = </w:t>
+              <w:t xml:space="preserve">     </w:t>
+            </w:r>
+            <w:proofErr w:type="spellStart"/>
+            <w:proofErr w:type="gramStart"/>
+            <w:r>
+              <w:rPr>
+                <w:rFonts w:ascii="Consolas" w:hAnsi="Consolas" w:cs="Consolas"/>
+                <w:color w:val="000000"/>
+                <w:sz w:val="16"/>
+                <w:szCs w:val="16"/>
+                <w:lang w:val="en-US"/>
+              </w:rPr>
+              <w:t>report.AssemblyName</w:t>
+            </w:r>
+            <w:proofErr w:type="spellEnd"/>
+            <w:proofErr w:type="gramEnd"/>
+            <w:r>
+              <w:rPr>
+                <w:rFonts w:ascii="Consolas" w:hAnsi="Consolas" w:cs="Consolas"/>
+                <w:color w:val="000000"/>
+                <w:sz w:val="16"/>
+                <w:szCs w:val="16"/>
+                <w:lang w:val="en-US"/>
+              </w:rPr>
+              <w:t xml:space="preserve"> = </w:t>
             </w:r>
             <w:r>
               <w:rPr>
@@ -4099,7 +4577,31 @@
                 <w:szCs w:val="16"/>
                 <w:lang w:val="en-US"/>
               </w:rPr>
-              <w:t xml:space="preserve">     report.TypeName = </w:t>
+              <w:t xml:space="preserve">     </w:t>
+            </w:r>
+            <w:proofErr w:type="spellStart"/>
+            <w:proofErr w:type="gramStart"/>
+            <w:r>
+              <w:rPr>
+                <w:rFonts w:ascii="Consolas" w:hAnsi="Consolas" w:cs="Consolas"/>
+                <w:color w:val="000000"/>
+                <w:sz w:val="16"/>
+                <w:szCs w:val="16"/>
+                <w:lang w:val="en-US"/>
+              </w:rPr>
+              <w:t>report.TypeName</w:t>
+            </w:r>
+            <w:proofErr w:type="spellEnd"/>
+            <w:proofErr w:type="gramEnd"/>
+            <w:r>
+              <w:rPr>
+                <w:rFonts w:ascii="Consolas" w:hAnsi="Consolas" w:cs="Consolas"/>
+                <w:color w:val="000000"/>
+                <w:sz w:val="16"/>
+                <w:szCs w:val="16"/>
+                <w:lang w:val="en-US"/>
+              </w:rPr>
+              <w:t xml:space="preserve"> = </w:t>
             </w:r>
             <w:r>
               <w:rPr>
@@ -4164,7 +4666,31 @@
                 <w:szCs w:val="16"/>
                 <w:lang w:val="en-US"/>
               </w:rPr>
-              <w:t xml:space="preserve">     report.ReportModel = </w:t>
+              <w:t xml:space="preserve">     </w:t>
+            </w:r>
+            <w:proofErr w:type="spellStart"/>
+            <w:proofErr w:type="gramStart"/>
+            <w:r>
+              <w:rPr>
+                <w:rFonts w:ascii="Consolas" w:hAnsi="Consolas" w:cs="Consolas"/>
+                <w:color w:val="000000"/>
+                <w:sz w:val="16"/>
+                <w:szCs w:val="16"/>
+                <w:lang w:val="en-US"/>
+              </w:rPr>
+              <w:t>report.ReportModel</w:t>
+            </w:r>
+            <w:proofErr w:type="spellEnd"/>
+            <w:proofErr w:type="gramEnd"/>
+            <w:r>
+              <w:rPr>
+                <w:rFonts w:ascii="Consolas" w:hAnsi="Consolas" w:cs="Consolas"/>
+                <w:color w:val="000000"/>
+                <w:sz w:val="16"/>
+                <w:szCs w:val="16"/>
+                <w:lang w:val="en-US"/>
+              </w:rPr>
+              <w:t xml:space="preserve"> = </w:t>
             </w:r>
             <w:r>
               <w:rPr>
@@ -4184,8 +4710,9 @@
                 <w:szCs w:val="16"/>
                 <w:lang w:val="en-US"/>
               </w:rPr>
-              <w:t xml:space="preserve"> ShipToLocation</w:t>
-            </w:r>
+              <w:t xml:space="preserve"> </w:t>
+            </w:r>
+            <w:proofErr w:type="spellStart"/>
             <w:r>
               <w:rPr>
                 <w:rFonts w:ascii="Consolas" w:hAnsi="Consolas" w:cs="Consolas"/>
@@ -4194,7 +4721,7 @@
                 <w:szCs w:val="16"/>
                 <w:lang w:val="en-US"/>
               </w:rPr>
-              <w:t>Example</w:t>
+              <w:t>ShipToLocation</w:t>
             </w:r>
             <w:r>
               <w:rPr>
@@ -4204,8 +4731,9 @@
                 <w:szCs w:val="16"/>
                 <w:lang w:val="en-US"/>
               </w:rPr>
-              <w:t>(){ Cust</w:t>
-            </w:r>
+              <w:t>Example</w:t>
+            </w:r>
+            <w:proofErr w:type="spellEnd"/>
             <w:r>
               <w:rPr>
                 <w:rFonts w:ascii="Consolas" w:hAnsi="Consolas" w:cs="Consolas"/>
@@ -4214,8 +4742,9 @@
                 <w:szCs w:val="16"/>
                 <w:lang w:val="en-US"/>
               </w:rPr>
-              <w:t>omerNumber</w:t>
-            </w:r>
+              <w:t xml:space="preserve">(){ </w:t>
+            </w:r>
+            <w:proofErr w:type="spellStart"/>
             <w:r>
               <w:rPr>
                 <w:rFonts w:ascii="Consolas" w:hAnsi="Consolas" w:cs="Consolas"/>
@@ -4224,7 +4753,50 @@
                 <w:szCs w:val="16"/>
                 <w:lang w:val="en-US"/>
               </w:rPr>
-              <w:t xml:space="preserve"> = model.FromCustomerNumber };</w:t>
+              <w:t>Cust</w:t>
+            </w:r>
+            <w:r>
+              <w:rPr>
+                <w:rFonts w:ascii="Consolas" w:hAnsi="Consolas" w:cs="Consolas"/>
+                <w:color w:val="000000"/>
+                <w:sz w:val="16"/>
+                <w:szCs w:val="16"/>
+                <w:lang w:val="en-US"/>
+              </w:rPr>
+              <w:t>omerNumber</w:t>
+            </w:r>
+            <w:proofErr w:type="spellEnd"/>
+            <w:r>
+              <w:rPr>
+                <w:rFonts w:ascii="Consolas" w:hAnsi="Consolas" w:cs="Consolas"/>
+                <w:color w:val="000000"/>
+                <w:sz w:val="16"/>
+                <w:szCs w:val="16"/>
+                <w:lang w:val="en-US"/>
+              </w:rPr>
+              <w:t xml:space="preserve"> = </w:t>
+            </w:r>
+            <w:proofErr w:type="spellStart"/>
+            <w:r>
+              <w:rPr>
+                <w:rFonts w:ascii="Consolas" w:hAnsi="Consolas" w:cs="Consolas"/>
+                <w:color w:val="000000"/>
+                <w:sz w:val="16"/>
+                <w:szCs w:val="16"/>
+                <w:lang w:val="en-US"/>
+              </w:rPr>
+              <w:t>model.FromCustomerNumber</w:t>
+            </w:r>
+            <w:proofErr w:type="spellEnd"/>
+            <w:r>
+              <w:rPr>
+                <w:rFonts w:ascii="Consolas" w:hAnsi="Consolas" w:cs="Consolas"/>
+                <w:color w:val="000000"/>
+                <w:sz w:val="16"/>
+                <w:szCs w:val="16"/>
+                <w:lang w:val="en-US"/>
+              </w:rPr>
+              <w:t xml:space="preserve"> };</w:t>
             </w:r>
           </w:p>
           <w:p>
@@ -4282,6 +4854,7 @@
         <w:pStyle w:val="SAGEHeading3"/>
       </w:pPr>
       <w:bookmarkStart w:id="9" w:name="_Toc64390245"/>
+      <w:proofErr w:type="spellStart"/>
       <w:r>
         <w:lastRenderedPageBreak/>
         <w:t>ShipToLocation</w:t>
@@ -4289,6 +4862,7 @@
       <w:r>
         <w:t>Example</w:t>
       </w:r>
+      <w:proofErr w:type="spellEnd"/>
       <w:r>
         <w:t xml:space="preserve"> Class</w:t>
       </w:r>
@@ -4301,6 +4875,7 @@
       <w:r>
         <w:t xml:space="preserve">As noted in the </w:t>
       </w:r>
+      <w:proofErr w:type="spellStart"/>
       <w:r>
         <w:rPr>
           <w:i/>
@@ -4308,9 +4883,11 @@
         </w:rPr>
         <w:t>ShipToLocationReportMapper</w:t>
       </w:r>
+      <w:proofErr w:type="spellEnd"/>
       <w:r>
         <w:t xml:space="preserve"> class, the </w:t>
       </w:r>
+      <w:proofErr w:type="spellStart"/>
       <w:r>
         <w:rPr>
           <w:i/>
@@ -4318,6 +4895,7 @@
         </w:rPr>
         <w:t>ReportModel</w:t>
       </w:r>
+      <w:proofErr w:type="spellEnd"/>
       <w:r>
         <w:t xml:space="preserve"> property was assigned an object that will contain the customer number that will be “acted upon” when the report callback is invoked. Since this model does not exist, it must be created. </w:t>
       </w:r>
@@ -4341,6 +4919,7 @@
       <w:r>
         <w:t xml:space="preserve"> will be the parameter to the Process method and thus must inherit from </w:t>
       </w:r>
+      <w:proofErr w:type="spellStart"/>
       <w:r>
         <w:rPr>
           <w:b/>
@@ -4348,7 +4927,17 @@
           <w:i/>
           <w:iCs/>
         </w:rPr>
-        <w:t>ModelBase.</w:t>
+        <w:t>ModelBase</w:t>
+      </w:r>
+      <w:proofErr w:type="spellEnd"/>
+      <w:r>
+        <w:rPr>
+          <w:b/>
+          <w:bCs/>
+          <w:i/>
+          <w:iCs/>
+        </w:rPr>
+        <w:t>.</w:t>
       </w:r>
     </w:p>
     <w:p>
@@ -4409,7 +4998,29 @@
                 <w:szCs w:val="18"/>
                 <w:lang w:val="en-US"/>
               </w:rPr>
-              <w:t>// Copyright (c) 2021 Valued Partner  All rights reserved.</w:t>
+              <w:t xml:space="preserve">// Copyright (c) 2021 Valued </w:t>
+            </w:r>
+            <w:proofErr w:type="gramStart"/>
+            <w:r>
+              <w:rPr>
+                <w:rFonts w:ascii="Consolas" w:hAnsi="Consolas" w:cs="Consolas"/>
+                <w:color w:val="008000"/>
+                <w:sz w:val="18"/>
+                <w:szCs w:val="18"/>
+                <w:lang w:val="en-US"/>
+              </w:rPr>
+              <w:t>Partner  All</w:t>
+            </w:r>
+            <w:proofErr w:type="gramEnd"/>
+            <w:r>
+              <w:rPr>
+                <w:rFonts w:ascii="Consolas" w:hAnsi="Consolas" w:cs="Consolas"/>
+                <w:color w:val="008000"/>
+                <w:sz w:val="18"/>
+                <w:szCs w:val="18"/>
+                <w:lang w:val="en-US"/>
+              </w:rPr>
+              <w:t xml:space="preserve"> rights reserved.</w:t>
             </w:r>
           </w:p>
           <w:p>
@@ -4449,8 +5060,20 @@
                 <w:szCs w:val="18"/>
                 <w:lang w:val="en-US"/>
               </w:rPr>
-              <w:t>#region</w:t>
-            </w:r>
+              <w:t>#</w:t>
+            </w:r>
+            <w:proofErr w:type="gramStart"/>
+            <w:r>
+              <w:rPr>
+                <w:rFonts w:ascii="Consolas" w:hAnsi="Consolas" w:cs="Consolas"/>
+                <w:color w:val="808080"/>
+                <w:sz w:val="18"/>
+                <w:szCs w:val="18"/>
+                <w:lang w:val="en-US"/>
+              </w:rPr>
+              <w:t>region</w:t>
+            </w:r>
+            <w:proofErr w:type="gramEnd"/>
             <w:r>
               <w:rPr>
                 <w:rFonts w:ascii="Consolas" w:hAnsi="Consolas" w:cs="Consolas"/>
@@ -4494,7 +5117,29 @@
                 <w:szCs w:val="18"/>
                 <w:lang w:val="en-US"/>
               </w:rPr>
-              <w:t xml:space="preserve"> Sage.CA.SBS.ERP.Sage300.Common.Models;</w:t>
+              <w:t xml:space="preserve"> Sage.CA.SBS.ERP.Sage</w:t>
+            </w:r>
+            <w:proofErr w:type="gramStart"/>
+            <w:r>
+              <w:rPr>
+                <w:rFonts w:ascii="Consolas" w:hAnsi="Consolas" w:cs="Consolas"/>
+                <w:color w:val="000000"/>
+                <w:sz w:val="18"/>
+                <w:szCs w:val="18"/>
+                <w:lang w:val="en-US"/>
+              </w:rPr>
+              <w:t>300.Common.Models</w:t>
+            </w:r>
+            <w:proofErr w:type="gramEnd"/>
+            <w:r>
+              <w:rPr>
+                <w:rFonts w:ascii="Consolas" w:hAnsi="Consolas" w:cs="Consolas"/>
+                <w:color w:val="000000"/>
+                <w:sz w:val="18"/>
+                <w:szCs w:val="18"/>
+                <w:lang w:val="en-US"/>
+              </w:rPr>
+              <w:t>;</w:t>
             </w:r>
           </w:p>
           <w:p>
@@ -4519,8 +5164,20 @@
                 <w:szCs w:val="18"/>
                 <w:lang w:val="en-US"/>
               </w:rPr>
-              <w:t>#endregion</w:t>
-            </w:r>
+              <w:t>#</w:t>
+            </w:r>
+            <w:proofErr w:type="gramStart"/>
+            <w:r>
+              <w:rPr>
+                <w:rFonts w:ascii="Consolas" w:hAnsi="Consolas" w:cs="Consolas"/>
+                <w:color w:val="808080"/>
+                <w:sz w:val="18"/>
+                <w:szCs w:val="18"/>
+                <w:lang w:val="en-US"/>
+              </w:rPr>
+              <w:t>endregion</w:t>
+            </w:r>
+            <w:proofErr w:type="gramEnd"/>
           </w:p>
           <w:p>
             <w:pPr>
@@ -4569,8 +5226,20 @@
                 <w:szCs w:val="18"/>
                 <w:lang w:val="en-US"/>
               </w:rPr>
-              <w:t xml:space="preserve"> Sage.CA.SBS.ERP.Sage300.AR.Models.Process</w:t>
-            </w:r>
+              <w:t xml:space="preserve"> </w:t>
+            </w:r>
+            <w:proofErr w:type="gramStart"/>
+            <w:r>
+              <w:rPr>
+                <w:rFonts w:ascii="Consolas" w:hAnsi="Consolas" w:cs="Consolas"/>
+                <w:color w:val="000000"/>
+                <w:sz w:val="18"/>
+                <w:szCs w:val="18"/>
+                <w:lang w:val="en-US"/>
+              </w:rPr>
+              <w:t>Sage.CA.SBS.ERP.Sage300.AR.Models.Process</w:t>
+            </w:r>
+            <w:proofErr w:type="gramEnd"/>
           </w:p>
           <w:p>
             <w:pPr>
@@ -4694,7 +5363,29 @@
                 <w:szCs w:val="18"/>
                 <w:lang w:val="en-US"/>
               </w:rPr>
-              <w:t xml:space="preserve"> Partial class for ShipToLocation Example</w:t>
+              <w:t xml:space="preserve"> Partial class for </w:t>
+            </w:r>
+            <w:proofErr w:type="spellStart"/>
+            <w:r>
+              <w:rPr>
+                <w:rFonts w:ascii="Consolas" w:hAnsi="Consolas" w:cs="Consolas"/>
+                <w:color w:val="008000"/>
+                <w:sz w:val="18"/>
+                <w:szCs w:val="18"/>
+                <w:lang w:val="en-US"/>
+              </w:rPr>
+              <w:t>ShipToLocation</w:t>
+            </w:r>
+            <w:proofErr w:type="spellEnd"/>
+            <w:r>
+              <w:rPr>
+                <w:rFonts w:ascii="Consolas" w:hAnsi="Consolas" w:cs="Consolas"/>
+                <w:color w:val="008000"/>
+                <w:sz w:val="18"/>
+                <w:szCs w:val="18"/>
+                <w:lang w:val="en-US"/>
+              </w:rPr>
+              <w:t xml:space="preserve"> Example</w:t>
             </w:r>
           </w:p>
           <w:p>
@@ -4836,6 +5527,8 @@
               </w:rPr>
               <w:t xml:space="preserve"> </w:t>
             </w:r>
+            <w:proofErr w:type="spellStart"/>
+            <w:proofErr w:type="gramStart"/>
             <w:r>
               <w:rPr>
                 <w:rFonts w:ascii="Consolas" w:hAnsi="Consolas" w:cs="Consolas"/>
@@ -4846,16 +5539,40 @@
               </w:rPr>
               <w:t>ShipToLocatioExample</w:t>
             </w:r>
-            <w:r>
-              <w:rPr>
-                <w:rFonts w:ascii="Consolas" w:hAnsi="Consolas" w:cs="Consolas"/>
-                <w:color w:val="000000"/>
-                <w:sz w:val="18"/>
-                <w:szCs w:val="18"/>
-                <w:lang w:val="en-US"/>
-              </w:rPr>
-              <w:t xml:space="preserve"> : ModelBase</w:t>
-            </w:r>
+            <w:proofErr w:type="spellEnd"/>
+            <w:r>
+              <w:rPr>
+                <w:rFonts w:ascii="Consolas" w:hAnsi="Consolas" w:cs="Consolas"/>
+                <w:color w:val="000000"/>
+                <w:sz w:val="18"/>
+                <w:szCs w:val="18"/>
+                <w:lang w:val="en-US"/>
+              </w:rPr>
+              <w:t xml:space="preserve"> :</w:t>
+            </w:r>
+            <w:proofErr w:type="gramEnd"/>
+            <w:r>
+              <w:rPr>
+                <w:rFonts w:ascii="Consolas" w:hAnsi="Consolas" w:cs="Consolas"/>
+                <w:color w:val="000000"/>
+                <w:sz w:val="18"/>
+                <w:szCs w:val="18"/>
+                <w:lang w:val="en-US"/>
+              </w:rPr>
+              <w:t xml:space="preserve"> </w:t>
+            </w:r>
+            <w:proofErr w:type="spellStart"/>
+            <w:r>
+              <w:rPr>
+                <w:rFonts w:ascii="Consolas" w:hAnsi="Consolas" w:cs="Consolas"/>
+                <w:color w:val="000000"/>
+                <w:sz w:val="18"/>
+                <w:szCs w:val="18"/>
+                <w:lang w:val="en-US"/>
+              </w:rPr>
+              <w:t>ModelBase</w:t>
+            </w:r>
+            <w:proofErr w:type="spellEnd"/>
           </w:p>
           <w:p>
             <w:pPr>
@@ -4944,7 +5661,40 @@
                 <w:szCs w:val="18"/>
                 <w:lang w:val="en-US"/>
               </w:rPr>
-              <w:t xml:space="preserve"> CustomerNumber { </w:t>
+              <w:t xml:space="preserve"> </w:t>
+            </w:r>
+            <w:proofErr w:type="spellStart"/>
+            <w:r>
+              <w:rPr>
+                <w:rFonts w:ascii="Consolas" w:hAnsi="Consolas" w:cs="Consolas"/>
+                <w:color w:val="000000"/>
+                <w:sz w:val="18"/>
+                <w:szCs w:val="18"/>
+                <w:lang w:val="en-US"/>
+              </w:rPr>
+              <w:t>CustomerNumber</w:t>
+            </w:r>
+            <w:proofErr w:type="spellEnd"/>
+            <w:r>
+              <w:rPr>
+                <w:rFonts w:ascii="Consolas" w:hAnsi="Consolas" w:cs="Consolas"/>
+                <w:color w:val="000000"/>
+                <w:sz w:val="18"/>
+                <w:szCs w:val="18"/>
+                <w:lang w:val="en-US"/>
+              </w:rPr>
+              <w:t xml:space="preserve"> </w:t>
+            </w:r>
+            <w:proofErr w:type="gramStart"/>
+            <w:r>
+              <w:rPr>
+                <w:rFonts w:ascii="Consolas" w:hAnsi="Consolas" w:cs="Consolas"/>
+                <w:color w:val="000000"/>
+                <w:sz w:val="18"/>
+                <w:szCs w:val="18"/>
+                <w:lang w:val="en-US"/>
+              </w:rPr>
+              <w:t xml:space="preserve">{ </w:t>
             </w:r>
             <w:r>
               <w:rPr>
@@ -4956,6 +5706,7 @@
               </w:rPr>
               <w:t>get</w:t>
             </w:r>
+            <w:proofErr w:type="gramEnd"/>
             <w:r>
               <w:rPr>
                 <w:rFonts w:ascii="Consolas" w:hAnsi="Consolas" w:cs="Consolas"/>
@@ -5083,10 +5834,12 @@
         <w:pStyle w:val="SAGEHeading3"/>
       </w:pPr>
       <w:bookmarkStart w:id="10" w:name="_Toc64390246"/>
+      <w:proofErr w:type="spellStart"/>
       <w:r>
         <w:lastRenderedPageBreak/>
         <w:t>UpdateCustomerAfterPrinting</w:t>
       </w:r>
+      <w:proofErr w:type="spellEnd"/>
       <w:r>
         <w:t xml:space="preserve"> Class</w:t>
       </w:r>
@@ -5099,6 +5852,7 @@
       <w:r>
         <w:t xml:space="preserve">As noted in the </w:t>
       </w:r>
+      <w:proofErr w:type="spellStart"/>
       <w:r>
         <w:rPr>
           <w:i/>
@@ -5106,6 +5860,7 @@
         </w:rPr>
         <w:t>ShipToLocationReportMapper</w:t>
       </w:r>
+      <w:proofErr w:type="spellEnd"/>
       <w:r>
         <w:t xml:space="preserve"> class, the </w:t>
       </w:r>
@@ -5120,7 +5875,15 @@
         <w:t xml:space="preserve"> property was assigned a</w:t>
       </w:r>
       <w:r>
-        <w:t xml:space="preserve"> type name</w:t>
+        <w:t xml:space="preserve"> </w:t>
+      </w:r>
+      <w:proofErr w:type="gramStart"/>
+      <w:r>
+        <w:t>type</w:t>
+      </w:r>
+      <w:proofErr w:type="gramEnd"/>
+      <w:r>
+        <w:t xml:space="preserve"> name</w:t>
       </w:r>
       <w:r>
         <w:t xml:space="preserve"> that will contain the </w:t>
@@ -5178,6 +5941,7 @@
       <w:r>
         <w:t xml:space="preserve"> that inherits from </w:t>
       </w:r>
+      <w:proofErr w:type="spellStart"/>
       <w:r>
         <w:rPr>
           <w:b/>
@@ -5185,7 +5949,17 @@
           <w:i/>
           <w:iCs/>
         </w:rPr>
-        <w:t>ModelBase.</w:t>
+        <w:t>ModelBase</w:t>
+      </w:r>
+      <w:proofErr w:type="spellEnd"/>
+      <w:r>
+        <w:rPr>
+          <w:b/>
+          <w:bCs/>
+          <w:i/>
+          <w:iCs/>
+        </w:rPr>
+        <w:t>.</w:t>
       </w:r>
     </w:p>
     <w:p>
@@ -5246,7 +6020,29 @@
                 <w:szCs w:val="18"/>
                 <w:lang w:val="en-US"/>
               </w:rPr>
-              <w:t>// Copyright (c) 2021 Valued Partner  All rights reserved.</w:t>
+              <w:t xml:space="preserve">// Copyright (c) 2021 Valued </w:t>
+            </w:r>
+            <w:proofErr w:type="gramStart"/>
+            <w:r>
+              <w:rPr>
+                <w:rFonts w:ascii="Consolas" w:hAnsi="Consolas" w:cs="Consolas"/>
+                <w:color w:val="008000"/>
+                <w:sz w:val="18"/>
+                <w:szCs w:val="18"/>
+                <w:lang w:val="en-US"/>
+              </w:rPr>
+              <w:t>Partner  All</w:t>
+            </w:r>
+            <w:proofErr w:type="gramEnd"/>
+            <w:r>
+              <w:rPr>
+                <w:rFonts w:ascii="Consolas" w:hAnsi="Consolas" w:cs="Consolas"/>
+                <w:color w:val="008000"/>
+                <w:sz w:val="18"/>
+                <w:szCs w:val="18"/>
+                <w:lang w:val="en-US"/>
+              </w:rPr>
+              <w:t xml:space="preserve"> rights reserved.</w:t>
             </w:r>
           </w:p>
           <w:p>
@@ -5286,8 +6082,20 @@
                 <w:szCs w:val="18"/>
                 <w:lang w:val="en-US"/>
               </w:rPr>
-              <w:t>#region</w:t>
-            </w:r>
+              <w:t>#</w:t>
+            </w:r>
+            <w:proofErr w:type="gramStart"/>
+            <w:r>
+              <w:rPr>
+                <w:rFonts w:ascii="Consolas" w:hAnsi="Consolas" w:cs="Consolas"/>
+                <w:color w:val="808080"/>
+                <w:sz w:val="18"/>
+                <w:szCs w:val="18"/>
+                <w:lang w:val="en-US"/>
+              </w:rPr>
+              <w:t>region</w:t>
+            </w:r>
+            <w:proofErr w:type="gramEnd"/>
             <w:r>
               <w:rPr>
                 <w:rFonts w:ascii="Consolas" w:hAnsi="Consolas" w:cs="Consolas"/>
@@ -5331,7 +6139,29 @@
                 <w:szCs w:val="18"/>
                 <w:lang w:val="en-US"/>
               </w:rPr>
-              <w:t xml:space="preserve"> Sage.CA.SBS.ERP.Sage300.Common.Models;</w:t>
+              <w:t xml:space="preserve"> Sage.CA.SBS.ERP.Sage</w:t>
+            </w:r>
+            <w:proofErr w:type="gramStart"/>
+            <w:r>
+              <w:rPr>
+                <w:rFonts w:ascii="Consolas" w:hAnsi="Consolas" w:cs="Consolas"/>
+                <w:color w:val="000000"/>
+                <w:sz w:val="18"/>
+                <w:szCs w:val="18"/>
+                <w:lang w:val="en-US"/>
+              </w:rPr>
+              <w:t>300.Common.Models</w:t>
+            </w:r>
+            <w:proofErr w:type="gramEnd"/>
+            <w:r>
+              <w:rPr>
+                <w:rFonts w:ascii="Consolas" w:hAnsi="Consolas" w:cs="Consolas"/>
+                <w:color w:val="000000"/>
+                <w:sz w:val="18"/>
+                <w:szCs w:val="18"/>
+                <w:lang w:val="en-US"/>
+              </w:rPr>
+              <w:t>;</w:t>
             </w:r>
           </w:p>
           <w:p>
@@ -5366,7 +6196,29 @@
                 <w:szCs w:val="18"/>
                 <w:lang w:val="en-US"/>
               </w:rPr>
-              <w:t xml:space="preserve"> Sage.CA.SBS.ERP.Sage300.Common.BusinessRepository.Utilities;</w:t>
+              <w:t xml:space="preserve"> Sage.CA.SBS.ERP.Sage</w:t>
+            </w:r>
+            <w:proofErr w:type="gramStart"/>
+            <w:r>
+              <w:rPr>
+                <w:rFonts w:ascii="Consolas" w:hAnsi="Consolas" w:cs="Consolas"/>
+                <w:color w:val="000000"/>
+                <w:sz w:val="18"/>
+                <w:szCs w:val="18"/>
+                <w:lang w:val="en-US"/>
+              </w:rPr>
+              <w:t>300.Common.BusinessRepository.Utilities</w:t>
+            </w:r>
+            <w:proofErr w:type="gramEnd"/>
+            <w:r>
+              <w:rPr>
+                <w:rFonts w:ascii="Consolas" w:hAnsi="Consolas" w:cs="Consolas"/>
+                <w:color w:val="000000"/>
+                <w:sz w:val="18"/>
+                <w:szCs w:val="18"/>
+                <w:lang w:val="en-US"/>
+              </w:rPr>
+              <w:t>;</w:t>
             </w:r>
           </w:p>
           <w:p>
@@ -5401,7 +6253,29 @@
                 <w:szCs w:val="18"/>
                 <w:lang w:val="en-US"/>
               </w:rPr>
-              <w:t xml:space="preserve"> Sage.CA.SBS.ERP.Sage300.AR.Interfaces.BusinessRepository;</w:t>
+              <w:t xml:space="preserve"> </w:t>
+            </w:r>
+            <w:proofErr w:type="gramStart"/>
+            <w:r>
+              <w:rPr>
+                <w:rFonts w:ascii="Consolas" w:hAnsi="Consolas" w:cs="Consolas"/>
+                <w:color w:val="000000"/>
+                <w:sz w:val="18"/>
+                <w:szCs w:val="18"/>
+                <w:lang w:val="en-US"/>
+              </w:rPr>
+              <w:t>Sage.CA.SBS.ERP.Sage300.AR.Interfaces.BusinessRepository</w:t>
+            </w:r>
+            <w:proofErr w:type="gramEnd"/>
+            <w:r>
+              <w:rPr>
+                <w:rFonts w:ascii="Consolas" w:hAnsi="Consolas" w:cs="Consolas"/>
+                <w:color w:val="000000"/>
+                <w:sz w:val="18"/>
+                <w:szCs w:val="18"/>
+                <w:lang w:val="en-US"/>
+              </w:rPr>
+              <w:t>;</w:t>
             </w:r>
           </w:p>
           <w:p>
@@ -5436,8 +6310,20 @@
                 <w:szCs w:val="18"/>
                 <w:lang w:val="en-US"/>
               </w:rPr>
-              <w:t xml:space="preserve"> Sage.CA.SBS.ERP.Sage300.AR.Models;</w:t>
-            </w:r>
+              <w:t xml:space="preserve"> Sage.CA.SBS.ERP.Sage300.AR.</w:t>
+            </w:r>
+            <w:proofErr w:type="gramStart"/>
+            <w:r>
+              <w:rPr>
+                <w:rFonts w:ascii="Consolas" w:hAnsi="Consolas" w:cs="Consolas"/>
+                <w:color w:val="000000"/>
+                <w:sz w:val="18"/>
+                <w:szCs w:val="18"/>
+                <w:lang w:val="en-US"/>
+              </w:rPr>
+              <w:t>Models;</w:t>
+            </w:r>
+            <w:proofErr w:type="gramEnd"/>
           </w:p>
           <w:p>
             <w:pPr>
@@ -5471,7 +6357,29 @@
                 <w:szCs w:val="18"/>
                 <w:lang w:val="en-US"/>
               </w:rPr>
-              <w:t xml:space="preserve"> Sage.CA.SBS.ERP.Sage300.Common.Interfaces.Bootstrap;</w:t>
+              <w:t xml:space="preserve"> Sage.CA.SBS.ERP.Sage</w:t>
+            </w:r>
+            <w:proofErr w:type="gramStart"/>
+            <w:r>
+              <w:rPr>
+                <w:rFonts w:ascii="Consolas" w:hAnsi="Consolas" w:cs="Consolas"/>
+                <w:color w:val="000000"/>
+                <w:sz w:val="18"/>
+                <w:szCs w:val="18"/>
+                <w:lang w:val="en-US"/>
+              </w:rPr>
+              <w:t>300.Common.Interfaces.Bootstrap</w:t>
+            </w:r>
+            <w:proofErr w:type="gramEnd"/>
+            <w:r>
+              <w:rPr>
+                <w:rFonts w:ascii="Consolas" w:hAnsi="Consolas" w:cs="Consolas"/>
+                <w:color w:val="000000"/>
+                <w:sz w:val="18"/>
+                <w:szCs w:val="18"/>
+                <w:lang w:val="en-US"/>
+              </w:rPr>
+              <w:t>;</w:t>
             </w:r>
           </w:p>
           <w:p>
@@ -5506,7 +6414,51 @@
                 <w:szCs w:val="18"/>
                 <w:lang w:val="en-US"/>
               </w:rPr>
-              <w:t xml:space="preserve"> ShipToLocationExample = Sage.CA.SBS.ERP.Sage300.AR.Models.Process.ShipToLocationExample;</w:t>
+              <w:t xml:space="preserve"> </w:t>
+            </w:r>
+            <w:proofErr w:type="spellStart"/>
+            <w:r>
+              <w:rPr>
+                <w:rFonts w:ascii="Consolas" w:hAnsi="Consolas" w:cs="Consolas"/>
+                <w:color w:val="000000"/>
+                <w:sz w:val="18"/>
+                <w:szCs w:val="18"/>
+                <w:lang w:val="en-US"/>
+              </w:rPr>
+              <w:t>ShipToLocationExample</w:t>
+            </w:r>
+            <w:proofErr w:type="spellEnd"/>
+            <w:r>
+              <w:rPr>
+                <w:rFonts w:ascii="Consolas" w:hAnsi="Consolas" w:cs="Consolas"/>
+                <w:color w:val="000000"/>
+                <w:sz w:val="18"/>
+                <w:szCs w:val="18"/>
+                <w:lang w:val="en-US"/>
+              </w:rPr>
+              <w:t xml:space="preserve"> = </w:t>
+            </w:r>
+            <w:proofErr w:type="gramStart"/>
+            <w:r>
+              <w:rPr>
+                <w:rFonts w:ascii="Consolas" w:hAnsi="Consolas" w:cs="Consolas"/>
+                <w:color w:val="000000"/>
+                <w:sz w:val="18"/>
+                <w:szCs w:val="18"/>
+                <w:lang w:val="en-US"/>
+              </w:rPr>
+              <w:t>Sage.CA.SBS.ERP.Sage300.AR.Models.Process.ShipToLocationExample</w:t>
+            </w:r>
+            <w:proofErr w:type="gramEnd"/>
+            <w:r>
+              <w:rPr>
+                <w:rFonts w:ascii="Consolas" w:hAnsi="Consolas" w:cs="Consolas"/>
+                <w:color w:val="000000"/>
+                <w:sz w:val="18"/>
+                <w:szCs w:val="18"/>
+                <w:lang w:val="en-US"/>
+              </w:rPr>
+              <w:t>;</w:t>
             </w:r>
           </w:p>
           <w:p>
@@ -5531,8 +6483,20 @@
                 <w:szCs w:val="18"/>
                 <w:lang w:val="en-US"/>
               </w:rPr>
-              <w:t>#endregion</w:t>
-            </w:r>
+              <w:t>#</w:t>
+            </w:r>
+            <w:proofErr w:type="gramStart"/>
+            <w:r>
+              <w:rPr>
+                <w:rFonts w:ascii="Consolas" w:hAnsi="Consolas" w:cs="Consolas"/>
+                <w:color w:val="808080"/>
+                <w:sz w:val="18"/>
+                <w:szCs w:val="18"/>
+                <w:lang w:val="en-US"/>
+              </w:rPr>
+              <w:t>endregion</w:t>
+            </w:r>
+            <w:proofErr w:type="gramEnd"/>
           </w:p>
           <w:p>
             <w:pPr>
@@ -5581,8 +6545,20 @@
                 <w:szCs w:val="18"/>
                 <w:lang w:val="en-US"/>
               </w:rPr>
-              <w:t xml:space="preserve"> Sage.CA.SBS.ERP.Sage300.AR.Services.Process</w:t>
-            </w:r>
+              <w:t xml:space="preserve"> </w:t>
+            </w:r>
+            <w:proofErr w:type="gramStart"/>
+            <w:r>
+              <w:rPr>
+                <w:rFonts w:ascii="Consolas" w:hAnsi="Consolas" w:cs="Consolas"/>
+                <w:color w:val="000000"/>
+                <w:sz w:val="18"/>
+                <w:szCs w:val="18"/>
+                <w:lang w:val="en-US"/>
+              </w:rPr>
+              <w:t>Sage.CA.SBS.ERP.Sage300.AR.Services.Process</w:t>
+            </w:r>
+            <w:proofErr w:type="gramEnd"/>
           </w:p>
           <w:p>
             <w:pPr>
@@ -5828,6 +6804,7 @@
               </w:rPr>
               <w:t xml:space="preserve"> </w:t>
             </w:r>
+            <w:proofErr w:type="spellStart"/>
             <w:r>
               <w:rPr>
                 <w:rFonts w:ascii="Consolas" w:hAnsi="Consolas" w:cs="Consolas"/>
@@ -5838,6 +6815,7 @@
               </w:rPr>
               <w:t>UpdateCustomerAfterPrinting</w:t>
             </w:r>
+            <w:proofErr w:type="spellEnd"/>
           </w:p>
           <w:p>
             <w:pPr>
@@ -5906,8 +6884,20 @@
                 <w:szCs w:val="18"/>
                 <w:lang w:val="en-US"/>
               </w:rPr>
-              <w:t xml:space="preserve"> Context _context;</w:t>
-            </w:r>
+              <w:t xml:space="preserve"> Context _</w:t>
+            </w:r>
+            <w:proofErr w:type="gramStart"/>
+            <w:r>
+              <w:rPr>
+                <w:rFonts w:ascii="Consolas" w:hAnsi="Consolas" w:cs="Consolas"/>
+                <w:color w:val="000000"/>
+                <w:sz w:val="18"/>
+                <w:szCs w:val="18"/>
+                <w:lang w:val="en-US"/>
+              </w:rPr>
+              <w:t>context;</w:t>
+            </w:r>
+            <w:proofErr w:type="gramEnd"/>
           </w:p>
           <w:p>
             <w:pPr>
@@ -6183,6 +7173,8 @@
               </w:rPr>
               <w:t xml:space="preserve"> </w:t>
             </w:r>
+            <w:proofErr w:type="spellStart"/>
+            <w:proofErr w:type="gramStart"/>
             <w:r>
               <w:rPr>
                 <w:rFonts w:ascii="Consolas" w:hAnsi="Consolas" w:cs="Consolas"/>
@@ -6193,15 +7185,27 @@
               </w:rPr>
               <w:t>UpdateCustomerAfterPrinting</w:t>
             </w:r>
-            <w:r>
-              <w:rPr>
-                <w:rFonts w:ascii="Consolas" w:hAnsi="Consolas" w:cs="Consolas"/>
-                <w:color w:val="000000"/>
-                <w:sz w:val="18"/>
-                <w:szCs w:val="18"/>
-                <w:lang w:val="en-US"/>
-              </w:rPr>
-              <w:t>(Context context)</w:t>
+            <w:proofErr w:type="spellEnd"/>
+            <w:r>
+              <w:rPr>
+                <w:rFonts w:ascii="Consolas" w:hAnsi="Consolas" w:cs="Consolas"/>
+                <w:color w:val="000000"/>
+                <w:sz w:val="18"/>
+                <w:szCs w:val="18"/>
+                <w:lang w:val="en-US"/>
+              </w:rPr>
+              <w:t>(</w:t>
+            </w:r>
+            <w:proofErr w:type="gramEnd"/>
+            <w:r>
+              <w:rPr>
+                <w:rFonts w:ascii="Consolas" w:hAnsi="Consolas" w:cs="Consolas"/>
+                <w:color w:val="000000"/>
+                <w:sz w:val="18"/>
+                <w:szCs w:val="18"/>
+                <w:lang w:val="en-US"/>
+              </w:rPr>
+              <w:t>Context context)</w:t>
             </w:r>
           </w:p>
           <w:p>
@@ -6251,8 +7255,20 @@
                 <w:szCs w:val="18"/>
                 <w:lang w:val="en-US"/>
               </w:rPr>
-              <w:t xml:space="preserve">            _context = context;</w:t>
-            </w:r>
+              <w:t xml:space="preserve">            _context = </w:t>
+            </w:r>
+            <w:proofErr w:type="gramStart"/>
+            <w:r>
+              <w:rPr>
+                <w:rFonts w:ascii="Consolas" w:hAnsi="Consolas" w:cs="Consolas"/>
+                <w:color w:val="000000"/>
+                <w:sz w:val="18"/>
+                <w:szCs w:val="18"/>
+                <w:lang w:val="en-US"/>
+              </w:rPr>
+              <w:t>context;</w:t>
+            </w:r>
+            <w:proofErr w:type="gramEnd"/>
           </w:p>
           <w:p>
             <w:pPr>
@@ -6641,7 +7657,41 @@
                 <w:szCs w:val="18"/>
                 <w:lang w:val="en-US"/>
               </w:rPr>
-              <w:t xml:space="preserve"> Process(ShipToLocationExample model)</w:t>
+              <w:t xml:space="preserve"> </w:t>
+            </w:r>
+            <w:proofErr w:type="gramStart"/>
+            <w:r>
+              <w:rPr>
+                <w:rFonts w:ascii="Consolas" w:hAnsi="Consolas" w:cs="Consolas"/>
+                <w:color w:val="000000"/>
+                <w:sz w:val="18"/>
+                <w:szCs w:val="18"/>
+                <w:lang w:val="en-US"/>
+              </w:rPr>
+              <w:t>Process(</w:t>
+            </w:r>
+            <w:proofErr w:type="spellStart"/>
+            <w:proofErr w:type="gramEnd"/>
+            <w:r>
+              <w:rPr>
+                <w:rFonts w:ascii="Consolas" w:hAnsi="Consolas" w:cs="Consolas"/>
+                <w:color w:val="000000"/>
+                <w:sz w:val="18"/>
+                <w:szCs w:val="18"/>
+                <w:lang w:val="en-US"/>
+              </w:rPr>
+              <w:t>ShipToLocationExample</w:t>
+            </w:r>
+            <w:proofErr w:type="spellEnd"/>
+            <w:r>
+              <w:rPr>
+                <w:rFonts w:ascii="Consolas" w:hAnsi="Consolas" w:cs="Consolas"/>
+                <w:color w:val="000000"/>
+                <w:sz w:val="18"/>
+                <w:szCs w:val="18"/>
+                <w:lang w:val="en-US"/>
+              </w:rPr>
+              <w:t xml:space="preserve"> model)</w:t>
             </w:r>
           </w:p>
           <w:p>
@@ -6691,7 +7741,53 @@
                 <w:szCs w:val="18"/>
                 <w:lang w:val="en-US"/>
               </w:rPr>
-              <w:t xml:space="preserve">            _context.Container = BootstrapTaskManager.Container;</w:t>
+              <w:t xml:space="preserve">            _</w:t>
+            </w:r>
+            <w:proofErr w:type="spellStart"/>
+            <w:proofErr w:type="gramStart"/>
+            <w:r>
+              <w:rPr>
+                <w:rFonts w:ascii="Consolas" w:hAnsi="Consolas" w:cs="Consolas"/>
+                <w:color w:val="000000"/>
+                <w:sz w:val="18"/>
+                <w:szCs w:val="18"/>
+                <w:lang w:val="en-US"/>
+              </w:rPr>
+              <w:t>context.Container</w:t>
+            </w:r>
+            <w:proofErr w:type="spellEnd"/>
+            <w:proofErr w:type="gramEnd"/>
+            <w:r>
+              <w:rPr>
+                <w:rFonts w:ascii="Consolas" w:hAnsi="Consolas" w:cs="Consolas"/>
+                <w:color w:val="000000"/>
+                <w:sz w:val="18"/>
+                <w:szCs w:val="18"/>
+                <w:lang w:val="en-US"/>
+              </w:rPr>
+              <w:t xml:space="preserve"> = </w:t>
+            </w:r>
+            <w:proofErr w:type="spellStart"/>
+            <w:r>
+              <w:rPr>
+                <w:rFonts w:ascii="Consolas" w:hAnsi="Consolas" w:cs="Consolas"/>
+                <w:color w:val="000000"/>
+                <w:sz w:val="18"/>
+                <w:szCs w:val="18"/>
+                <w:lang w:val="en-US"/>
+              </w:rPr>
+              <w:t>BootstrapTaskManager.Container</w:t>
+            </w:r>
+            <w:proofErr w:type="spellEnd"/>
+            <w:r>
+              <w:rPr>
+                <w:rFonts w:ascii="Consolas" w:hAnsi="Consolas" w:cs="Consolas"/>
+                <w:color w:val="000000"/>
+                <w:sz w:val="18"/>
+                <w:szCs w:val="18"/>
+                <w:lang w:val="en-US"/>
+              </w:rPr>
+              <w:t>;</w:t>
             </w:r>
           </w:p>
           <w:p>
@@ -6771,7 +7867,73 @@
                 <w:szCs w:val="18"/>
                 <w:lang w:val="en-US"/>
               </w:rPr>
-              <w:t xml:space="preserve"> customerRepository = Helper.Resolve&lt;ICustomerEntity&lt;Customer, </w:t>
+              <w:t xml:space="preserve"> </w:t>
+            </w:r>
+            <w:proofErr w:type="spellStart"/>
+            <w:r>
+              <w:rPr>
+                <w:rFonts w:ascii="Consolas" w:hAnsi="Consolas" w:cs="Consolas"/>
+                <w:color w:val="000000"/>
+                <w:sz w:val="18"/>
+                <w:szCs w:val="18"/>
+                <w:lang w:val="en-US"/>
+              </w:rPr>
+              <w:t>customerRepository</w:t>
+            </w:r>
+            <w:proofErr w:type="spellEnd"/>
+            <w:r>
+              <w:rPr>
+                <w:rFonts w:ascii="Consolas" w:hAnsi="Consolas" w:cs="Consolas"/>
+                <w:color w:val="000000"/>
+                <w:sz w:val="18"/>
+                <w:szCs w:val="18"/>
+                <w:lang w:val="en-US"/>
+              </w:rPr>
+              <w:t xml:space="preserve"> = </w:t>
+            </w:r>
+            <w:proofErr w:type="spellStart"/>
+            <w:r>
+              <w:rPr>
+                <w:rFonts w:ascii="Consolas" w:hAnsi="Consolas" w:cs="Consolas"/>
+                <w:color w:val="000000"/>
+                <w:sz w:val="18"/>
+                <w:szCs w:val="18"/>
+                <w:lang w:val="en-US"/>
+              </w:rPr>
+              <w:t>Helper.Resolve</w:t>
+            </w:r>
+            <w:proofErr w:type="spellEnd"/>
+            <w:r>
+              <w:rPr>
+                <w:rFonts w:ascii="Consolas" w:hAnsi="Consolas" w:cs="Consolas"/>
+                <w:color w:val="000000"/>
+                <w:sz w:val="18"/>
+                <w:szCs w:val="18"/>
+                <w:lang w:val="en-US"/>
+              </w:rPr>
+              <w:t>&lt;</w:t>
+            </w:r>
+            <w:proofErr w:type="spellStart"/>
+            <w:r>
+              <w:rPr>
+                <w:rFonts w:ascii="Consolas" w:hAnsi="Consolas" w:cs="Consolas"/>
+                <w:color w:val="000000"/>
+                <w:sz w:val="18"/>
+                <w:szCs w:val="18"/>
+                <w:lang w:val="en-US"/>
+              </w:rPr>
+              <w:t>ICustomerEntity</w:t>
+            </w:r>
+            <w:proofErr w:type="spellEnd"/>
+            <w:r>
+              <w:rPr>
+                <w:rFonts w:ascii="Consolas" w:hAnsi="Consolas" w:cs="Consolas"/>
+                <w:color w:val="000000"/>
+                <w:sz w:val="18"/>
+                <w:szCs w:val="18"/>
+                <w:lang w:val="en-US"/>
+              </w:rPr>
+              <w:t xml:space="preserve">&lt;Customer, </w:t>
             </w:r>
           </w:p>
           <w:p>
@@ -6796,7 +7958,29 @@
                 <w:szCs w:val="18"/>
                 <w:lang w:val="en-US"/>
               </w:rPr>
-              <w:t xml:space="preserve">                CustomerOptionalFieldValues&gt;&gt;(_context))</w:t>
+              <w:t xml:space="preserve">                </w:t>
+            </w:r>
+            <w:proofErr w:type="spellStart"/>
+            <w:r>
+              <w:rPr>
+                <w:rFonts w:ascii="Consolas" w:hAnsi="Consolas" w:cs="Consolas"/>
+                <w:color w:val="000000"/>
+                <w:sz w:val="18"/>
+                <w:szCs w:val="18"/>
+                <w:lang w:val="en-US"/>
+              </w:rPr>
+              <w:t>CustomerOptionalFieldValues</w:t>
+            </w:r>
+            <w:proofErr w:type="spellEnd"/>
+            <w:r>
+              <w:rPr>
+                <w:rFonts w:ascii="Consolas" w:hAnsi="Consolas" w:cs="Consolas"/>
+                <w:color w:val="000000"/>
+                <w:sz w:val="18"/>
+                <w:szCs w:val="18"/>
+                <w:lang w:val="en-US"/>
+              </w:rPr>
+              <w:t>&gt;&gt;(_context))</w:t>
             </w:r>
           </w:p>
           <w:p>
@@ -6846,7 +8030,53 @@
                 <w:szCs w:val="18"/>
                 <w:lang w:val="en-US"/>
               </w:rPr>
-              <w:t xml:space="preserve">                customerRepository.UpdatePrintedFlag(model.CustomerNumber);</w:t>
+              <w:t xml:space="preserve">                </w:t>
+            </w:r>
+            <w:proofErr w:type="spellStart"/>
+            <w:r>
+              <w:rPr>
+                <w:rFonts w:ascii="Consolas" w:hAnsi="Consolas" w:cs="Consolas"/>
+                <w:color w:val="000000"/>
+                <w:sz w:val="18"/>
+                <w:szCs w:val="18"/>
+                <w:lang w:val="en-US"/>
+              </w:rPr>
+              <w:t>customerRepository.UpdatePrintedFlag</w:t>
+            </w:r>
+            <w:proofErr w:type="spellEnd"/>
+            <w:r>
+              <w:rPr>
+                <w:rFonts w:ascii="Consolas" w:hAnsi="Consolas" w:cs="Consolas"/>
+                <w:color w:val="000000"/>
+                <w:sz w:val="18"/>
+                <w:szCs w:val="18"/>
+                <w:lang w:val="en-US"/>
+              </w:rPr>
+              <w:t>(</w:t>
+            </w:r>
+            <w:proofErr w:type="spellStart"/>
+            <w:proofErr w:type="gramStart"/>
+            <w:r>
+              <w:rPr>
+                <w:rFonts w:ascii="Consolas" w:hAnsi="Consolas" w:cs="Consolas"/>
+                <w:color w:val="000000"/>
+                <w:sz w:val="18"/>
+                <w:szCs w:val="18"/>
+                <w:lang w:val="en-US"/>
+              </w:rPr>
+              <w:t>model.CustomerNumber</w:t>
+            </w:r>
+            <w:proofErr w:type="spellEnd"/>
+            <w:proofErr w:type="gramEnd"/>
+            <w:r>
+              <w:rPr>
+                <w:rFonts w:ascii="Consolas" w:hAnsi="Consolas" w:cs="Consolas"/>
+                <w:color w:val="000000"/>
+                <w:sz w:val="18"/>
+                <w:szCs w:val="18"/>
+                <w:lang w:val="en-US"/>
+              </w:rPr>
+              <w:t>);</w:t>
             </w:r>
           </w:p>
           <w:p>
@@ -6993,6 +8223,7 @@
       <w:r>
         <w:t xml:space="preserve">The </w:t>
       </w:r>
+      <w:proofErr w:type="spellStart"/>
       <w:r>
         <w:rPr>
           <w:b/>
@@ -7002,6 +8233,7 @@
         </w:rPr>
         <w:t>UpdatePrintedFlag</w:t>
       </w:r>
+      <w:proofErr w:type="spellEnd"/>
       <w:r>
         <w:t xml:space="preserve"> is a fictional method that was created for this example.</w:t>
       </w:r>
@@ -7074,6 +8306,7 @@
       <w:r>
         <w:t xml:space="preserve">eport based upon the </w:t>
       </w:r>
+      <w:proofErr w:type="spellStart"/>
       <w:r>
         <w:rPr>
           <w:i/>
@@ -7081,6 +8314,7 @@
         </w:rPr>
         <w:t>ReportProcessType</w:t>
       </w:r>
+      <w:proofErr w:type="spellEnd"/>
       <w:r>
         <w:t xml:space="preserve"> value (Load, Close</w:t>
       </w:r>
@@ -7132,8 +8366,20 @@
                 <w:szCs w:val="18"/>
                 <w:lang w:val="en-US"/>
               </w:rPr>
-              <w:t>// Invoke additional processing if the report process type is set to OnLoad</w:t>
-            </w:r>
+              <w:t xml:space="preserve">// Invoke additional processing if the report process type is set to </w:t>
+            </w:r>
+            <w:proofErr w:type="spellStart"/>
+            <w:r>
+              <w:rPr>
+                <w:rFonts w:ascii="Consolas" w:hAnsi="Consolas" w:cs="Consolas"/>
+                <w:color w:val="008000"/>
+                <w:sz w:val="18"/>
+                <w:szCs w:val="18"/>
+                <w:lang w:val="en-US"/>
+              </w:rPr>
+              <w:t>OnLoad</w:t>
+            </w:r>
+            <w:proofErr w:type="spellEnd"/>
           </w:p>
           <w:p>
             <w:pPr>
@@ -7167,7 +8413,53 @@
                 <w:szCs w:val="18"/>
                 <w:lang w:val="en-US"/>
               </w:rPr>
-              <w:t xml:space="preserve"> (report.ReportProcessType.HasFlag(ReportProcessType.OnLoad))</w:t>
+              <w:t xml:space="preserve"> (</w:t>
+            </w:r>
+            <w:proofErr w:type="spellStart"/>
+            <w:proofErr w:type="gramStart"/>
+            <w:r>
+              <w:rPr>
+                <w:rFonts w:ascii="Consolas" w:hAnsi="Consolas" w:cs="Consolas"/>
+                <w:color w:val="000000"/>
+                <w:sz w:val="18"/>
+                <w:szCs w:val="18"/>
+                <w:lang w:val="en-US"/>
+              </w:rPr>
+              <w:t>report.ReportProcessType.HasFlag</w:t>
+            </w:r>
+            <w:proofErr w:type="spellEnd"/>
+            <w:proofErr w:type="gramEnd"/>
+            <w:r>
+              <w:rPr>
+                <w:rFonts w:ascii="Consolas" w:hAnsi="Consolas" w:cs="Consolas"/>
+                <w:color w:val="000000"/>
+                <w:sz w:val="18"/>
+                <w:szCs w:val="18"/>
+                <w:lang w:val="en-US"/>
+              </w:rPr>
+              <w:t>(</w:t>
+            </w:r>
+            <w:proofErr w:type="spellStart"/>
+            <w:r>
+              <w:rPr>
+                <w:rFonts w:ascii="Consolas" w:hAnsi="Consolas" w:cs="Consolas"/>
+                <w:color w:val="000000"/>
+                <w:sz w:val="18"/>
+                <w:szCs w:val="18"/>
+                <w:lang w:val="en-US"/>
+              </w:rPr>
+              <w:t>ReportProcessType.OnLoad</w:t>
+            </w:r>
+            <w:proofErr w:type="spellEnd"/>
+            <w:r>
+              <w:rPr>
+                <w:rFonts w:ascii="Consolas" w:hAnsi="Consolas" w:cs="Consolas"/>
+                <w:color w:val="000000"/>
+                <w:sz w:val="18"/>
+                <w:szCs w:val="18"/>
+                <w:lang w:val="en-US"/>
+              </w:rPr>
+              <w:t>))</w:t>
             </w:r>
           </w:p>
           <w:p>
@@ -7217,18 +8509,20 @@
                 <w:szCs w:val="18"/>
                 <w:lang w:val="en-US"/>
               </w:rPr>
-              <w:t xml:space="preserve">   </w:t>
-            </w:r>
-            <w:r>
-              <w:rPr>
-                <w:rFonts w:ascii="Consolas" w:hAnsi="Consolas" w:cs="Consolas"/>
-                <w:color w:val="000000"/>
-                <w:sz w:val="18"/>
-                <w:szCs w:val="18"/>
-                <w:lang w:val="en-US"/>
-              </w:rPr>
-              <w:t>Process(report);</w:t>
-            </w:r>
+              <w:t xml:space="preserve">   Process(report</w:t>
+            </w:r>
+            <w:proofErr w:type="gramStart"/>
+            <w:r>
+              <w:rPr>
+                <w:rFonts w:ascii="Consolas" w:hAnsi="Consolas" w:cs="Consolas"/>
+                <w:color w:val="000000"/>
+                <w:sz w:val="18"/>
+                <w:szCs w:val="18"/>
+                <w:lang w:val="en-US"/>
+              </w:rPr>
+              <w:t>);</w:t>
+            </w:r>
+            <w:proofErr w:type="gramEnd"/>
           </w:p>
           <w:p>
             <w:pPr>
@@ -7292,8 +8586,20 @@
                 <w:szCs w:val="18"/>
                 <w:lang w:val="en-US"/>
               </w:rPr>
-              <w:t>// Invoke additional processing if the report process type is set to OnClose</w:t>
-            </w:r>
+              <w:t xml:space="preserve">// Invoke additional processing if the report process type is set to </w:t>
+            </w:r>
+            <w:proofErr w:type="spellStart"/>
+            <w:r>
+              <w:rPr>
+                <w:rFonts w:ascii="Consolas" w:hAnsi="Consolas" w:cs="Consolas"/>
+                <w:color w:val="008000"/>
+                <w:sz w:val="18"/>
+                <w:szCs w:val="18"/>
+                <w:lang w:val="en-US"/>
+              </w:rPr>
+              <w:t>OnClose</w:t>
+            </w:r>
+            <w:proofErr w:type="spellEnd"/>
           </w:p>
           <w:p>
             <w:pPr>
@@ -7327,7 +8633,53 @@
                 <w:szCs w:val="18"/>
                 <w:lang w:val="en-US"/>
               </w:rPr>
-              <w:t xml:space="preserve"> (report.ReportProcessType.HasFlag(ReportProcessType.OnClose))</w:t>
+              <w:t xml:space="preserve"> (</w:t>
+            </w:r>
+            <w:proofErr w:type="spellStart"/>
+            <w:proofErr w:type="gramStart"/>
+            <w:r>
+              <w:rPr>
+                <w:rFonts w:ascii="Consolas" w:hAnsi="Consolas" w:cs="Consolas"/>
+                <w:color w:val="000000"/>
+                <w:sz w:val="18"/>
+                <w:szCs w:val="18"/>
+                <w:lang w:val="en-US"/>
+              </w:rPr>
+              <w:t>report.ReportProcessType.HasFlag</w:t>
+            </w:r>
+            <w:proofErr w:type="spellEnd"/>
+            <w:proofErr w:type="gramEnd"/>
+            <w:r>
+              <w:rPr>
+                <w:rFonts w:ascii="Consolas" w:hAnsi="Consolas" w:cs="Consolas"/>
+                <w:color w:val="000000"/>
+                <w:sz w:val="18"/>
+                <w:szCs w:val="18"/>
+                <w:lang w:val="en-US"/>
+              </w:rPr>
+              <w:t>(</w:t>
+            </w:r>
+            <w:proofErr w:type="spellStart"/>
+            <w:r>
+              <w:rPr>
+                <w:rFonts w:ascii="Consolas" w:hAnsi="Consolas" w:cs="Consolas"/>
+                <w:color w:val="000000"/>
+                <w:sz w:val="18"/>
+                <w:szCs w:val="18"/>
+                <w:lang w:val="en-US"/>
+              </w:rPr>
+              <w:t>ReportProcessType.OnClose</w:t>
+            </w:r>
+            <w:proofErr w:type="spellEnd"/>
+            <w:r>
+              <w:rPr>
+                <w:rFonts w:ascii="Consolas" w:hAnsi="Consolas" w:cs="Consolas"/>
+                <w:color w:val="000000"/>
+                <w:sz w:val="18"/>
+                <w:szCs w:val="18"/>
+                <w:lang w:val="en-US"/>
+              </w:rPr>
+              <w:t>))</w:t>
             </w:r>
           </w:p>
           <w:p>
@@ -7377,18 +8729,20 @@
                 <w:szCs w:val="18"/>
                 <w:lang w:val="en-US"/>
               </w:rPr>
-              <w:t xml:space="preserve">   </w:t>
-            </w:r>
-            <w:r>
-              <w:rPr>
-                <w:rFonts w:ascii="Consolas" w:hAnsi="Consolas" w:cs="Consolas"/>
-                <w:color w:val="000000"/>
-                <w:sz w:val="18"/>
-                <w:szCs w:val="18"/>
-                <w:lang w:val="en-US"/>
-              </w:rPr>
-              <w:t>Process(report);</w:t>
-            </w:r>
+              <w:t xml:space="preserve">   Process(report</w:t>
+            </w:r>
+            <w:proofErr w:type="gramStart"/>
+            <w:r>
+              <w:rPr>
+                <w:rFonts w:ascii="Consolas" w:hAnsi="Consolas" w:cs="Consolas"/>
+                <w:color w:val="000000"/>
+                <w:sz w:val="18"/>
+                <w:szCs w:val="18"/>
+                <w:lang w:val="en-US"/>
+              </w:rPr>
+              <w:t>);</w:t>
+            </w:r>
+            <w:proofErr w:type="gramEnd"/>
           </w:p>
           <w:p>
             <w:pPr>
@@ -7758,7 +9112,29 @@
                 <w:szCs w:val="16"/>
                 <w:lang w:val="en-US"/>
               </w:rPr>
-              <w:t xml:space="preserve"> Process(Report report)</w:t>
+              <w:t xml:space="preserve"> </w:t>
+            </w:r>
+            <w:proofErr w:type="gramStart"/>
+            <w:r>
+              <w:rPr>
+                <w:rFonts w:ascii="Consolas" w:hAnsi="Consolas" w:cs="Consolas"/>
+                <w:color w:val="000000"/>
+                <w:sz w:val="16"/>
+                <w:szCs w:val="16"/>
+                <w:lang w:val="en-US"/>
+              </w:rPr>
+              <w:t>Process(</w:t>
+            </w:r>
+            <w:proofErr w:type="gramEnd"/>
+            <w:r>
+              <w:rPr>
+                <w:rFonts w:ascii="Consolas" w:hAnsi="Consolas" w:cs="Consolas"/>
+                <w:color w:val="000000"/>
+                <w:sz w:val="16"/>
+                <w:szCs w:val="16"/>
+                <w:lang w:val="en-US"/>
+              </w:rPr>
+              <w:t>Report report)</w:t>
             </w:r>
           </w:p>
           <w:p>
@@ -7885,6 +9261,8 @@
               </w:rPr>
               <w:t xml:space="preserve"> (</w:t>
             </w:r>
+            <w:proofErr w:type="spellStart"/>
+            <w:proofErr w:type="gramStart"/>
             <w:r>
               <w:rPr>
                 <w:rFonts w:ascii="Consolas" w:hAnsi="Consolas" w:cs="Consolas"/>
@@ -7903,8 +9281,10 @@
                 <w:szCs w:val="16"/>
                 <w:lang w:val="en-US"/>
               </w:rPr>
-              <w:t>.IsNullOrEmpty(report.TypeName) ||</w:t>
-            </w:r>
+              <w:t>.IsNullOrEmpty</w:t>
+            </w:r>
+            <w:proofErr w:type="spellEnd"/>
+            <w:proofErr w:type="gramEnd"/>
             <w:r>
               <w:rPr>
                 <w:rFonts w:ascii="Consolas" w:hAnsi="Consolas" w:cs="Consolas"/>
@@ -7913,8 +9293,41 @@
                 <w:szCs w:val="16"/>
                 <w:lang w:val="en-US"/>
               </w:rPr>
+              <w:t>(</w:t>
+            </w:r>
+            <w:proofErr w:type="spellStart"/>
+            <w:r>
+              <w:rPr>
+                <w:rFonts w:ascii="Consolas" w:hAnsi="Consolas" w:cs="Consolas"/>
+                <w:color w:val="000000"/>
+                <w:sz w:val="16"/>
+                <w:szCs w:val="16"/>
+                <w:lang w:val="en-US"/>
+              </w:rPr>
+              <w:t>report.TypeName</w:t>
+            </w:r>
+            <w:proofErr w:type="spellEnd"/>
+            <w:r>
+              <w:rPr>
+                <w:rFonts w:ascii="Consolas" w:hAnsi="Consolas" w:cs="Consolas"/>
+                <w:color w:val="000000"/>
+                <w:sz w:val="16"/>
+                <w:szCs w:val="16"/>
+                <w:lang w:val="en-US"/>
+              </w:rPr>
+              <w:t>) ||</w:t>
+            </w:r>
+            <w:r>
+              <w:rPr>
+                <w:rFonts w:ascii="Consolas" w:hAnsi="Consolas" w:cs="Consolas"/>
+                <w:color w:val="000000"/>
+                <w:sz w:val="16"/>
+                <w:szCs w:val="16"/>
+                <w:lang w:val="en-US"/>
+              </w:rPr>
               <w:t xml:space="preserve"> </w:t>
             </w:r>
+            <w:proofErr w:type="spellStart"/>
             <w:r>
               <w:rPr>
                 <w:rFonts w:ascii="Consolas" w:hAnsi="Consolas" w:cs="Consolas"/>
@@ -7933,7 +9346,40 @@
                 <w:szCs w:val="16"/>
                 <w:lang w:val="en-US"/>
               </w:rPr>
-              <w:t>.IsNullOrEmpty(report.AssemblyName))</w:t>
+              <w:t>.IsNullOrEmpty</w:t>
+            </w:r>
+            <w:proofErr w:type="spellEnd"/>
+            <w:r>
+              <w:rPr>
+                <w:rFonts w:ascii="Consolas" w:hAnsi="Consolas" w:cs="Consolas"/>
+                <w:color w:val="000000"/>
+                <w:sz w:val="16"/>
+                <w:szCs w:val="16"/>
+                <w:lang w:val="en-US"/>
+              </w:rPr>
+              <w:t>(</w:t>
+            </w:r>
+            <w:proofErr w:type="spellStart"/>
+            <w:r>
+              <w:rPr>
+                <w:rFonts w:ascii="Consolas" w:hAnsi="Consolas" w:cs="Consolas"/>
+                <w:color w:val="000000"/>
+                <w:sz w:val="16"/>
+                <w:szCs w:val="16"/>
+                <w:lang w:val="en-US"/>
+              </w:rPr>
+              <w:t>report.AssemblyName</w:t>
+            </w:r>
+            <w:proofErr w:type="spellEnd"/>
+            <w:r>
+              <w:rPr>
+                <w:rFonts w:ascii="Consolas" w:hAnsi="Consolas" w:cs="Consolas"/>
+                <w:color w:val="000000"/>
+                <w:sz w:val="16"/>
+                <w:szCs w:val="16"/>
+                <w:lang w:val="en-US"/>
+              </w:rPr>
+              <w:t>))</w:t>
             </w:r>
           </w:p>
           <w:p>
@@ -8005,6 +9451,7 @@
               </w:rPr>
               <w:t xml:space="preserve">   </w:t>
             </w:r>
+            <w:proofErr w:type="gramStart"/>
             <w:r>
               <w:rPr>
                 <w:rFonts w:ascii="Consolas" w:hAnsi="Consolas" w:cs="Consolas"/>
@@ -8025,6 +9472,7 @@
               </w:rPr>
               <w:t>;</w:t>
             </w:r>
+            <w:proofErr w:type="gramEnd"/>
           </w:p>
           <w:p>
             <w:pPr>
@@ -8155,6 +9603,8 @@
               </w:rPr>
               <w:t xml:space="preserve"> qualified = </w:t>
             </w:r>
+            <w:proofErr w:type="spellStart"/>
+            <w:proofErr w:type="gramStart"/>
             <w:r>
               <w:rPr>
                 <w:rFonts w:ascii="Consolas" w:hAnsi="Consolas" w:cs="Consolas"/>
@@ -8173,7 +9623,19 @@
                 <w:szCs w:val="16"/>
                 <w:lang w:val="en-US"/>
               </w:rPr>
-              <w:t>.Format(</w:t>
+              <w:t>.Format</w:t>
+            </w:r>
+            <w:proofErr w:type="spellEnd"/>
+            <w:proofErr w:type="gramEnd"/>
+            <w:r>
+              <w:rPr>
+                <w:rFonts w:ascii="Consolas" w:hAnsi="Consolas" w:cs="Consolas"/>
+                <w:color w:val="000000"/>
+                <w:sz w:val="16"/>
+                <w:szCs w:val="16"/>
+                <w:lang w:val="en-US"/>
+              </w:rPr>
+              <w:t>(</w:t>
             </w:r>
             <w:r>
               <w:rPr>
@@ -8193,8 +9655,9 @@
                 <w:szCs w:val="16"/>
                 <w:lang w:val="en-US"/>
               </w:rPr>
-              <w:t>, report.TypeName,</w:t>
-            </w:r>
+              <w:t xml:space="preserve">, </w:t>
+            </w:r>
+            <w:proofErr w:type="spellStart"/>
             <w:r>
               <w:rPr>
                 <w:rFonts w:ascii="Consolas" w:hAnsi="Consolas" w:cs="Consolas"/>
@@ -8203,8 +9666,9 @@
                 <w:szCs w:val="16"/>
                 <w:lang w:val="en-US"/>
               </w:rPr>
-              <w:t xml:space="preserve"> </w:t>
-            </w:r>
+              <w:t>report.TypeName</w:t>
+            </w:r>
+            <w:proofErr w:type="spellEnd"/>
             <w:r>
               <w:rPr>
                 <w:rFonts w:ascii="Consolas" w:hAnsi="Consolas" w:cs="Consolas"/>
@@ -8213,7 +9677,39 @@
                 <w:szCs w:val="16"/>
                 <w:lang w:val="en-US"/>
               </w:rPr>
-              <w:t>report.AssemblyName);</w:t>
+              <w:t>,</w:t>
+            </w:r>
+            <w:r>
+              <w:rPr>
+                <w:rFonts w:ascii="Consolas" w:hAnsi="Consolas" w:cs="Consolas"/>
+                <w:color w:val="000000"/>
+                <w:sz w:val="16"/>
+                <w:szCs w:val="16"/>
+                <w:lang w:val="en-US"/>
+              </w:rPr>
+              <w:t xml:space="preserve"> </w:t>
+            </w:r>
+            <w:proofErr w:type="spellStart"/>
+            <w:r>
+              <w:rPr>
+                <w:rFonts w:ascii="Consolas" w:hAnsi="Consolas" w:cs="Consolas"/>
+                <w:color w:val="000000"/>
+                <w:sz w:val="16"/>
+                <w:szCs w:val="16"/>
+                <w:lang w:val="en-US"/>
+              </w:rPr>
+              <w:t>report.AssemblyName</w:t>
+            </w:r>
+            <w:proofErr w:type="spellEnd"/>
+            <w:r>
+              <w:rPr>
+                <w:rFonts w:ascii="Consolas" w:hAnsi="Consolas" w:cs="Consolas"/>
+                <w:color w:val="000000"/>
+                <w:sz w:val="16"/>
+                <w:szCs w:val="16"/>
+                <w:lang w:val="en-US"/>
+              </w:rPr>
+              <w:t>);</w:t>
             </w:r>
           </w:p>
           <w:p>
@@ -8258,7 +9754,51 @@
                 <w:szCs w:val="16"/>
                 <w:lang w:val="en-US"/>
               </w:rPr>
-              <w:t xml:space="preserve"> processService = Type.GetType(qualified, </w:t>
+              <w:t xml:space="preserve"> </w:t>
+            </w:r>
+            <w:proofErr w:type="spellStart"/>
+            <w:r>
+              <w:rPr>
+                <w:rFonts w:ascii="Consolas" w:hAnsi="Consolas" w:cs="Consolas"/>
+                <w:color w:val="000000"/>
+                <w:sz w:val="16"/>
+                <w:szCs w:val="16"/>
+                <w:lang w:val="en-US"/>
+              </w:rPr>
+              <w:t>processService</w:t>
+            </w:r>
+            <w:proofErr w:type="spellEnd"/>
+            <w:r>
+              <w:rPr>
+                <w:rFonts w:ascii="Consolas" w:hAnsi="Consolas" w:cs="Consolas"/>
+                <w:color w:val="000000"/>
+                <w:sz w:val="16"/>
+                <w:szCs w:val="16"/>
+                <w:lang w:val="en-US"/>
+              </w:rPr>
+              <w:t xml:space="preserve"> = </w:t>
+            </w:r>
+            <w:proofErr w:type="spellStart"/>
+            <w:r>
+              <w:rPr>
+                <w:rFonts w:ascii="Consolas" w:hAnsi="Consolas" w:cs="Consolas"/>
+                <w:color w:val="000000"/>
+                <w:sz w:val="16"/>
+                <w:szCs w:val="16"/>
+                <w:lang w:val="en-US"/>
+              </w:rPr>
+              <w:t>Type.GetType</w:t>
+            </w:r>
+            <w:proofErr w:type="spellEnd"/>
+            <w:r>
+              <w:rPr>
+                <w:rFonts w:ascii="Consolas" w:hAnsi="Consolas" w:cs="Consolas"/>
+                <w:color w:val="000000"/>
+                <w:sz w:val="16"/>
+                <w:szCs w:val="16"/>
+                <w:lang w:val="en-US"/>
+              </w:rPr>
+              <w:t xml:space="preserve">(qualified, </w:t>
             </w:r>
             <w:r>
               <w:rPr>
@@ -8270,6 +9810,7 @@
               </w:rPr>
               <w:t>true</w:t>
             </w:r>
+            <w:proofErr w:type="gramStart"/>
             <w:r>
               <w:rPr>
                 <w:rFonts w:ascii="Consolas" w:hAnsi="Consolas" w:cs="Consolas"/>
@@ -8280,6 +9821,7 @@
               </w:rPr>
               <w:t>);</w:t>
             </w:r>
+            <w:proofErr w:type="gramEnd"/>
           </w:p>
           <w:p>
             <w:pPr>
@@ -8323,7 +9865,73 @@
                 <w:szCs w:val="16"/>
                 <w:lang w:val="en-US"/>
               </w:rPr>
-              <w:t xml:space="preserve"> processObject = Activator.CreateInstance(processService, </w:t>
+              <w:t xml:space="preserve"> </w:t>
+            </w:r>
+            <w:proofErr w:type="spellStart"/>
+            <w:r>
+              <w:rPr>
+                <w:rFonts w:ascii="Consolas" w:hAnsi="Consolas" w:cs="Consolas"/>
+                <w:color w:val="000000"/>
+                <w:sz w:val="16"/>
+                <w:szCs w:val="16"/>
+                <w:lang w:val="en-US"/>
+              </w:rPr>
+              <w:t>processObject</w:t>
+            </w:r>
+            <w:proofErr w:type="spellEnd"/>
+            <w:r>
+              <w:rPr>
+                <w:rFonts w:ascii="Consolas" w:hAnsi="Consolas" w:cs="Consolas"/>
+                <w:color w:val="000000"/>
+                <w:sz w:val="16"/>
+                <w:szCs w:val="16"/>
+                <w:lang w:val="en-US"/>
+              </w:rPr>
+              <w:t xml:space="preserve"> = </w:t>
+            </w:r>
+            <w:proofErr w:type="spellStart"/>
+            <w:r>
+              <w:rPr>
+                <w:rFonts w:ascii="Consolas" w:hAnsi="Consolas" w:cs="Consolas"/>
+                <w:color w:val="000000"/>
+                <w:sz w:val="16"/>
+                <w:szCs w:val="16"/>
+                <w:lang w:val="en-US"/>
+              </w:rPr>
+              <w:t>Activator.CreateInstance</w:t>
+            </w:r>
+            <w:proofErr w:type="spellEnd"/>
+            <w:r>
+              <w:rPr>
+                <w:rFonts w:ascii="Consolas" w:hAnsi="Consolas" w:cs="Consolas"/>
+                <w:color w:val="000000"/>
+                <w:sz w:val="16"/>
+                <w:szCs w:val="16"/>
+                <w:lang w:val="en-US"/>
+              </w:rPr>
+              <w:t>(</w:t>
+            </w:r>
+            <w:proofErr w:type="spellStart"/>
+            <w:r>
+              <w:rPr>
+                <w:rFonts w:ascii="Consolas" w:hAnsi="Consolas" w:cs="Consolas"/>
+                <w:color w:val="000000"/>
+                <w:sz w:val="16"/>
+                <w:szCs w:val="16"/>
+                <w:lang w:val="en-US"/>
+              </w:rPr>
+              <w:t>processService</w:t>
+            </w:r>
+            <w:proofErr w:type="spellEnd"/>
+            <w:r>
+              <w:rPr>
+                <w:rFonts w:ascii="Consolas" w:hAnsi="Consolas" w:cs="Consolas"/>
+                <w:color w:val="000000"/>
+                <w:sz w:val="16"/>
+                <w:szCs w:val="16"/>
+                <w:lang w:val="en-US"/>
+              </w:rPr>
+              <w:t xml:space="preserve">, </w:t>
             </w:r>
             <w:r>
               <w:rPr>
@@ -8345,6 +9953,7 @@
               </w:rPr>
               <w:t xml:space="preserve"> </w:t>
             </w:r>
+            <w:proofErr w:type="gramStart"/>
             <w:r>
               <w:rPr>
                 <w:rFonts w:ascii="Consolas" w:hAnsi="Consolas" w:cs="Consolas"/>
@@ -8363,8 +9972,9 @@
                 <w:szCs w:val="16"/>
                 <w:lang w:val="en-US"/>
               </w:rPr>
-              <w:t>[] {</w:t>
-            </w:r>
+              <w:t>[</w:t>
+            </w:r>
+            <w:proofErr w:type="gramEnd"/>
             <w:r>
               <w:rPr>
                 <w:rFonts w:ascii="Consolas" w:hAnsi="Consolas" w:cs="Consolas"/>
@@ -8373,7 +9983,7 @@
                 <w:szCs w:val="16"/>
                 <w:lang w:val="en-US"/>
               </w:rPr>
-              <w:t xml:space="preserve"> </w:t>
+              <w:t>] {</w:t>
             </w:r>
             <w:r>
               <w:rPr>
@@ -8383,7 +9993,29 @@
                 <w:szCs w:val="16"/>
                 <w:lang w:val="en-US"/>
               </w:rPr>
-              <w:t>report.Context });</w:t>
+              <w:t xml:space="preserve"> </w:t>
+            </w:r>
+            <w:proofErr w:type="spellStart"/>
+            <w:r>
+              <w:rPr>
+                <w:rFonts w:ascii="Consolas" w:hAnsi="Consolas" w:cs="Consolas"/>
+                <w:color w:val="000000"/>
+                <w:sz w:val="16"/>
+                <w:szCs w:val="16"/>
+                <w:lang w:val="en-US"/>
+              </w:rPr>
+              <w:t>report.Context</w:t>
+            </w:r>
+            <w:proofErr w:type="spellEnd"/>
+            <w:r>
+              <w:rPr>
+                <w:rFonts w:ascii="Consolas" w:hAnsi="Consolas" w:cs="Consolas"/>
+                <w:color w:val="000000"/>
+                <w:sz w:val="16"/>
+                <w:szCs w:val="16"/>
+                <w:lang w:val="en-US"/>
+              </w:rPr>
+              <w:t xml:space="preserve"> });</w:t>
             </w:r>
           </w:p>
           <w:p>
@@ -8418,7 +10050,29 @@
                 <w:szCs w:val="16"/>
                 <w:lang w:val="en-US"/>
               </w:rPr>
-              <w:t>// Invoke the Process method of the specified type with the ReportModel property</w:t>
+              <w:t xml:space="preserve">// Invoke the Process method of the specified type with the </w:t>
+            </w:r>
+            <w:proofErr w:type="spellStart"/>
+            <w:r>
+              <w:rPr>
+                <w:rFonts w:ascii="Consolas" w:hAnsi="Consolas" w:cs="Consolas"/>
+                <w:color w:val="008000"/>
+                <w:sz w:val="16"/>
+                <w:szCs w:val="16"/>
+                <w:lang w:val="en-US"/>
+              </w:rPr>
+              <w:t>ReportModel</w:t>
+            </w:r>
+            <w:proofErr w:type="spellEnd"/>
+            <w:r>
+              <w:rPr>
+                <w:rFonts w:ascii="Consolas" w:hAnsi="Consolas" w:cs="Consolas"/>
+                <w:color w:val="008000"/>
+                <w:sz w:val="16"/>
+                <w:szCs w:val="16"/>
+                <w:lang w:val="en-US"/>
+              </w:rPr>
+              <w:t xml:space="preserve"> property</w:t>
             </w:r>
           </w:p>
           <w:p>
@@ -8463,7 +10117,29 @@
                 <w:szCs w:val="16"/>
                 <w:lang w:val="en-US"/>
               </w:rPr>
-              <w:t xml:space="preserve"> mi = processService.GetMethod(</w:t>
+              <w:t xml:space="preserve"> mi = </w:t>
+            </w:r>
+            <w:proofErr w:type="spellStart"/>
+            <w:r>
+              <w:rPr>
+                <w:rFonts w:ascii="Consolas" w:hAnsi="Consolas" w:cs="Consolas"/>
+                <w:color w:val="000000"/>
+                <w:sz w:val="16"/>
+                <w:szCs w:val="16"/>
+                <w:lang w:val="en-US"/>
+              </w:rPr>
+              <w:t>processService.GetMethod</w:t>
+            </w:r>
+            <w:proofErr w:type="spellEnd"/>
+            <w:r>
+              <w:rPr>
+                <w:rFonts w:ascii="Consolas" w:hAnsi="Consolas" w:cs="Consolas"/>
+                <w:color w:val="000000"/>
+                <w:sz w:val="16"/>
+                <w:szCs w:val="16"/>
+                <w:lang w:val="en-US"/>
+              </w:rPr>
+              <w:t>(</w:t>
             </w:r>
             <w:r>
               <w:rPr>
@@ -8475,6 +10151,7 @@
               </w:rPr>
               <w:t>"Process"</w:t>
             </w:r>
+            <w:proofErr w:type="gramStart"/>
             <w:r>
               <w:rPr>
                 <w:rFonts w:ascii="Consolas" w:hAnsi="Consolas" w:cs="Consolas"/>
@@ -8485,6 +10162,7 @@
               </w:rPr>
               <w:t>);</w:t>
             </w:r>
+            <w:proofErr w:type="gramEnd"/>
           </w:p>
           <w:p>
             <w:pPr>
@@ -8508,7 +10186,63 @@
                 <w:szCs w:val="16"/>
                 <w:lang w:val="en-US"/>
               </w:rPr>
-              <w:t xml:space="preserve">   mi.Invoke(processObject, </w:t>
+              <w:t xml:space="preserve">   </w:t>
+            </w:r>
+            <w:proofErr w:type="spellStart"/>
+            <w:r>
+              <w:rPr>
+                <w:rFonts w:ascii="Consolas" w:hAnsi="Consolas" w:cs="Consolas"/>
+                <w:color w:val="000000"/>
+                <w:sz w:val="16"/>
+                <w:szCs w:val="16"/>
+                <w:lang w:val="en-US"/>
+              </w:rPr>
+              <w:t>mi.</w:t>
+            </w:r>
+            <w:proofErr w:type="gramStart"/>
+            <w:r>
+              <w:rPr>
+                <w:rFonts w:ascii="Consolas" w:hAnsi="Consolas" w:cs="Consolas"/>
+                <w:color w:val="000000"/>
+                <w:sz w:val="16"/>
+                <w:szCs w:val="16"/>
+                <w:lang w:val="en-US"/>
+              </w:rPr>
+              <w:t>Invoke</w:t>
+            </w:r>
+            <w:proofErr w:type="spellEnd"/>
+            <w:r>
+              <w:rPr>
+                <w:rFonts w:ascii="Consolas" w:hAnsi="Consolas" w:cs="Consolas"/>
+                <w:color w:val="000000"/>
+                <w:sz w:val="16"/>
+                <w:szCs w:val="16"/>
+                <w:lang w:val="en-US"/>
+              </w:rPr>
+              <w:t>(</w:t>
+            </w:r>
+            <w:proofErr w:type="spellStart"/>
+            <w:proofErr w:type="gramEnd"/>
+            <w:r>
+              <w:rPr>
+                <w:rFonts w:ascii="Consolas" w:hAnsi="Consolas" w:cs="Consolas"/>
+                <w:color w:val="000000"/>
+                <w:sz w:val="16"/>
+                <w:szCs w:val="16"/>
+                <w:lang w:val="en-US"/>
+              </w:rPr>
+              <w:t>processObject</w:t>
+            </w:r>
+            <w:proofErr w:type="spellEnd"/>
+            <w:r>
+              <w:rPr>
+                <w:rFonts w:ascii="Consolas" w:hAnsi="Consolas" w:cs="Consolas"/>
+                <w:color w:val="000000"/>
+                <w:sz w:val="16"/>
+                <w:szCs w:val="16"/>
+                <w:lang w:val="en-US"/>
+              </w:rPr>
+              <w:t xml:space="preserve">, </w:t>
             </w:r>
             <w:r>
               <w:rPr>
@@ -8548,7 +10282,29 @@
                 <w:szCs w:val="16"/>
                 <w:lang w:val="en-US"/>
               </w:rPr>
-              <w:t>[] { report.ReportModel });</w:t>
+              <w:t xml:space="preserve">[] { </w:t>
+            </w:r>
+            <w:proofErr w:type="spellStart"/>
+            <w:r>
+              <w:rPr>
+                <w:rFonts w:ascii="Consolas" w:hAnsi="Consolas" w:cs="Consolas"/>
+                <w:color w:val="000000"/>
+                <w:sz w:val="16"/>
+                <w:szCs w:val="16"/>
+                <w:lang w:val="en-US"/>
+              </w:rPr>
+              <w:t>report.ReportModel</w:t>
+            </w:r>
+            <w:proofErr w:type="spellEnd"/>
+            <w:r>
+              <w:rPr>
+                <w:rFonts w:ascii="Consolas" w:hAnsi="Consolas" w:cs="Consolas"/>
+                <w:color w:val="000000"/>
+                <w:sz w:val="16"/>
+                <w:szCs w:val="16"/>
+                <w:lang w:val="en-US"/>
+              </w:rPr>
+              <w:t xml:space="preserve"> });</w:t>
             </w:r>
           </w:p>
           <w:p>
@@ -8612,7 +10368,15 @@
         <w:t>class</w:t>
       </w:r>
       <w:r>
-        <w:t xml:space="preserve"> (i.e., MethodName) </w:t>
+        <w:t xml:space="preserve"> (i.e., </w:t>
+      </w:r>
+      <w:proofErr w:type="spellStart"/>
+      <w:r>
+        <w:t>MethodName</w:t>
+      </w:r>
+      <w:proofErr w:type="spellEnd"/>
+      <w:r>
+        <w:t xml:space="preserve">) </w:t>
       </w:r>
       <w:r>
         <w:t>to remove this hardcoded value and let the developer assign the name that best describes the purpose of the callback.</w:t>
@@ -8656,7 +10420,15 @@
         <w:pStyle w:val="SAGEBodyText"/>
       </w:pPr>
       <w:r>
-        <w:t>This document presented the client-side callback that has been deprecated in the reporting framework as a result of our enhancement to the reporting framework to print a report directly to PDF</w:t>
+        <w:t xml:space="preserve">This document presented the client-side callback that has been deprecated in the reporting framework </w:t>
+      </w:r>
+      <w:proofErr w:type="gramStart"/>
+      <w:r>
+        <w:t>as a result of</w:t>
+      </w:r>
+      <w:proofErr w:type="gramEnd"/>
+      <w:r>
+        <w:t xml:space="preserve"> our enhancement to the reporting framework to print a report directly to PDF</w:t>
       </w:r>
       <w:r>
         <w:t>.</w:t>
@@ -8688,7 +10460,15 @@
         <w:t>Report</w:t>
       </w:r>
       <w:r>
-        <w:t xml:space="preserve"> class that are required to be set in order to provide for a server-side callback from the reporting framework</w:t>
+        <w:t xml:space="preserve"> class that are required to be set </w:t>
+      </w:r>
+      <w:proofErr w:type="gramStart"/>
+      <w:r>
+        <w:t>in order to</w:t>
+      </w:r>
+      <w:proofErr w:type="gramEnd"/>
+      <w:r>
+        <w:t xml:space="preserve"> provide for a server-side callback from the reporting framework</w:t>
       </w:r>
       <w:r>
         <w:t>.</w:t>
@@ -8706,7 +10486,7 @@
       </w:r>
     </w:p>
     <w:sectPr>
-      <w:headerReference w:type="first" r:id="rId18"/>
+      <w:headerReference w:type="first" r:id="rId22"/>
       <w:pgSz w:w="12242" w:h="15842" w:code="1"/>
       <w:pgMar w:top="709" w:right="1440" w:bottom="1701" w:left="1584" w:header="624" w:footer="397" w:gutter="0"/>
       <w:cols w:space="708"/>
@@ -8718,7 +10498,7 @@
 </file>
 
 <file path=word/endnotes.xml><?xml version="1.0" encoding="utf-8"?>
-<w:endnotes xmlns:wpc="http://schemas.microsoft.com/office/word/2010/wordprocessingCanvas" xmlns:cx="http://schemas.microsoft.com/office/drawing/2014/chartex" xmlns:cx1="http://schemas.microsoft.com/office/drawing/2015/9/8/chartex" xmlns:cx2="http://schemas.microsoft.com/office/drawing/2015/10/21/chartex" xmlns:cx3="http://schemas.microsoft.com/office/drawing/2016/5/9/chartex" xmlns:cx4="http://schemas.microsoft.com/office/drawing/2016/5/10/chartex" xmlns:cx5="http://schemas.microsoft.com/office/drawing/2016/5/11/chartex" xmlns:cx6="http://schemas.microsoft.com/office/drawing/2016/5/12/chartex" xmlns:cx7="http://schemas.microsoft.com/office/drawing/2016/5/13/chartex" xmlns:cx8="http://schemas.microsoft.com/office/drawing/2016/5/14/chartex" xmlns:mc="http://schemas.openxmlformats.org/markup-compatibility/2006" xmlns:aink="http://schemas.microsoft.com/office/drawing/2016/ink" xmlns:am3d="http://schemas.microsoft.com/office/drawing/2017/model3d" xmlns:o="urn:schemas-microsoft-com:office:office" xmlns:r="http://schemas.openxmlformats.org/officeDocument/2006/relationships" xmlns:m="http://schemas.openxmlformats.org/officeDocument/2006/math" xmlns:v="urn:schemas-microsoft-com:vml" xmlns:wp14="http://schemas.microsoft.com/office/word/2010/wordprocessingDrawing" xmlns:wp="http://schemas.openxmlformats.org/drawingml/2006/wordprocessingDrawing" xmlns:w10="urn:schemas-microsoft-com:office:word" xmlns:w="http://schemas.openxmlformats.org/wordprocessingml/2006/main" xmlns:w14="http://schemas.microsoft.com/office/word/2010/wordml" xmlns:w15="http://schemas.microsoft.com/office/word/2012/wordml" xmlns:w16cex="http://schemas.microsoft.com/office/word/2018/wordml/cex" xmlns:w16cid="http://schemas.microsoft.com/office/word/2016/wordml/cid" xmlns:w16="http://schemas.microsoft.com/office/word/2018/wordml" xmlns:w16se="http://schemas.microsoft.com/office/word/2015/wordml/symex" xmlns:wpg="http://schemas.microsoft.com/office/word/2010/wordprocessingGroup" xmlns:wpi="http://schemas.microsoft.com/office/word/2010/wordprocessingInk" xmlns:wne="http://schemas.microsoft.com/office/word/2006/wordml" xmlns:wps="http://schemas.microsoft.com/office/word/2010/wordprocessingShape" mc:Ignorable="w14 w15 w16se w16cid w16 w16cex wp14">
+<w:endnotes xmlns:wpc="http://schemas.microsoft.com/office/word/2010/wordprocessingCanvas" xmlns:cx="http://schemas.microsoft.com/office/drawing/2014/chartex" xmlns:cx1="http://schemas.microsoft.com/office/drawing/2015/9/8/chartex" xmlns:cx2="http://schemas.microsoft.com/office/drawing/2015/10/21/chartex" xmlns:cx3="http://schemas.microsoft.com/office/drawing/2016/5/9/chartex" xmlns:cx4="http://schemas.microsoft.com/office/drawing/2016/5/10/chartex" xmlns:cx5="http://schemas.microsoft.com/office/drawing/2016/5/11/chartex" xmlns:cx6="http://schemas.microsoft.com/office/drawing/2016/5/12/chartex" xmlns:cx7="http://schemas.microsoft.com/office/drawing/2016/5/13/chartex" xmlns:cx8="http://schemas.microsoft.com/office/drawing/2016/5/14/chartex" xmlns:mc="http://schemas.openxmlformats.org/markup-compatibility/2006" xmlns:aink="http://schemas.microsoft.com/office/drawing/2016/ink" xmlns:am3d="http://schemas.microsoft.com/office/drawing/2017/model3d" xmlns:o="urn:schemas-microsoft-com:office:office" xmlns:oel="http://schemas.microsoft.com/office/2019/extlst" xmlns:r="http://schemas.openxmlformats.org/officeDocument/2006/relationships" xmlns:m="http://schemas.openxmlformats.org/officeDocument/2006/math" xmlns:v="urn:schemas-microsoft-com:vml" xmlns:wp14="http://schemas.microsoft.com/office/word/2010/wordprocessingDrawing" xmlns:wp="http://schemas.openxmlformats.org/drawingml/2006/wordprocessingDrawing" xmlns:w10="urn:schemas-microsoft-com:office:word" xmlns:w="http://schemas.openxmlformats.org/wordprocessingml/2006/main" xmlns:w14="http://schemas.microsoft.com/office/word/2010/wordml" xmlns:w15="http://schemas.microsoft.com/office/word/2012/wordml" xmlns:w16cex="http://schemas.microsoft.com/office/word/2018/wordml/cex" xmlns:w16cid="http://schemas.microsoft.com/office/word/2016/wordml/cid" xmlns:w16="http://schemas.microsoft.com/office/word/2018/wordml" xmlns:w16sdtdh="http://schemas.microsoft.com/office/word/2020/wordml/sdtdatahash" xmlns:w16se="http://schemas.microsoft.com/office/word/2015/wordml/symex" xmlns:wpg="http://schemas.microsoft.com/office/word/2010/wordprocessingGroup" xmlns:wpi="http://schemas.microsoft.com/office/word/2010/wordprocessingInk" xmlns:wne="http://schemas.microsoft.com/office/word/2006/wordml" xmlns:wps="http://schemas.microsoft.com/office/word/2010/wordprocessingShape" mc:Ignorable="w14 w15 w16se w16cid w16 w16cex w16sdtdh wp14">
   <w:endnote w:type="separator" w:id="-1">
     <w:p>
       <w:pPr>
@@ -8745,7 +10525,17 @@
 </file>
 
 <file path=word/footer1.xml><?xml version="1.0" encoding="utf-8"?>
-<w:ftr xmlns:wpc="http://schemas.microsoft.com/office/word/2010/wordprocessingCanvas" xmlns:cx="http://schemas.microsoft.com/office/drawing/2014/chartex" xmlns:cx1="http://schemas.microsoft.com/office/drawing/2015/9/8/chartex" xmlns:cx2="http://schemas.microsoft.com/office/drawing/2015/10/21/chartex" xmlns:cx3="http://schemas.microsoft.com/office/drawing/2016/5/9/chartex" xmlns:cx4="http://schemas.microsoft.com/office/drawing/2016/5/10/chartex" xmlns:cx5="http://schemas.microsoft.com/office/drawing/2016/5/11/chartex" xmlns:cx6="http://schemas.microsoft.com/office/drawing/2016/5/12/chartex" xmlns:cx7="http://schemas.microsoft.com/office/drawing/2016/5/13/chartex" xmlns:cx8="http://schemas.microsoft.com/office/drawing/2016/5/14/chartex" xmlns:mc="http://schemas.openxmlformats.org/markup-compatibility/2006" xmlns:aink="http://schemas.microsoft.com/office/drawing/2016/ink" xmlns:am3d="http://schemas.microsoft.com/office/drawing/2017/model3d" xmlns:o="urn:schemas-microsoft-com:office:office" xmlns:r="http://schemas.openxmlformats.org/officeDocument/2006/relationships" xmlns:m="http://schemas.openxmlformats.org/officeDocument/2006/math" xmlns:v="urn:schemas-microsoft-com:vml" xmlns:wp14="http://schemas.microsoft.com/office/word/2010/wordprocessingDrawing" xmlns:wp="http://schemas.openxmlformats.org/drawingml/2006/wordprocessingDrawing" xmlns:w10="urn:schemas-microsoft-com:office:word" xmlns:w="http://schemas.openxmlformats.org/wordprocessingml/2006/main" xmlns:w14="http://schemas.microsoft.com/office/word/2010/wordml" xmlns:w15="http://schemas.microsoft.com/office/word/2012/wordml" xmlns:w16cex="http://schemas.microsoft.com/office/word/2018/wordml/cex" xmlns:w16cid="http://schemas.microsoft.com/office/word/2016/wordml/cid" xmlns:w16="http://schemas.microsoft.com/office/word/2018/wordml" xmlns:w16se="http://schemas.microsoft.com/office/word/2015/wordml/symex" xmlns:wpg="http://schemas.microsoft.com/office/word/2010/wordprocessingGroup" xmlns:wpi="http://schemas.microsoft.com/office/word/2010/wordprocessingInk" xmlns:wne="http://schemas.microsoft.com/office/word/2006/wordml" xmlns:wps="http://schemas.microsoft.com/office/word/2010/wordprocessingShape" mc:Ignorable="w14 w15 w16se w16cid w16 w16cex wp14">
+<w:ftr xmlns:wpc="http://schemas.microsoft.com/office/word/2010/wordprocessingCanvas" xmlns:cx="http://schemas.microsoft.com/office/drawing/2014/chartex" xmlns:cx1="http://schemas.microsoft.com/office/drawing/2015/9/8/chartex" xmlns:cx2="http://schemas.microsoft.com/office/drawing/2015/10/21/chartex" xmlns:cx3="http://schemas.microsoft.com/office/drawing/2016/5/9/chartex" xmlns:cx4="http://schemas.microsoft.com/office/drawing/2016/5/10/chartex" xmlns:cx5="http://schemas.microsoft.com/office/drawing/2016/5/11/chartex" xmlns:cx6="http://schemas.microsoft.com/office/drawing/2016/5/12/chartex" xmlns:cx7="http://schemas.microsoft.com/office/drawing/2016/5/13/chartex" xmlns:cx8="http://schemas.microsoft.com/office/drawing/2016/5/14/chartex" xmlns:mc="http://schemas.openxmlformats.org/markup-compatibility/2006" xmlns:aink="http://schemas.microsoft.com/office/drawing/2016/ink" xmlns:am3d="http://schemas.microsoft.com/office/drawing/2017/model3d" xmlns:o="urn:schemas-microsoft-com:office:office" xmlns:oel="http://schemas.microsoft.com/office/2019/extlst" xmlns:r="http://schemas.openxmlformats.org/officeDocument/2006/relationships" xmlns:m="http://schemas.openxmlformats.org/officeDocument/2006/math" xmlns:v="urn:schemas-microsoft-com:vml" xmlns:wp14="http://schemas.microsoft.com/office/word/2010/wordprocessingDrawing" xmlns:wp="http://schemas.openxmlformats.org/drawingml/2006/wordprocessingDrawing" xmlns:w10="urn:schemas-microsoft-com:office:word" xmlns:w="http://schemas.openxmlformats.org/wordprocessingml/2006/main" xmlns:w14="http://schemas.microsoft.com/office/word/2010/wordml" xmlns:w15="http://schemas.microsoft.com/office/word/2012/wordml" xmlns:w16cex="http://schemas.microsoft.com/office/word/2018/wordml/cex" xmlns:w16cid="http://schemas.microsoft.com/office/word/2016/wordml/cid" xmlns:w16="http://schemas.microsoft.com/office/word/2018/wordml" xmlns:w16sdtdh="http://schemas.microsoft.com/office/word/2020/wordml/sdtdatahash" xmlns:w16se="http://schemas.microsoft.com/office/word/2015/wordml/symex" xmlns:wpg="http://schemas.microsoft.com/office/word/2010/wordprocessingGroup" xmlns:wpi="http://schemas.microsoft.com/office/word/2010/wordprocessingInk" xmlns:wne="http://schemas.microsoft.com/office/word/2006/wordml" xmlns:wps="http://schemas.microsoft.com/office/word/2010/wordprocessingShape" mc:Ignorable="w14 w15 w16se w16cid w16 w16cex w16sdtdh wp14">
+  <w:p>
+    <w:pPr>
+      <w:pStyle w:val="Footer"/>
+    </w:pPr>
+  </w:p>
+</w:ftr>
+</file>
+
+<file path=word/footer2.xml><?xml version="1.0" encoding="utf-8"?>
+<w:ftr xmlns:wpc="http://schemas.microsoft.com/office/word/2010/wordprocessingCanvas" xmlns:cx="http://schemas.microsoft.com/office/drawing/2014/chartex" xmlns:cx1="http://schemas.microsoft.com/office/drawing/2015/9/8/chartex" xmlns:cx2="http://schemas.microsoft.com/office/drawing/2015/10/21/chartex" xmlns:cx3="http://schemas.microsoft.com/office/drawing/2016/5/9/chartex" xmlns:cx4="http://schemas.microsoft.com/office/drawing/2016/5/10/chartex" xmlns:cx5="http://schemas.microsoft.com/office/drawing/2016/5/11/chartex" xmlns:cx6="http://schemas.microsoft.com/office/drawing/2016/5/12/chartex" xmlns:cx7="http://schemas.microsoft.com/office/drawing/2016/5/13/chartex" xmlns:cx8="http://schemas.microsoft.com/office/drawing/2016/5/14/chartex" xmlns:mc="http://schemas.openxmlformats.org/markup-compatibility/2006" xmlns:aink="http://schemas.microsoft.com/office/drawing/2016/ink" xmlns:am3d="http://schemas.microsoft.com/office/drawing/2017/model3d" xmlns:o="urn:schemas-microsoft-com:office:office" xmlns:oel="http://schemas.microsoft.com/office/2019/extlst" xmlns:r="http://schemas.openxmlformats.org/officeDocument/2006/relationships" xmlns:m="http://schemas.openxmlformats.org/officeDocument/2006/math" xmlns:v="urn:schemas-microsoft-com:vml" xmlns:wp14="http://schemas.microsoft.com/office/word/2010/wordprocessingDrawing" xmlns:wp="http://schemas.openxmlformats.org/drawingml/2006/wordprocessingDrawing" xmlns:w10="urn:schemas-microsoft-com:office:word" xmlns:w="http://schemas.openxmlformats.org/wordprocessingml/2006/main" xmlns:w14="http://schemas.microsoft.com/office/word/2010/wordml" xmlns:w15="http://schemas.microsoft.com/office/word/2012/wordml" xmlns:w16cex="http://schemas.microsoft.com/office/word/2018/wordml/cex" xmlns:w16cid="http://schemas.microsoft.com/office/word/2016/wordml/cid" xmlns:w16="http://schemas.microsoft.com/office/word/2018/wordml" xmlns:w16sdtdh="http://schemas.microsoft.com/office/word/2020/wordml/sdtdatahash" xmlns:w16se="http://schemas.microsoft.com/office/word/2015/wordml/symex" xmlns:wpg="http://schemas.microsoft.com/office/word/2010/wordprocessingGroup" xmlns:wpi="http://schemas.microsoft.com/office/word/2010/wordprocessingInk" xmlns:wne="http://schemas.microsoft.com/office/word/2006/wordml" xmlns:wps="http://schemas.microsoft.com/office/word/2010/wordprocessingShape" mc:Ignorable="w14 w15 w16se w16cid w16 w16cex w16sdtdh wp14">
   <w:p>
     <w:pPr>
       <w:pStyle w:val="SAGEFooter"/>
@@ -8856,8 +10646,18 @@
 </w:ftr>
 </file>
 
-<file path=word/footer2.xml><?xml version="1.0" encoding="utf-8"?>
-<w:ftr xmlns:wpc="http://schemas.microsoft.com/office/word/2010/wordprocessingCanvas" xmlns:cx="http://schemas.microsoft.com/office/drawing/2014/chartex" xmlns:cx1="http://schemas.microsoft.com/office/drawing/2015/9/8/chartex" xmlns:cx2="http://schemas.microsoft.com/office/drawing/2015/10/21/chartex" xmlns:cx3="http://schemas.microsoft.com/office/drawing/2016/5/9/chartex" xmlns:cx4="http://schemas.microsoft.com/office/drawing/2016/5/10/chartex" xmlns:cx5="http://schemas.microsoft.com/office/drawing/2016/5/11/chartex" xmlns:cx6="http://schemas.microsoft.com/office/drawing/2016/5/12/chartex" xmlns:cx7="http://schemas.microsoft.com/office/drawing/2016/5/13/chartex" xmlns:cx8="http://schemas.microsoft.com/office/drawing/2016/5/14/chartex" xmlns:mc="http://schemas.openxmlformats.org/markup-compatibility/2006" xmlns:aink="http://schemas.microsoft.com/office/drawing/2016/ink" xmlns:am3d="http://schemas.microsoft.com/office/drawing/2017/model3d" xmlns:o="urn:schemas-microsoft-com:office:office" xmlns:r="http://schemas.openxmlformats.org/officeDocument/2006/relationships" xmlns:m="http://schemas.openxmlformats.org/officeDocument/2006/math" xmlns:v="urn:schemas-microsoft-com:vml" xmlns:wp14="http://schemas.microsoft.com/office/word/2010/wordprocessingDrawing" xmlns:wp="http://schemas.openxmlformats.org/drawingml/2006/wordprocessingDrawing" xmlns:w10="urn:schemas-microsoft-com:office:word" xmlns:w="http://schemas.openxmlformats.org/wordprocessingml/2006/main" xmlns:w14="http://schemas.microsoft.com/office/word/2010/wordml" xmlns:w15="http://schemas.microsoft.com/office/word/2012/wordml" xmlns:w16cex="http://schemas.microsoft.com/office/word/2018/wordml/cex" xmlns:w16cid="http://schemas.microsoft.com/office/word/2016/wordml/cid" xmlns:w16="http://schemas.microsoft.com/office/word/2018/wordml" xmlns:w16se="http://schemas.microsoft.com/office/word/2015/wordml/symex" xmlns:wpg="http://schemas.microsoft.com/office/word/2010/wordprocessingGroup" xmlns:wpi="http://schemas.microsoft.com/office/word/2010/wordprocessingInk" xmlns:wne="http://schemas.microsoft.com/office/word/2006/wordml" xmlns:wps="http://schemas.microsoft.com/office/word/2010/wordprocessingShape" mc:Ignorable="w14 w15 w16se w16cid w16 w16cex wp14">
+<file path=word/footer3.xml><?xml version="1.0" encoding="utf-8"?>
+<w:ftr xmlns:wpc="http://schemas.microsoft.com/office/word/2010/wordprocessingCanvas" xmlns:cx="http://schemas.microsoft.com/office/drawing/2014/chartex" xmlns:cx1="http://schemas.microsoft.com/office/drawing/2015/9/8/chartex" xmlns:cx2="http://schemas.microsoft.com/office/drawing/2015/10/21/chartex" xmlns:cx3="http://schemas.microsoft.com/office/drawing/2016/5/9/chartex" xmlns:cx4="http://schemas.microsoft.com/office/drawing/2016/5/10/chartex" xmlns:cx5="http://schemas.microsoft.com/office/drawing/2016/5/11/chartex" xmlns:cx6="http://schemas.microsoft.com/office/drawing/2016/5/12/chartex" xmlns:cx7="http://schemas.microsoft.com/office/drawing/2016/5/13/chartex" xmlns:cx8="http://schemas.microsoft.com/office/drawing/2016/5/14/chartex" xmlns:mc="http://schemas.openxmlformats.org/markup-compatibility/2006" xmlns:aink="http://schemas.microsoft.com/office/drawing/2016/ink" xmlns:am3d="http://schemas.microsoft.com/office/drawing/2017/model3d" xmlns:o="urn:schemas-microsoft-com:office:office" xmlns:oel="http://schemas.microsoft.com/office/2019/extlst" xmlns:r="http://schemas.openxmlformats.org/officeDocument/2006/relationships" xmlns:m="http://schemas.openxmlformats.org/officeDocument/2006/math" xmlns:v="urn:schemas-microsoft-com:vml" xmlns:wp14="http://schemas.microsoft.com/office/word/2010/wordprocessingDrawing" xmlns:wp="http://schemas.openxmlformats.org/drawingml/2006/wordprocessingDrawing" xmlns:w10="urn:schemas-microsoft-com:office:word" xmlns:w="http://schemas.openxmlformats.org/wordprocessingml/2006/main" xmlns:w14="http://schemas.microsoft.com/office/word/2010/wordml" xmlns:w15="http://schemas.microsoft.com/office/word/2012/wordml" xmlns:w16cex="http://schemas.microsoft.com/office/word/2018/wordml/cex" xmlns:w16cid="http://schemas.microsoft.com/office/word/2016/wordml/cid" xmlns:w16="http://schemas.microsoft.com/office/word/2018/wordml" xmlns:w16sdtdh="http://schemas.microsoft.com/office/word/2020/wordml/sdtdatahash" xmlns:w16se="http://schemas.microsoft.com/office/word/2015/wordml/symex" xmlns:wpg="http://schemas.microsoft.com/office/word/2010/wordprocessingGroup" xmlns:wpi="http://schemas.microsoft.com/office/word/2010/wordprocessingInk" xmlns:wne="http://schemas.microsoft.com/office/word/2006/wordml" xmlns:wps="http://schemas.microsoft.com/office/word/2010/wordprocessingShape" mc:Ignorable="w14 w15 w16se w16cid w16 w16cex w16sdtdh wp14">
+  <w:p>
+    <w:pPr>
+      <w:pStyle w:val="Footer"/>
+    </w:pPr>
+  </w:p>
+</w:ftr>
+</file>
+
+<file path=word/footer4.xml><?xml version="1.0" encoding="utf-8"?>
+<w:ftr xmlns:wpc="http://schemas.microsoft.com/office/word/2010/wordprocessingCanvas" xmlns:cx="http://schemas.microsoft.com/office/drawing/2014/chartex" xmlns:cx1="http://schemas.microsoft.com/office/drawing/2015/9/8/chartex" xmlns:cx2="http://schemas.microsoft.com/office/drawing/2015/10/21/chartex" xmlns:cx3="http://schemas.microsoft.com/office/drawing/2016/5/9/chartex" xmlns:cx4="http://schemas.microsoft.com/office/drawing/2016/5/10/chartex" xmlns:cx5="http://schemas.microsoft.com/office/drawing/2016/5/11/chartex" xmlns:cx6="http://schemas.microsoft.com/office/drawing/2016/5/12/chartex" xmlns:cx7="http://schemas.microsoft.com/office/drawing/2016/5/13/chartex" xmlns:cx8="http://schemas.microsoft.com/office/drawing/2016/5/14/chartex" xmlns:mc="http://schemas.openxmlformats.org/markup-compatibility/2006" xmlns:aink="http://schemas.microsoft.com/office/drawing/2016/ink" xmlns:am3d="http://schemas.microsoft.com/office/drawing/2017/model3d" xmlns:o="urn:schemas-microsoft-com:office:office" xmlns:oel="http://schemas.microsoft.com/office/2019/extlst" xmlns:r="http://schemas.openxmlformats.org/officeDocument/2006/relationships" xmlns:m="http://schemas.openxmlformats.org/officeDocument/2006/math" xmlns:v="urn:schemas-microsoft-com:vml" xmlns:wp14="http://schemas.microsoft.com/office/word/2010/wordprocessingDrawing" xmlns:wp="http://schemas.openxmlformats.org/drawingml/2006/wordprocessingDrawing" xmlns:w10="urn:schemas-microsoft-com:office:word" xmlns:w="http://schemas.openxmlformats.org/wordprocessingml/2006/main" xmlns:w14="http://schemas.microsoft.com/office/word/2010/wordml" xmlns:w15="http://schemas.microsoft.com/office/word/2012/wordml" xmlns:w16cex="http://schemas.microsoft.com/office/word/2018/wordml/cex" xmlns:w16cid="http://schemas.microsoft.com/office/word/2016/wordml/cid" xmlns:w16="http://schemas.microsoft.com/office/word/2018/wordml" xmlns:w16sdtdh="http://schemas.microsoft.com/office/word/2020/wordml/sdtdatahash" xmlns:w16se="http://schemas.microsoft.com/office/word/2015/wordml/symex" xmlns:wpg="http://schemas.microsoft.com/office/word/2010/wordprocessingGroup" xmlns:wpi="http://schemas.microsoft.com/office/word/2010/wordprocessingInk" xmlns:wne="http://schemas.microsoft.com/office/word/2006/wordml" xmlns:wps="http://schemas.microsoft.com/office/word/2010/wordprocessingShape" mc:Ignorable="w14 w15 w16se w16cid w16 w16cex w16sdtdh wp14">
   <w:p>
     <w:pPr>
       <w:pStyle w:val="Footer"/>
@@ -8867,8 +10667,8 @@
 </w:ftr>
 </file>
 
-<file path=word/footer3.xml><?xml version="1.0" encoding="utf-8"?>
-<w:ftr xmlns:wpc="http://schemas.microsoft.com/office/word/2010/wordprocessingCanvas" xmlns:cx="http://schemas.microsoft.com/office/drawing/2014/chartex" xmlns:cx1="http://schemas.microsoft.com/office/drawing/2015/9/8/chartex" xmlns:cx2="http://schemas.microsoft.com/office/drawing/2015/10/21/chartex" xmlns:cx3="http://schemas.microsoft.com/office/drawing/2016/5/9/chartex" xmlns:cx4="http://schemas.microsoft.com/office/drawing/2016/5/10/chartex" xmlns:cx5="http://schemas.microsoft.com/office/drawing/2016/5/11/chartex" xmlns:cx6="http://schemas.microsoft.com/office/drawing/2016/5/12/chartex" xmlns:cx7="http://schemas.microsoft.com/office/drawing/2016/5/13/chartex" xmlns:cx8="http://schemas.microsoft.com/office/drawing/2016/5/14/chartex" xmlns:mc="http://schemas.openxmlformats.org/markup-compatibility/2006" xmlns:aink="http://schemas.microsoft.com/office/drawing/2016/ink" xmlns:am3d="http://schemas.microsoft.com/office/drawing/2017/model3d" xmlns:o="urn:schemas-microsoft-com:office:office" xmlns:r="http://schemas.openxmlformats.org/officeDocument/2006/relationships" xmlns:m="http://schemas.openxmlformats.org/officeDocument/2006/math" xmlns:v="urn:schemas-microsoft-com:vml" xmlns:wp14="http://schemas.microsoft.com/office/word/2010/wordprocessingDrawing" xmlns:wp="http://schemas.openxmlformats.org/drawingml/2006/wordprocessingDrawing" xmlns:w10="urn:schemas-microsoft-com:office:word" xmlns:w="http://schemas.openxmlformats.org/wordprocessingml/2006/main" xmlns:w14="http://schemas.microsoft.com/office/word/2010/wordml" xmlns:w15="http://schemas.microsoft.com/office/word/2012/wordml" xmlns:w16cex="http://schemas.microsoft.com/office/word/2018/wordml/cex" xmlns:w16cid="http://schemas.microsoft.com/office/word/2016/wordml/cid" xmlns:w16="http://schemas.microsoft.com/office/word/2018/wordml" xmlns:w16se="http://schemas.microsoft.com/office/word/2015/wordml/symex" xmlns:wpg="http://schemas.microsoft.com/office/word/2010/wordprocessingGroup" xmlns:wpi="http://schemas.microsoft.com/office/word/2010/wordprocessingInk" xmlns:wne="http://schemas.microsoft.com/office/word/2006/wordml" xmlns:wps="http://schemas.microsoft.com/office/word/2010/wordprocessingShape" mc:Ignorable="w14 w15 w16se w16cid w16 w16cex wp14">
+<file path=word/footer5.xml><?xml version="1.0" encoding="utf-8"?>
+<w:ftr xmlns:wpc="http://schemas.microsoft.com/office/word/2010/wordprocessingCanvas" xmlns:cx="http://schemas.microsoft.com/office/drawing/2014/chartex" xmlns:cx1="http://schemas.microsoft.com/office/drawing/2015/9/8/chartex" xmlns:cx2="http://schemas.microsoft.com/office/drawing/2015/10/21/chartex" xmlns:cx3="http://schemas.microsoft.com/office/drawing/2016/5/9/chartex" xmlns:cx4="http://schemas.microsoft.com/office/drawing/2016/5/10/chartex" xmlns:cx5="http://schemas.microsoft.com/office/drawing/2016/5/11/chartex" xmlns:cx6="http://schemas.microsoft.com/office/drawing/2016/5/12/chartex" xmlns:cx7="http://schemas.microsoft.com/office/drawing/2016/5/13/chartex" xmlns:cx8="http://schemas.microsoft.com/office/drawing/2016/5/14/chartex" xmlns:mc="http://schemas.openxmlformats.org/markup-compatibility/2006" xmlns:aink="http://schemas.microsoft.com/office/drawing/2016/ink" xmlns:am3d="http://schemas.microsoft.com/office/drawing/2017/model3d" xmlns:o="urn:schemas-microsoft-com:office:office" xmlns:oel="http://schemas.microsoft.com/office/2019/extlst" xmlns:r="http://schemas.openxmlformats.org/officeDocument/2006/relationships" xmlns:m="http://schemas.openxmlformats.org/officeDocument/2006/math" xmlns:v="urn:schemas-microsoft-com:vml" xmlns:wp14="http://schemas.microsoft.com/office/word/2010/wordprocessingDrawing" xmlns:wp="http://schemas.openxmlformats.org/drawingml/2006/wordprocessingDrawing" xmlns:w10="urn:schemas-microsoft-com:office:word" xmlns:w="http://schemas.openxmlformats.org/wordprocessingml/2006/main" xmlns:w14="http://schemas.microsoft.com/office/word/2010/wordml" xmlns:w15="http://schemas.microsoft.com/office/word/2012/wordml" xmlns:w16cex="http://schemas.microsoft.com/office/word/2018/wordml/cex" xmlns:w16cid="http://schemas.microsoft.com/office/word/2016/wordml/cid" xmlns:w16="http://schemas.microsoft.com/office/word/2018/wordml" xmlns:w16sdtdh="http://schemas.microsoft.com/office/word/2020/wordml/sdtdatahash" xmlns:w16se="http://schemas.microsoft.com/office/word/2015/wordml/symex" xmlns:wpg="http://schemas.microsoft.com/office/word/2010/wordprocessingGroup" xmlns:wpi="http://schemas.microsoft.com/office/word/2010/wordprocessingInk" xmlns:wne="http://schemas.microsoft.com/office/word/2006/wordml" xmlns:wps="http://schemas.microsoft.com/office/word/2010/wordprocessingShape" mc:Ignorable="w14 w15 w16se w16cid w16 w16cex w16sdtdh wp14">
   <w:tbl>
     <w:tblPr>
       <w:tblStyle w:val="TableGrid"/>
@@ -9036,8 +10836,8 @@
 </w:ftr>
 </file>
 
-<file path=word/footer4.xml><?xml version="1.0" encoding="utf-8"?>
-<w:ftr xmlns:wpc="http://schemas.microsoft.com/office/word/2010/wordprocessingCanvas" xmlns:cx="http://schemas.microsoft.com/office/drawing/2014/chartex" xmlns:cx1="http://schemas.microsoft.com/office/drawing/2015/9/8/chartex" xmlns:cx2="http://schemas.microsoft.com/office/drawing/2015/10/21/chartex" xmlns:cx3="http://schemas.microsoft.com/office/drawing/2016/5/9/chartex" xmlns:cx4="http://schemas.microsoft.com/office/drawing/2016/5/10/chartex" xmlns:cx5="http://schemas.microsoft.com/office/drawing/2016/5/11/chartex" xmlns:cx6="http://schemas.microsoft.com/office/drawing/2016/5/12/chartex" xmlns:cx7="http://schemas.microsoft.com/office/drawing/2016/5/13/chartex" xmlns:cx8="http://schemas.microsoft.com/office/drawing/2016/5/14/chartex" xmlns:mc="http://schemas.openxmlformats.org/markup-compatibility/2006" xmlns:aink="http://schemas.microsoft.com/office/drawing/2016/ink" xmlns:am3d="http://schemas.microsoft.com/office/drawing/2017/model3d" xmlns:o="urn:schemas-microsoft-com:office:office" xmlns:r="http://schemas.openxmlformats.org/officeDocument/2006/relationships" xmlns:m="http://schemas.openxmlformats.org/officeDocument/2006/math" xmlns:v="urn:schemas-microsoft-com:vml" xmlns:wp14="http://schemas.microsoft.com/office/word/2010/wordprocessingDrawing" xmlns:wp="http://schemas.openxmlformats.org/drawingml/2006/wordprocessingDrawing" xmlns:w10="urn:schemas-microsoft-com:office:word" xmlns:w="http://schemas.openxmlformats.org/wordprocessingml/2006/main" xmlns:w14="http://schemas.microsoft.com/office/word/2010/wordml" xmlns:w15="http://schemas.microsoft.com/office/word/2012/wordml" xmlns:w16cex="http://schemas.microsoft.com/office/word/2018/wordml/cex" xmlns:w16cid="http://schemas.microsoft.com/office/word/2016/wordml/cid" xmlns:w16="http://schemas.microsoft.com/office/word/2018/wordml" xmlns:w16se="http://schemas.microsoft.com/office/word/2015/wordml/symex" xmlns:wpg="http://schemas.microsoft.com/office/word/2010/wordprocessingGroup" xmlns:wpi="http://schemas.microsoft.com/office/word/2010/wordprocessingInk" xmlns:wne="http://schemas.microsoft.com/office/word/2006/wordml" xmlns:wps="http://schemas.microsoft.com/office/word/2010/wordprocessingShape" mc:Ignorable="w14 w15 w16se w16cid w16 w16cex wp14">
+<file path=word/footer6.xml><?xml version="1.0" encoding="utf-8"?>
+<w:ftr xmlns:wpc="http://schemas.microsoft.com/office/word/2010/wordprocessingCanvas" xmlns:cx="http://schemas.microsoft.com/office/drawing/2014/chartex" xmlns:cx1="http://schemas.microsoft.com/office/drawing/2015/9/8/chartex" xmlns:cx2="http://schemas.microsoft.com/office/drawing/2015/10/21/chartex" xmlns:cx3="http://schemas.microsoft.com/office/drawing/2016/5/9/chartex" xmlns:cx4="http://schemas.microsoft.com/office/drawing/2016/5/10/chartex" xmlns:cx5="http://schemas.microsoft.com/office/drawing/2016/5/11/chartex" xmlns:cx6="http://schemas.microsoft.com/office/drawing/2016/5/12/chartex" xmlns:cx7="http://schemas.microsoft.com/office/drawing/2016/5/13/chartex" xmlns:cx8="http://schemas.microsoft.com/office/drawing/2016/5/14/chartex" xmlns:mc="http://schemas.openxmlformats.org/markup-compatibility/2006" xmlns:aink="http://schemas.microsoft.com/office/drawing/2016/ink" xmlns:am3d="http://schemas.microsoft.com/office/drawing/2017/model3d" xmlns:o="urn:schemas-microsoft-com:office:office" xmlns:oel="http://schemas.microsoft.com/office/2019/extlst" xmlns:r="http://schemas.openxmlformats.org/officeDocument/2006/relationships" xmlns:m="http://schemas.openxmlformats.org/officeDocument/2006/math" xmlns:v="urn:schemas-microsoft-com:vml" xmlns:wp14="http://schemas.microsoft.com/office/word/2010/wordprocessingDrawing" xmlns:wp="http://schemas.openxmlformats.org/drawingml/2006/wordprocessingDrawing" xmlns:w10="urn:schemas-microsoft-com:office:word" xmlns:w="http://schemas.openxmlformats.org/wordprocessingml/2006/main" xmlns:w14="http://schemas.microsoft.com/office/word/2010/wordml" xmlns:w15="http://schemas.microsoft.com/office/word/2012/wordml" xmlns:w16cex="http://schemas.microsoft.com/office/word/2018/wordml/cex" xmlns:w16cid="http://schemas.microsoft.com/office/word/2016/wordml/cid" xmlns:w16="http://schemas.microsoft.com/office/word/2018/wordml" xmlns:w16sdtdh="http://schemas.microsoft.com/office/word/2020/wordml/sdtdatahash" xmlns:w16se="http://schemas.microsoft.com/office/word/2015/wordml/symex" xmlns:wpg="http://schemas.microsoft.com/office/word/2010/wordprocessingGroup" xmlns:wpi="http://schemas.microsoft.com/office/word/2010/wordprocessingInk" xmlns:wne="http://schemas.microsoft.com/office/word/2006/wordml" xmlns:wps="http://schemas.microsoft.com/office/word/2010/wordprocessingShape" mc:Ignorable="w14 w15 w16se w16cid w16 w16cex w16sdtdh wp14">
   <w:tbl>
     <w:tblPr>
       <w:tblStyle w:val="TableGrid"/>
@@ -9199,7 +10999,7 @@
 </file>
 
 <file path=word/footnotes.xml><?xml version="1.0" encoding="utf-8"?>
-<w:footnotes xmlns:wpc="http://schemas.microsoft.com/office/word/2010/wordprocessingCanvas" xmlns:cx="http://schemas.microsoft.com/office/drawing/2014/chartex" xmlns:cx1="http://schemas.microsoft.com/office/drawing/2015/9/8/chartex" xmlns:cx2="http://schemas.microsoft.com/office/drawing/2015/10/21/chartex" xmlns:cx3="http://schemas.microsoft.com/office/drawing/2016/5/9/chartex" xmlns:cx4="http://schemas.microsoft.com/office/drawing/2016/5/10/chartex" xmlns:cx5="http://schemas.microsoft.com/office/drawing/2016/5/11/chartex" xmlns:cx6="http://schemas.microsoft.com/office/drawing/2016/5/12/chartex" xmlns:cx7="http://schemas.microsoft.com/office/drawing/2016/5/13/chartex" xmlns:cx8="http://schemas.microsoft.com/office/drawing/2016/5/14/chartex" xmlns:mc="http://schemas.openxmlformats.org/markup-compatibility/2006" xmlns:aink="http://schemas.microsoft.com/office/drawing/2016/ink" xmlns:am3d="http://schemas.microsoft.com/office/drawing/2017/model3d" xmlns:o="urn:schemas-microsoft-com:office:office" xmlns:r="http://schemas.openxmlformats.org/officeDocument/2006/relationships" xmlns:m="http://schemas.openxmlformats.org/officeDocument/2006/math" xmlns:v="urn:schemas-microsoft-com:vml" xmlns:wp14="http://schemas.microsoft.com/office/word/2010/wordprocessingDrawing" xmlns:wp="http://schemas.openxmlformats.org/drawingml/2006/wordprocessingDrawing" xmlns:w10="urn:schemas-microsoft-com:office:word" xmlns:w="http://schemas.openxmlformats.org/wordprocessingml/2006/main" xmlns:w14="http://schemas.microsoft.com/office/word/2010/wordml" xmlns:w15="http://schemas.microsoft.com/office/word/2012/wordml" xmlns:w16cex="http://schemas.microsoft.com/office/word/2018/wordml/cex" xmlns:w16cid="http://schemas.microsoft.com/office/word/2016/wordml/cid" xmlns:w16="http://schemas.microsoft.com/office/word/2018/wordml" xmlns:w16se="http://schemas.microsoft.com/office/word/2015/wordml/symex" xmlns:wpg="http://schemas.microsoft.com/office/word/2010/wordprocessingGroup" xmlns:wpi="http://schemas.microsoft.com/office/word/2010/wordprocessingInk" xmlns:wne="http://schemas.microsoft.com/office/word/2006/wordml" xmlns:wps="http://schemas.microsoft.com/office/word/2010/wordprocessingShape" mc:Ignorable="w14 w15 w16se w16cid w16 w16cex wp14">
+<w:footnotes xmlns:wpc="http://schemas.microsoft.com/office/word/2010/wordprocessingCanvas" xmlns:cx="http://schemas.microsoft.com/office/drawing/2014/chartex" xmlns:cx1="http://schemas.microsoft.com/office/drawing/2015/9/8/chartex" xmlns:cx2="http://schemas.microsoft.com/office/drawing/2015/10/21/chartex" xmlns:cx3="http://schemas.microsoft.com/office/drawing/2016/5/9/chartex" xmlns:cx4="http://schemas.microsoft.com/office/drawing/2016/5/10/chartex" xmlns:cx5="http://schemas.microsoft.com/office/drawing/2016/5/11/chartex" xmlns:cx6="http://schemas.microsoft.com/office/drawing/2016/5/12/chartex" xmlns:cx7="http://schemas.microsoft.com/office/drawing/2016/5/13/chartex" xmlns:cx8="http://schemas.microsoft.com/office/drawing/2016/5/14/chartex" xmlns:mc="http://schemas.openxmlformats.org/markup-compatibility/2006" xmlns:aink="http://schemas.microsoft.com/office/drawing/2016/ink" xmlns:am3d="http://schemas.microsoft.com/office/drawing/2017/model3d" xmlns:o="urn:schemas-microsoft-com:office:office" xmlns:oel="http://schemas.microsoft.com/office/2019/extlst" xmlns:r="http://schemas.openxmlformats.org/officeDocument/2006/relationships" xmlns:m="http://schemas.openxmlformats.org/officeDocument/2006/math" xmlns:v="urn:schemas-microsoft-com:vml" xmlns:wp14="http://schemas.microsoft.com/office/word/2010/wordprocessingDrawing" xmlns:wp="http://schemas.openxmlformats.org/drawingml/2006/wordprocessingDrawing" xmlns:w10="urn:schemas-microsoft-com:office:word" xmlns:w="http://schemas.openxmlformats.org/wordprocessingml/2006/main" xmlns:w14="http://schemas.microsoft.com/office/word/2010/wordml" xmlns:w15="http://schemas.microsoft.com/office/word/2012/wordml" xmlns:w16cex="http://schemas.microsoft.com/office/word/2018/wordml/cex" xmlns:w16cid="http://schemas.microsoft.com/office/word/2016/wordml/cid" xmlns:w16="http://schemas.microsoft.com/office/word/2018/wordml" xmlns:w16sdtdh="http://schemas.microsoft.com/office/word/2020/wordml/sdtdatahash" xmlns:w16se="http://schemas.microsoft.com/office/word/2015/wordml/symex" xmlns:wpg="http://schemas.microsoft.com/office/word/2010/wordprocessingGroup" xmlns:wpi="http://schemas.microsoft.com/office/word/2010/wordprocessingInk" xmlns:wne="http://schemas.microsoft.com/office/word/2006/wordml" xmlns:wps="http://schemas.microsoft.com/office/word/2010/wordprocessingShape" mc:Ignorable="w14 w15 w16se w16cid w16 w16cex w16sdtdh wp14">
   <w:footnote w:type="separator" w:id="-1">
     <w:p>
       <w:pPr>
@@ -9228,7 +11028,27 @@
 </file>
 
 <file path=word/header1.xml><?xml version="1.0" encoding="utf-8"?>
-<w:hdr xmlns:wpc="http://schemas.microsoft.com/office/word/2010/wordprocessingCanvas" xmlns:cx="http://schemas.microsoft.com/office/drawing/2014/chartex" xmlns:cx1="http://schemas.microsoft.com/office/drawing/2015/9/8/chartex" xmlns:cx2="http://schemas.microsoft.com/office/drawing/2015/10/21/chartex" xmlns:cx3="http://schemas.microsoft.com/office/drawing/2016/5/9/chartex" xmlns:cx4="http://schemas.microsoft.com/office/drawing/2016/5/10/chartex" xmlns:cx5="http://schemas.microsoft.com/office/drawing/2016/5/11/chartex" xmlns:cx6="http://schemas.microsoft.com/office/drawing/2016/5/12/chartex" xmlns:cx7="http://schemas.microsoft.com/office/drawing/2016/5/13/chartex" xmlns:cx8="http://schemas.microsoft.com/office/drawing/2016/5/14/chartex" xmlns:mc="http://schemas.openxmlformats.org/markup-compatibility/2006" xmlns:aink="http://schemas.microsoft.com/office/drawing/2016/ink" xmlns:am3d="http://schemas.microsoft.com/office/drawing/2017/model3d" xmlns:o="urn:schemas-microsoft-com:office:office" xmlns:r="http://schemas.openxmlformats.org/officeDocument/2006/relationships" xmlns:m="http://schemas.openxmlformats.org/officeDocument/2006/math" xmlns:v="urn:schemas-microsoft-com:vml" xmlns:wp14="http://schemas.microsoft.com/office/word/2010/wordprocessingDrawing" xmlns:wp="http://schemas.openxmlformats.org/drawingml/2006/wordprocessingDrawing" xmlns:w10="urn:schemas-microsoft-com:office:word" xmlns:w="http://schemas.openxmlformats.org/wordprocessingml/2006/main" xmlns:w14="http://schemas.microsoft.com/office/word/2010/wordml" xmlns:w15="http://schemas.microsoft.com/office/word/2012/wordml" xmlns:w16cex="http://schemas.microsoft.com/office/word/2018/wordml/cex" xmlns:w16cid="http://schemas.microsoft.com/office/word/2016/wordml/cid" xmlns:w16="http://schemas.microsoft.com/office/word/2018/wordml" xmlns:w16se="http://schemas.microsoft.com/office/word/2015/wordml/symex" xmlns:wpg="http://schemas.microsoft.com/office/word/2010/wordprocessingGroup" xmlns:wpi="http://schemas.microsoft.com/office/word/2010/wordprocessingInk" xmlns:wne="http://schemas.microsoft.com/office/word/2006/wordml" xmlns:wps="http://schemas.microsoft.com/office/word/2010/wordprocessingShape" mc:Ignorable="w14 w15 w16se w16cid w16 w16cex wp14">
+<w:hdr xmlns:wpc="http://schemas.microsoft.com/office/word/2010/wordprocessingCanvas" xmlns:cx="http://schemas.microsoft.com/office/drawing/2014/chartex" xmlns:cx1="http://schemas.microsoft.com/office/drawing/2015/9/8/chartex" xmlns:cx2="http://schemas.microsoft.com/office/drawing/2015/10/21/chartex" xmlns:cx3="http://schemas.microsoft.com/office/drawing/2016/5/9/chartex" xmlns:cx4="http://schemas.microsoft.com/office/drawing/2016/5/10/chartex" xmlns:cx5="http://schemas.microsoft.com/office/drawing/2016/5/11/chartex" xmlns:cx6="http://schemas.microsoft.com/office/drawing/2016/5/12/chartex" xmlns:cx7="http://schemas.microsoft.com/office/drawing/2016/5/13/chartex" xmlns:cx8="http://schemas.microsoft.com/office/drawing/2016/5/14/chartex" xmlns:mc="http://schemas.openxmlformats.org/markup-compatibility/2006" xmlns:aink="http://schemas.microsoft.com/office/drawing/2016/ink" xmlns:am3d="http://schemas.microsoft.com/office/drawing/2017/model3d" xmlns:o="urn:schemas-microsoft-com:office:office" xmlns:oel="http://schemas.microsoft.com/office/2019/extlst" xmlns:r="http://schemas.openxmlformats.org/officeDocument/2006/relationships" xmlns:m="http://schemas.openxmlformats.org/officeDocument/2006/math" xmlns:v="urn:schemas-microsoft-com:vml" xmlns:wp14="http://schemas.microsoft.com/office/word/2010/wordprocessingDrawing" xmlns:wp="http://schemas.openxmlformats.org/drawingml/2006/wordprocessingDrawing" xmlns:w10="urn:schemas-microsoft-com:office:word" xmlns:w="http://schemas.openxmlformats.org/wordprocessingml/2006/main" xmlns:w14="http://schemas.microsoft.com/office/word/2010/wordml" xmlns:w15="http://schemas.microsoft.com/office/word/2012/wordml" xmlns:w16cex="http://schemas.microsoft.com/office/word/2018/wordml/cex" xmlns:w16cid="http://schemas.microsoft.com/office/word/2016/wordml/cid" xmlns:w16="http://schemas.microsoft.com/office/word/2018/wordml" xmlns:w16sdtdh="http://schemas.microsoft.com/office/word/2020/wordml/sdtdatahash" xmlns:w16se="http://schemas.microsoft.com/office/word/2015/wordml/symex" xmlns:wpg="http://schemas.microsoft.com/office/word/2010/wordprocessingGroup" xmlns:wpi="http://schemas.microsoft.com/office/word/2010/wordprocessingInk" xmlns:wne="http://schemas.microsoft.com/office/word/2006/wordml" xmlns:wps="http://schemas.microsoft.com/office/word/2010/wordprocessingShape" mc:Ignorable="w14 w15 w16se w16cid w16 w16cex w16sdtdh wp14">
+  <w:p>
+    <w:pPr>
+      <w:pStyle w:val="Header"/>
+    </w:pPr>
+  </w:p>
+</w:hdr>
+</file>
+
+<file path=word/header2.xml><?xml version="1.0" encoding="utf-8"?>
+<w:hdr xmlns:wpc="http://schemas.microsoft.com/office/word/2010/wordprocessingCanvas" xmlns:cx="http://schemas.microsoft.com/office/drawing/2014/chartex" xmlns:cx1="http://schemas.microsoft.com/office/drawing/2015/9/8/chartex" xmlns:cx2="http://schemas.microsoft.com/office/drawing/2015/10/21/chartex" xmlns:cx3="http://schemas.microsoft.com/office/drawing/2016/5/9/chartex" xmlns:cx4="http://schemas.microsoft.com/office/drawing/2016/5/10/chartex" xmlns:cx5="http://schemas.microsoft.com/office/drawing/2016/5/11/chartex" xmlns:cx6="http://schemas.microsoft.com/office/drawing/2016/5/12/chartex" xmlns:cx7="http://schemas.microsoft.com/office/drawing/2016/5/13/chartex" xmlns:cx8="http://schemas.microsoft.com/office/drawing/2016/5/14/chartex" xmlns:mc="http://schemas.openxmlformats.org/markup-compatibility/2006" xmlns:aink="http://schemas.microsoft.com/office/drawing/2016/ink" xmlns:am3d="http://schemas.microsoft.com/office/drawing/2017/model3d" xmlns:o="urn:schemas-microsoft-com:office:office" xmlns:oel="http://schemas.microsoft.com/office/2019/extlst" xmlns:r="http://schemas.openxmlformats.org/officeDocument/2006/relationships" xmlns:m="http://schemas.openxmlformats.org/officeDocument/2006/math" xmlns:v="urn:schemas-microsoft-com:vml" xmlns:wp14="http://schemas.microsoft.com/office/word/2010/wordprocessingDrawing" xmlns:wp="http://schemas.openxmlformats.org/drawingml/2006/wordprocessingDrawing" xmlns:w10="urn:schemas-microsoft-com:office:word" xmlns:w="http://schemas.openxmlformats.org/wordprocessingml/2006/main" xmlns:w14="http://schemas.microsoft.com/office/word/2010/wordml" xmlns:w15="http://schemas.microsoft.com/office/word/2012/wordml" xmlns:w16cex="http://schemas.microsoft.com/office/word/2018/wordml/cex" xmlns:w16cid="http://schemas.microsoft.com/office/word/2016/wordml/cid" xmlns:w16="http://schemas.microsoft.com/office/word/2018/wordml" xmlns:w16sdtdh="http://schemas.microsoft.com/office/word/2020/wordml/sdtdatahash" xmlns:w16se="http://schemas.microsoft.com/office/word/2015/wordml/symex" xmlns:wpg="http://schemas.microsoft.com/office/word/2010/wordprocessingGroup" xmlns:wpi="http://schemas.microsoft.com/office/word/2010/wordprocessingInk" xmlns:wne="http://schemas.microsoft.com/office/word/2006/wordml" xmlns:wps="http://schemas.microsoft.com/office/word/2010/wordprocessingShape" mc:Ignorable="w14 w15 w16se w16cid w16 w16cex w16sdtdh wp14">
+  <w:p>
+    <w:pPr>
+      <w:pStyle w:val="Header"/>
+    </w:pPr>
+  </w:p>
+</w:hdr>
+</file>
+
+<file path=word/header3.xml><?xml version="1.0" encoding="utf-8"?>
+<w:hdr xmlns:wpc="http://schemas.microsoft.com/office/word/2010/wordprocessingCanvas" xmlns:cx="http://schemas.microsoft.com/office/drawing/2014/chartex" xmlns:cx1="http://schemas.microsoft.com/office/drawing/2015/9/8/chartex" xmlns:cx2="http://schemas.microsoft.com/office/drawing/2015/10/21/chartex" xmlns:cx3="http://schemas.microsoft.com/office/drawing/2016/5/9/chartex" xmlns:cx4="http://schemas.microsoft.com/office/drawing/2016/5/10/chartex" xmlns:cx5="http://schemas.microsoft.com/office/drawing/2016/5/11/chartex" xmlns:cx6="http://schemas.microsoft.com/office/drawing/2016/5/12/chartex" xmlns:cx7="http://schemas.microsoft.com/office/drawing/2016/5/13/chartex" xmlns:cx8="http://schemas.microsoft.com/office/drawing/2016/5/14/chartex" xmlns:mc="http://schemas.openxmlformats.org/markup-compatibility/2006" xmlns:aink="http://schemas.microsoft.com/office/drawing/2016/ink" xmlns:am3d="http://schemas.microsoft.com/office/drawing/2017/model3d" xmlns:o="urn:schemas-microsoft-com:office:office" xmlns:oel="http://schemas.microsoft.com/office/2019/extlst" xmlns:r="http://schemas.openxmlformats.org/officeDocument/2006/relationships" xmlns:m="http://schemas.openxmlformats.org/officeDocument/2006/math" xmlns:v="urn:schemas-microsoft-com:vml" xmlns:wp14="http://schemas.microsoft.com/office/word/2010/wordprocessingDrawing" xmlns:wp="http://schemas.openxmlformats.org/drawingml/2006/wordprocessingDrawing" xmlns:w10="urn:schemas-microsoft-com:office:word" xmlns:w="http://schemas.openxmlformats.org/wordprocessingml/2006/main" xmlns:w14="http://schemas.microsoft.com/office/word/2010/wordml" xmlns:w15="http://schemas.microsoft.com/office/word/2012/wordml" xmlns:w16cex="http://schemas.microsoft.com/office/word/2018/wordml/cex" xmlns:w16cid="http://schemas.microsoft.com/office/word/2016/wordml/cid" xmlns:w16="http://schemas.microsoft.com/office/word/2018/wordml" xmlns:w16sdtdh="http://schemas.microsoft.com/office/word/2020/wordml/sdtdatahash" xmlns:w16se="http://schemas.microsoft.com/office/word/2015/wordml/symex" xmlns:wpg="http://schemas.microsoft.com/office/word/2010/wordprocessingGroup" xmlns:wpi="http://schemas.microsoft.com/office/word/2010/wordprocessingInk" xmlns:wne="http://schemas.microsoft.com/office/word/2006/wordml" xmlns:wps="http://schemas.microsoft.com/office/word/2010/wordprocessingShape" mc:Ignorable="w14 w15 w16se w16cid w16 w16cex w16sdtdh wp14">
   <w:p>
     <w:pPr>
       <w:pStyle w:val="Header"/>
@@ -9239,16 +11059,16 @@
         <w:lang w:val="en-US"/>
       </w:rPr>
       <w:drawing>
-        <wp:anchor distT="0" distB="0" distL="114300" distR="114300" simplePos="0" relativeHeight="251659264" behindDoc="1" locked="1" layoutInCell="1" allowOverlap="1" wp14:anchorId="0B2A8F4B" wp14:editId="7AC7E66A">
+        <wp:anchor distT="0" distB="0" distL="114300" distR="114300" simplePos="0" relativeHeight="251659264" behindDoc="1" locked="1" layoutInCell="1" allowOverlap="1" wp14:anchorId="0B2A8F4B" wp14:editId="2373B684">
           <wp:simplePos x="0" y="0"/>
           <wp:positionH relativeFrom="page">
-            <wp:posOffset>5919470</wp:posOffset>
+            <wp:posOffset>5867400</wp:posOffset>
           </wp:positionH>
           <wp:positionV relativeFrom="page">
-            <wp:posOffset>447675</wp:posOffset>
+            <wp:posOffset>475615</wp:posOffset>
           </wp:positionV>
-          <wp:extent cx="1134000" cy="433800"/>
-          <wp:effectExtent l="0" t="0" r="9525" b="4445"/>
+          <wp:extent cx="969010" cy="544830"/>
+          <wp:effectExtent l="0" t="0" r="2540" b="7620"/>
           <wp:wrapNone/>
           <wp:docPr id="2" name="Picture 9"/>
           <wp:cNvGraphicFramePr>
@@ -9258,13 +11078,13 @@
             <a:graphicData uri="http://schemas.openxmlformats.org/drawingml/2006/picture">
               <pic:pic xmlns:pic="http://schemas.openxmlformats.org/drawingml/2006/picture">
                 <pic:nvPicPr>
-                  <pic:cNvPr id="10" name="Picture 9"/>
+                  <pic:cNvPr id="2" name="Picture 9"/>
                   <pic:cNvPicPr>
                     <a:picLocks noChangeAspect="1"/>
                   </pic:cNvPicPr>
                 </pic:nvPicPr>
                 <pic:blipFill>
-                  <a:blip r:embed="rId1" cstate="print">
+                  <a:blip r:embed="rId1">
                     <a:extLst>
                       <a:ext uri="{28A0092B-C50C-407E-A947-70E740481C1C}">
                         <a14:useLocalDpi xmlns:a14="http://schemas.microsoft.com/office/drawing/2010/main" val="0"/>
@@ -9278,7 +11098,7 @@
                 <pic:spPr>
                   <a:xfrm>
                     <a:off x="0" y="0"/>
-                    <a:ext cx="1134000" cy="433800"/>
+                    <a:ext cx="969010" cy="544830"/>
                   </a:xfrm>
                   <a:prstGeom prst="rect">
                     <a:avLst/>
@@ -9306,8 +11126,8 @@
 </w:hdr>
 </file>
 
-<file path=word/header2.xml><?xml version="1.0" encoding="utf-8"?>
-<w:hdr xmlns:wpc="http://schemas.microsoft.com/office/word/2010/wordprocessingCanvas" xmlns:cx="http://schemas.microsoft.com/office/drawing/2014/chartex" xmlns:cx1="http://schemas.microsoft.com/office/drawing/2015/9/8/chartex" xmlns:cx2="http://schemas.microsoft.com/office/drawing/2015/10/21/chartex" xmlns:cx3="http://schemas.microsoft.com/office/drawing/2016/5/9/chartex" xmlns:cx4="http://schemas.microsoft.com/office/drawing/2016/5/10/chartex" xmlns:cx5="http://schemas.microsoft.com/office/drawing/2016/5/11/chartex" xmlns:cx6="http://schemas.microsoft.com/office/drawing/2016/5/12/chartex" xmlns:cx7="http://schemas.microsoft.com/office/drawing/2016/5/13/chartex" xmlns:cx8="http://schemas.microsoft.com/office/drawing/2016/5/14/chartex" xmlns:mc="http://schemas.openxmlformats.org/markup-compatibility/2006" xmlns:aink="http://schemas.microsoft.com/office/drawing/2016/ink" xmlns:am3d="http://schemas.microsoft.com/office/drawing/2017/model3d" xmlns:o="urn:schemas-microsoft-com:office:office" xmlns:r="http://schemas.openxmlformats.org/officeDocument/2006/relationships" xmlns:m="http://schemas.openxmlformats.org/officeDocument/2006/math" xmlns:v="urn:schemas-microsoft-com:vml" xmlns:wp14="http://schemas.microsoft.com/office/word/2010/wordprocessingDrawing" xmlns:wp="http://schemas.openxmlformats.org/drawingml/2006/wordprocessingDrawing" xmlns:w10="urn:schemas-microsoft-com:office:word" xmlns:w="http://schemas.openxmlformats.org/wordprocessingml/2006/main" xmlns:w14="http://schemas.microsoft.com/office/word/2010/wordml" xmlns:w15="http://schemas.microsoft.com/office/word/2012/wordml" xmlns:w16cex="http://schemas.microsoft.com/office/word/2018/wordml/cex" xmlns:w16cid="http://schemas.microsoft.com/office/word/2016/wordml/cid" xmlns:w16="http://schemas.microsoft.com/office/word/2018/wordml" xmlns:w16se="http://schemas.microsoft.com/office/word/2015/wordml/symex" xmlns:wpg="http://schemas.microsoft.com/office/word/2010/wordprocessingGroup" xmlns:wpi="http://schemas.microsoft.com/office/word/2010/wordprocessingInk" xmlns:wne="http://schemas.microsoft.com/office/word/2006/wordml" xmlns:wps="http://schemas.microsoft.com/office/word/2010/wordprocessingShape" mc:Ignorable="w14 w15 w16se w16cid w16 w16cex wp14">
+<file path=word/header4.xml><?xml version="1.0" encoding="utf-8"?>
+<w:hdr xmlns:wpc="http://schemas.microsoft.com/office/word/2010/wordprocessingCanvas" xmlns:cx="http://schemas.microsoft.com/office/drawing/2014/chartex" xmlns:cx1="http://schemas.microsoft.com/office/drawing/2015/9/8/chartex" xmlns:cx2="http://schemas.microsoft.com/office/drawing/2015/10/21/chartex" xmlns:cx3="http://schemas.microsoft.com/office/drawing/2016/5/9/chartex" xmlns:cx4="http://schemas.microsoft.com/office/drawing/2016/5/10/chartex" xmlns:cx5="http://schemas.microsoft.com/office/drawing/2016/5/11/chartex" xmlns:cx6="http://schemas.microsoft.com/office/drawing/2016/5/12/chartex" xmlns:cx7="http://schemas.microsoft.com/office/drawing/2016/5/13/chartex" xmlns:cx8="http://schemas.microsoft.com/office/drawing/2016/5/14/chartex" xmlns:mc="http://schemas.openxmlformats.org/markup-compatibility/2006" xmlns:aink="http://schemas.microsoft.com/office/drawing/2016/ink" xmlns:am3d="http://schemas.microsoft.com/office/drawing/2017/model3d" xmlns:o="urn:schemas-microsoft-com:office:office" xmlns:oel="http://schemas.microsoft.com/office/2019/extlst" xmlns:r="http://schemas.openxmlformats.org/officeDocument/2006/relationships" xmlns:m="http://schemas.openxmlformats.org/officeDocument/2006/math" xmlns:v="urn:schemas-microsoft-com:vml" xmlns:wp14="http://schemas.microsoft.com/office/word/2010/wordprocessingDrawing" xmlns:wp="http://schemas.openxmlformats.org/drawingml/2006/wordprocessingDrawing" xmlns:w10="urn:schemas-microsoft-com:office:word" xmlns:w="http://schemas.openxmlformats.org/wordprocessingml/2006/main" xmlns:w14="http://schemas.microsoft.com/office/word/2010/wordml" xmlns:w15="http://schemas.microsoft.com/office/word/2012/wordml" xmlns:w16cex="http://schemas.microsoft.com/office/word/2018/wordml/cex" xmlns:w16cid="http://schemas.microsoft.com/office/word/2016/wordml/cid" xmlns:w16="http://schemas.microsoft.com/office/word/2018/wordml" xmlns:w16sdtdh="http://schemas.microsoft.com/office/word/2020/wordml/sdtdatahash" xmlns:w16se="http://schemas.microsoft.com/office/word/2015/wordml/symex" xmlns:wpg="http://schemas.microsoft.com/office/word/2010/wordprocessingGroup" xmlns:wpi="http://schemas.microsoft.com/office/word/2010/wordprocessingInk" xmlns:wne="http://schemas.microsoft.com/office/word/2006/wordml" xmlns:wps="http://schemas.microsoft.com/office/word/2010/wordprocessingShape" mc:Ignorable="w14 w15 w16se w16cid w16 w16cex w16sdtdh wp14">
   <w:p>
     <w:pPr>
       <w:pStyle w:val="Header"/>
@@ -9316,8 +11136,8 @@
 </w:hdr>
 </file>
 
-<file path=word/header3.xml><?xml version="1.0" encoding="utf-8"?>
-<w:hdr xmlns:wpc="http://schemas.microsoft.com/office/word/2010/wordprocessingCanvas" xmlns:cx="http://schemas.microsoft.com/office/drawing/2014/chartex" xmlns:cx1="http://schemas.microsoft.com/office/drawing/2015/9/8/chartex" xmlns:cx2="http://schemas.microsoft.com/office/drawing/2015/10/21/chartex" xmlns:cx3="http://schemas.microsoft.com/office/drawing/2016/5/9/chartex" xmlns:cx4="http://schemas.microsoft.com/office/drawing/2016/5/10/chartex" xmlns:cx5="http://schemas.microsoft.com/office/drawing/2016/5/11/chartex" xmlns:cx6="http://schemas.microsoft.com/office/drawing/2016/5/12/chartex" xmlns:cx7="http://schemas.microsoft.com/office/drawing/2016/5/13/chartex" xmlns:cx8="http://schemas.microsoft.com/office/drawing/2016/5/14/chartex" xmlns:mc="http://schemas.openxmlformats.org/markup-compatibility/2006" xmlns:aink="http://schemas.microsoft.com/office/drawing/2016/ink" xmlns:am3d="http://schemas.microsoft.com/office/drawing/2017/model3d" xmlns:o="urn:schemas-microsoft-com:office:office" xmlns:r="http://schemas.openxmlformats.org/officeDocument/2006/relationships" xmlns:m="http://schemas.openxmlformats.org/officeDocument/2006/math" xmlns:v="urn:schemas-microsoft-com:vml" xmlns:wp14="http://schemas.microsoft.com/office/word/2010/wordprocessingDrawing" xmlns:wp="http://schemas.openxmlformats.org/drawingml/2006/wordprocessingDrawing" xmlns:w10="urn:schemas-microsoft-com:office:word" xmlns:w="http://schemas.openxmlformats.org/wordprocessingml/2006/main" xmlns:w14="http://schemas.microsoft.com/office/word/2010/wordml" xmlns:w15="http://schemas.microsoft.com/office/word/2012/wordml" xmlns:w16cex="http://schemas.microsoft.com/office/word/2018/wordml/cex" xmlns:w16cid="http://schemas.microsoft.com/office/word/2016/wordml/cid" xmlns:w16="http://schemas.microsoft.com/office/word/2018/wordml" xmlns:w16se="http://schemas.microsoft.com/office/word/2015/wordml/symex" xmlns:wpg="http://schemas.microsoft.com/office/word/2010/wordprocessingGroup" xmlns:wpi="http://schemas.microsoft.com/office/word/2010/wordprocessingInk" xmlns:wne="http://schemas.microsoft.com/office/word/2006/wordml" xmlns:wps="http://schemas.microsoft.com/office/word/2010/wordprocessingShape" mc:Ignorable="w14 w15 w16se w16cid w16 w16cex wp14">
+<file path=word/header5.xml><?xml version="1.0" encoding="utf-8"?>
+<w:hdr xmlns:wpc="http://schemas.microsoft.com/office/word/2010/wordprocessingCanvas" xmlns:cx="http://schemas.microsoft.com/office/drawing/2014/chartex" xmlns:cx1="http://schemas.microsoft.com/office/drawing/2015/9/8/chartex" xmlns:cx2="http://schemas.microsoft.com/office/drawing/2015/10/21/chartex" xmlns:cx3="http://schemas.microsoft.com/office/drawing/2016/5/9/chartex" xmlns:cx4="http://schemas.microsoft.com/office/drawing/2016/5/10/chartex" xmlns:cx5="http://schemas.microsoft.com/office/drawing/2016/5/11/chartex" xmlns:cx6="http://schemas.microsoft.com/office/drawing/2016/5/12/chartex" xmlns:cx7="http://schemas.microsoft.com/office/drawing/2016/5/13/chartex" xmlns:cx8="http://schemas.microsoft.com/office/drawing/2016/5/14/chartex" xmlns:mc="http://schemas.openxmlformats.org/markup-compatibility/2006" xmlns:aink="http://schemas.microsoft.com/office/drawing/2016/ink" xmlns:am3d="http://schemas.microsoft.com/office/drawing/2017/model3d" xmlns:o="urn:schemas-microsoft-com:office:office" xmlns:oel="http://schemas.microsoft.com/office/2019/extlst" xmlns:r="http://schemas.openxmlformats.org/officeDocument/2006/relationships" xmlns:m="http://schemas.openxmlformats.org/officeDocument/2006/math" xmlns:v="urn:schemas-microsoft-com:vml" xmlns:wp14="http://schemas.microsoft.com/office/word/2010/wordprocessingDrawing" xmlns:wp="http://schemas.openxmlformats.org/drawingml/2006/wordprocessingDrawing" xmlns:w10="urn:schemas-microsoft-com:office:word" xmlns:w="http://schemas.openxmlformats.org/wordprocessingml/2006/main" xmlns:w14="http://schemas.microsoft.com/office/word/2010/wordml" xmlns:w15="http://schemas.microsoft.com/office/word/2012/wordml" xmlns:w16cex="http://schemas.microsoft.com/office/word/2018/wordml/cex" xmlns:w16cid="http://schemas.microsoft.com/office/word/2016/wordml/cid" xmlns:w16="http://schemas.microsoft.com/office/word/2018/wordml" xmlns:w16sdtdh="http://schemas.microsoft.com/office/word/2020/wordml/sdtdatahash" xmlns:w16se="http://schemas.microsoft.com/office/word/2015/wordml/symex" xmlns:wpg="http://schemas.microsoft.com/office/word/2010/wordprocessingGroup" xmlns:wpi="http://schemas.microsoft.com/office/word/2010/wordprocessingInk" xmlns:wne="http://schemas.microsoft.com/office/word/2006/wordml" xmlns:wps="http://schemas.microsoft.com/office/word/2010/wordprocessingShape" mc:Ignorable="w14 w15 w16se w16cid w16 w16cex w16sdtdh wp14">
   <w:p>
     <w:pPr>
       <w:pStyle w:val="Header"/>
@@ -9327,8 +11147,8 @@
 </w:hdr>
 </file>
 
-<file path=word/header4.xml><?xml version="1.0" encoding="utf-8"?>
-<w:hdr xmlns:wpc="http://schemas.microsoft.com/office/word/2010/wordprocessingCanvas" xmlns:cx="http://schemas.microsoft.com/office/drawing/2014/chartex" xmlns:cx1="http://schemas.microsoft.com/office/drawing/2015/9/8/chartex" xmlns:cx2="http://schemas.microsoft.com/office/drawing/2015/10/21/chartex" xmlns:cx3="http://schemas.microsoft.com/office/drawing/2016/5/9/chartex" xmlns:cx4="http://schemas.microsoft.com/office/drawing/2016/5/10/chartex" xmlns:cx5="http://schemas.microsoft.com/office/drawing/2016/5/11/chartex" xmlns:cx6="http://schemas.microsoft.com/office/drawing/2016/5/12/chartex" xmlns:cx7="http://schemas.microsoft.com/office/drawing/2016/5/13/chartex" xmlns:cx8="http://schemas.microsoft.com/office/drawing/2016/5/14/chartex" xmlns:mc="http://schemas.openxmlformats.org/markup-compatibility/2006" xmlns:aink="http://schemas.microsoft.com/office/drawing/2016/ink" xmlns:am3d="http://schemas.microsoft.com/office/drawing/2017/model3d" xmlns:o="urn:schemas-microsoft-com:office:office" xmlns:r="http://schemas.openxmlformats.org/officeDocument/2006/relationships" xmlns:m="http://schemas.openxmlformats.org/officeDocument/2006/math" xmlns:v="urn:schemas-microsoft-com:vml" xmlns:wp14="http://schemas.microsoft.com/office/word/2010/wordprocessingDrawing" xmlns:wp="http://schemas.openxmlformats.org/drawingml/2006/wordprocessingDrawing" xmlns:w10="urn:schemas-microsoft-com:office:word" xmlns:w="http://schemas.openxmlformats.org/wordprocessingml/2006/main" xmlns:w14="http://schemas.microsoft.com/office/word/2010/wordml" xmlns:w15="http://schemas.microsoft.com/office/word/2012/wordml" xmlns:w16cex="http://schemas.microsoft.com/office/word/2018/wordml/cex" xmlns:w16cid="http://schemas.microsoft.com/office/word/2016/wordml/cid" xmlns:w16="http://schemas.microsoft.com/office/word/2018/wordml" xmlns:w16se="http://schemas.microsoft.com/office/word/2015/wordml/symex" xmlns:wpg="http://schemas.microsoft.com/office/word/2010/wordprocessingGroup" xmlns:wpi="http://schemas.microsoft.com/office/word/2010/wordprocessingInk" xmlns:wne="http://schemas.microsoft.com/office/word/2006/wordml" xmlns:wps="http://schemas.microsoft.com/office/word/2010/wordprocessingShape" mc:Ignorable="w14 w15 w16se w16cid w16 w16cex wp14">
+<file path=word/header6.xml><?xml version="1.0" encoding="utf-8"?>
+<w:hdr xmlns:wpc="http://schemas.microsoft.com/office/word/2010/wordprocessingCanvas" xmlns:cx="http://schemas.microsoft.com/office/drawing/2014/chartex" xmlns:cx1="http://schemas.microsoft.com/office/drawing/2015/9/8/chartex" xmlns:cx2="http://schemas.microsoft.com/office/drawing/2015/10/21/chartex" xmlns:cx3="http://schemas.microsoft.com/office/drawing/2016/5/9/chartex" xmlns:cx4="http://schemas.microsoft.com/office/drawing/2016/5/10/chartex" xmlns:cx5="http://schemas.microsoft.com/office/drawing/2016/5/11/chartex" xmlns:cx6="http://schemas.microsoft.com/office/drawing/2016/5/12/chartex" xmlns:cx7="http://schemas.microsoft.com/office/drawing/2016/5/13/chartex" xmlns:cx8="http://schemas.microsoft.com/office/drawing/2016/5/14/chartex" xmlns:mc="http://schemas.openxmlformats.org/markup-compatibility/2006" xmlns:aink="http://schemas.microsoft.com/office/drawing/2016/ink" xmlns:am3d="http://schemas.microsoft.com/office/drawing/2017/model3d" xmlns:o="urn:schemas-microsoft-com:office:office" xmlns:oel="http://schemas.microsoft.com/office/2019/extlst" xmlns:r="http://schemas.openxmlformats.org/officeDocument/2006/relationships" xmlns:m="http://schemas.openxmlformats.org/officeDocument/2006/math" xmlns:v="urn:schemas-microsoft-com:vml" xmlns:wp14="http://schemas.microsoft.com/office/word/2010/wordprocessingDrawing" xmlns:wp="http://schemas.openxmlformats.org/drawingml/2006/wordprocessingDrawing" xmlns:w10="urn:schemas-microsoft-com:office:word" xmlns:w="http://schemas.openxmlformats.org/wordprocessingml/2006/main" xmlns:w14="http://schemas.microsoft.com/office/word/2010/wordml" xmlns:w15="http://schemas.microsoft.com/office/word/2012/wordml" xmlns:w16cex="http://schemas.microsoft.com/office/word/2018/wordml/cex" xmlns:w16cid="http://schemas.microsoft.com/office/word/2016/wordml/cid" xmlns:w16="http://schemas.microsoft.com/office/word/2018/wordml" xmlns:w16sdtdh="http://schemas.microsoft.com/office/word/2020/wordml/sdtdatahash" xmlns:w16se="http://schemas.microsoft.com/office/word/2015/wordml/symex" xmlns:wpg="http://schemas.microsoft.com/office/word/2010/wordprocessingGroup" xmlns:wpi="http://schemas.microsoft.com/office/word/2010/wordprocessingInk" xmlns:wne="http://schemas.microsoft.com/office/word/2006/wordml" xmlns:wps="http://schemas.microsoft.com/office/word/2010/wordprocessingShape" mc:Ignorable="w14 w15 w16se w16cid w16 w16cex w16sdtdh wp14">
   <w:p>
     <w:pPr>
       <w:pStyle w:val="SAGEHeader"/>
@@ -9367,8 +11187,8 @@
 </w:hdr>
 </file>
 
-<file path=word/header5.xml><?xml version="1.0" encoding="utf-8"?>
-<w:hdr xmlns:wpc="http://schemas.microsoft.com/office/word/2010/wordprocessingCanvas" xmlns:cx="http://schemas.microsoft.com/office/drawing/2014/chartex" xmlns:cx1="http://schemas.microsoft.com/office/drawing/2015/9/8/chartex" xmlns:cx2="http://schemas.microsoft.com/office/drawing/2015/10/21/chartex" xmlns:cx3="http://schemas.microsoft.com/office/drawing/2016/5/9/chartex" xmlns:cx4="http://schemas.microsoft.com/office/drawing/2016/5/10/chartex" xmlns:cx5="http://schemas.microsoft.com/office/drawing/2016/5/11/chartex" xmlns:cx6="http://schemas.microsoft.com/office/drawing/2016/5/12/chartex" xmlns:cx7="http://schemas.microsoft.com/office/drawing/2016/5/13/chartex" xmlns:cx8="http://schemas.microsoft.com/office/drawing/2016/5/14/chartex" xmlns:mc="http://schemas.openxmlformats.org/markup-compatibility/2006" xmlns:aink="http://schemas.microsoft.com/office/drawing/2016/ink" xmlns:am3d="http://schemas.microsoft.com/office/drawing/2017/model3d" xmlns:o="urn:schemas-microsoft-com:office:office" xmlns:r="http://schemas.openxmlformats.org/officeDocument/2006/relationships" xmlns:m="http://schemas.openxmlformats.org/officeDocument/2006/math" xmlns:v="urn:schemas-microsoft-com:vml" xmlns:wp14="http://schemas.microsoft.com/office/word/2010/wordprocessingDrawing" xmlns:wp="http://schemas.openxmlformats.org/drawingml/2006/wordprocessingDrawing" xmlns:w10="urn:schemas-microsoft-com:office:word" xmlns:w="http://schemas.openxmlformats.org/wordprocessingml/2006/main" xmlns:w14="http://schemas.microsoft.com/office/word/2010/wordml" xmlns:w15="http://schemas.microsoft.com/office/word/2012/wordml" xmlns:w16cex="http://schemas.microsoft.com/office/word/2018/wordml/cex" xmlns:w16cid="http://schemas.microsoft.com/office/word/2016/wordml/cid" xmlns:w16="http://schemas.microsoft.com/office/word/2018/wordml" xmlns:w16se="http://schemas.microsoft.com/office/word/2015/wordml/symex" xmlns:wpg="http://schemas.microsoft.com/office/word/2010/wordprocessingGroup" xmlns:wpi="http://schemas.microsoft.com/office/word/2010/wordprocessingInk" xmlns:wne="http://schemas.microsoft.com/office/word/2006/wordml" xmlns:wps="http://schemas.microsoft.com/office/word/2010/wordprocessingShape" mc:Ignorable="w14 w15 w16se w16cid w16 w16cex wp14">
+<file path=word/header7.xml><?xml version="1.0" encoding="utf-8"?>
+<w:hdr xmlns:wpc="http://schemas.microsoft.com/office/word/2010/wordprocessingCanvas" xmlns:cx="http://schemas.microsoft.com/office/drawing/2014/chartex" xmlns:cx1="http://schemas.microsoft.com/office/drawing/2015/9/8/chartex" xmlns:cx2="http://schemas.microsoft.com/office/drawing/2015/10/21/chartex" xmlns:cx3="http://schemas.microsoft.com/office/drawing/2016/5/9/chartex" xmlns:cx4="http://schemas.microsoft.com/office/drawing/2016/5/10/chartex" xmlns:cx5="http://schemas.microsoft.com/office/drawing/2016/5/11/chartex" xmlns:cx6="http://schemas.microsoft.com/office/drawing/2016/5/12/chartex" xmlns:cx7="http://schemas.microsoft.com/office/drawing/2016/5/13/chartex" xmlns:cx8="http://schemas.microsoft.com/office/drawing/2016/5/14/chartex" xmlns:mc="http://schemas.openxmlformats.org/markup-compatibility/2006" xmlns:aink="http://schemas.microsoft.com/office/drawing/2016/ink" xmlns:am3d="http://schemas.microsoft.com/office/drawing/2017/model3d" xmlns:o="urn:schemas-microsoft-com:office:office" xmlns:oel="http://schemas.microsoft.com/office/2019/extlst" xmlns:r="http://schemas.openxmlformats.org/officeDocument/2006/relationships" xmlns:m="http://schemas.openxmlformats.org/officeDocument/2006/math" xmlns:v="urn:schemas-microsoft-com:vml" xmlns:wp14="http://schemas.microsoft.com/office/word/2010/wordprocessingDrawing" xmlns:wp="http://schemas.openxmlformats.org/drawingml/2006/wordprocessingDrawing" xmlns:w10="urn:schemas-microsoft-com:office:word" xmlns:w="http://schemas.openxmlformats.org/wordprocessingml/2006/main" xmlns:w14="http://schemas.microsoft.com/office/word/2010/wordml" xmlns:w15="http://schemas.microsoft.com/office/word/2012/wordml" xmlns:w16cex="http://schemas.microsoft.com/office/word/2018/wordml/cex" xmlns:w16cid="http://schemas.microsoft.com/office/word/2016/wordml/cid" xmlns:w16="http://schemas.microsoft.com/office/word/2018/wordml" xmlns:w16sdtdh="http://schemas.microsoft.com/office/word/2020/wordml/sdtdatahash" xmlns:w16se="http://schemas.microsoft.com/office/word/2015/wordml/symex" xmlns:wpg="http://schemas.microsoft.com/office/word/2010/wordprocessingGroup" xmlns:wpi="http://schemas.microsoft.com/office/word/2010/wordprocessingInk" xmlns:wne="http://schemas.microsoft.com/office/word/2006/wordml" xmlns:wps="http://schemas.microsoft.com/office/word/2010/wordprocessingShape" mc:Ignorable="w14 w15 w16se w16cid w16 w16cex w16sdtdh wp14">
   <w:p>
     <w:pPr>
       <w:pStyle w:val="Header"/>
@@ -9377,8 +11197,8 @@
 </w:hdr>
 </file>
 
-<file path=word/header6.xml><?xml version="1.0" encoding="utf-8"?>
-<w:hdr xmlns:wpc="http://schemas.microsoft.com/office/word/2010/wordprocessingCanvas" xmlns:cx="http://schemas.microsoft.com/office/drawing/2014/chartex" xmlns:cx1="http://schemas.microsoft.com/office/drawing/2015/9/8/chartex" xmlns:cx2="http://schemas.microsoft.com/office/drawing/2015/10/21/chartex" xmlns:cx3="http://schemas.microsoft.com/office/drawing/2016/5/9/chartex" xmlns:cx4="http://schemas.microsoft.com/office/drawing/2016/5/10/chartex" xmlns:cx5="http://schemas.microsoft.com/office/drawing/2016/5/11/chartex" xmlns:cx6="http://schemas.microsoft.com/office/drawing/2016/5/12/chartex" xmlns:cx7="http://schemas.microsoft.com/office/drawing/2016/5/13/chartex" xmlns:cx8="http://schemas.microsoft.com/office/drawing/2016/5/14/chartex" xmlns:mc="http://schemas.openxmlformats.org/markup-compatibility/2006" xmlns:aink="http://schemas.microsoft.com/office/drawing/2016/ink" xmlns:am3d="http://schemas.microsoft.com/office/drawing/2017/model3d" xmlns:o="urn:schemas-microsoft-com:office:office" xmlns:r="http://schemas.openxmlformats.org/officeDocument/2006/relationships" xmlns:m="http://schemas.openxmlformats.org/officeDocument/2006/math" xmlns:v="urn:schemas-microsoft-com:vml" xmlns:wp14="http://schemas.microsoft.com/office/word/2010/wordprocessingDrawing" xmlns:wp="http://schemas.openxmlformats.org/drawingml/2006/wordprocessingDrawing" xmlns:w10="urn:schemas-microsoft-com:office:word" xmlns:w="http://schemas.openxmlformats.org/wordprocessingml/2006/main" xmlns:w14="http://schemas.microsoft.com/office/word/2010/wordml" xmlns:w15="http://schemas.microsoft.com/office/word/2012/wordml" xmlns:w16cex="http://schemas.microsoft.com/office/word/2018/wordml/cex" xmlns:w16cid="http://schemas.microsoft.com/office/word/2016/wordml/cid" xmlns:w16="http://schemas.microsoft.com/office/word/2018/wordml" xmlns:w16se="http://schemas.microsoft.com/office/word/2015/wordml/symex" xmlns:wpg="http://schemas.microsoft.com/office/word/2010/wordprocessingGroup" xmlns:wpi="http://schemas.microsoft.com/office/word/2010/wordprocessingInk" xmlns:wne="http://schemas.microsoft.com/office/word/2006/wordml" xmlns:wps="http://schemas.microsoft.com/office/word/2010/wordprocessingShape" mc:Ignorable="w14 w15 w16se w16cid w16 w16cex wp14">
+<file path=word/header8.xml><?xml version="1.0" encoding="utf-8"?>
+<w:hdr xmlns:wpc="http://schemas.microsoft.com/office/word/2010/wordprocessingCanvas" xmlns:cx="http://schemas.microsoft.com/office/drawing/2014/chartex" xmlns:cx1="http://schemas.microsoft.com/office/drawing/2015/9/8/chartex" xmlns:cx2="http://schemas.microsoft.com/office/drawing/2015/10/21/chartex" xmlns:cx3="http://schemas.microsoft.com/office/drawing/2016/5/9/chartex" xmlns:cx4="http://schemas.microsoft.com/office/drawing/2016/5/10/chartex" xmlns:cx5="http://schemas.microsoft.com/office/drawing/2016/5/11/chartex" xmlns:cx6="http://schemas.microsoft.com/office/drawing/2016/5/12/chartex" xmlns:cx7="http://schemas.microsoft.com/office/drawing/2016/5/13/chartex" xmlns:cx8="http://schemas.microsoft.com/office/drawing/2016/5/14/chartex" xmlns:mc="http://schemas.openxmlformats.org/markup-compatibility/2006" xmlns:aink="http://schemas.microsoft.com/office/drawing/2016/ink" xmlns:am3d="http://schemas.microsoft.com/office/drawing/2017/model3d" xmlns:o="urn:schemas-microsoft-com:office:office" xmlns:oel="http://schemas.microsoft.com/office/2019/extlst" xmlns:r="http://schemas.openxmlformats.org/officeDocument/2006/relationships" xmlns:m="http://schemas.openxmlformats.org/officeDocument/2006/math" xmlns:v="urn:schemas-microsoft-com:vml" xmlns:wp14="http://schemas.microsoft.com/office/word/2010/wordprocessingDrawing" xmlns:wp="http://schemas.openxmlformats.org/drawingml/2006/wordprocessingDrawing" xmlns:w10="urn:schemas-microsoft-com:office:word" xmlns:w="http://schemas.openxmlformats.org/wordprocessingml/2006/main" xmlns:w14="http://schemas.microsoft.com/office/word/2010/wordml" xmlns:w15="http://schemas.microsoft.com/office/word/2012/wordml" xmlns:w16cex="http://schemas.microsoft.com/office/word/2018/wordml/cex" xmlns:w16cid="http://schemas.microsoft.com/office/word/2016/wordml/cid" xmlns:w16="http://schemas.microsoft.com/office/word/2018/wordml" xmlns:w16sdtdh="http://schemas.microsoft.com/office/word/2020/wordml/sdtdatahash" xmlns:w16se="http://schemas.microsoft.com/office/word/2015/wordml/symex" xmlns:wpg="http://schemas.microsoft.com/office/word/2010/wordprocessingGroup" xmlns:wpi="http://schemas.microsoft.com/office/word/2010/wordprocessingInk" xmlns:wne="http://schemas.microsoft.com/office/word/2006/wordml" xmlns:wps="http://schemas.microsoft.com/office/word/2010/wordprocessingShape" mc:Ignorable="w14 w15 w16se w16cid w16 w16cex w16sdtdh wp14">
   <w:p>
     <w:pPr>
       <w:pStyle w:val="Header"/>
@@ -9388,7 +11208,7 @@
 </file>
 
 <file path=word/numbering.xml><?xml version="1.0" encoding="utf-8"?>
-<w:numbering xmlns:wpc="http://schemas.microsoft.com/office/word/2010/wordprocessingCanvas" xmlns:cx="http://schemas.microsoft.com/office/drawing/2014/chartex" xmlns:cx1="http://schemas.microsoft.com/office/drawing/2015/9/8/chartex" xmlns:cx2="http://schemas.microsoft.com/office/drawing/2015/10/21/chartex" xmlns:cx3="http://schemas.microsoft.com/office/drawing/2016/5/9/chartex" xmlns:cx4="http://schemas.microsoft.com/office/drawing/2016/5/10/chartex" xmlns:cx5="http://schemas.microsoft.com/office/drawing/2016/5/11/chartex" xmlns:cx6="http://schemas.microsoft.com/office/drawing/2016/5/12/chartex" xmlns:cx7="http://schemas.microsoft.com/office/drawing/2016/5/13/chartex" xmlns:cx8="http://schemas.microsoft.com/office/drawing/2016/5/14/chartex" xmlns:mc="http://schemas.openxmlformats.org/markup-compatibility/2006" xmlns:aink="http://schemas.microsoft.com/office/drawing/2016/ink" xmlns:am3d="http://schemas.microsoft.com/office/drawing/2017/model3d" xmlns:o="urn:schemas-microsoft-com:office:office" xmlns:r="http://schemas.openxmlformats.org/officeDocument/2006/relationships" xmlns:m="http://schemas.openxmlformats.org/officeDocument/2006/math" xmlns:v="urn:schemas-microsoft-com:vml" xmlns:wp14="http://schemas.microsoft.com/office/word/2010/wordprocessingDrawing" xmlns:wp="http://schemas.openxmlformats.org/drawingml/2006/wordprocessingDrawing" xmlns:w10="urn:schemas-microsoft-com:office:word" xmlns:w="http://schemas.openxmlformats.org/wordprocessingml/2006/main" xmlns:w14="http://schemas.microsoft.com/office/word/2010/wordml" xmlns:w15="http://schemas.microsoft.com/office/word/2012/wordml" xmlns:w16cex="http://schemas.microsoft.com/office/word/2018/wordml/cex" xmlns:w16cid="http://schemas.microsoft.com/office/word/2016/wordml/cid" xmlns:w16="http://schemas.microsoft.com/office/word/2018/wordml" xmlns:w16se="http://schemas.microsoft.com/office/word/2015/wordml/symex" xmlns:wpg="http://schemas.microsoft.com/office/word/2010/wordprocessingGroup" xmlns:wpi="http://schemas.microsoft.com/office/word/2010/wordprocessingInk" xmlns:wne="http://schemas.microsoft.com/office/word/2006/wordml" xmlns:wps="http://schemas.microsoft.com/office/word/2010/wordprocessingShape" mc:Ignorable="w14 w15 w16se w16cid w16 w16cex wp14">
+<w:numbering xmlns:wpc="http://schemas.microsoft.com/office/word/2010/wordprocessingCanvas" xmlns:cx="http://schemas.microsoft.com/office/drawing/2014/chartex" xmlns:cx1="http://schemas.microsoft.com/office/drawing/2015/9/8/chartex" xmlns:cx2="http://schemas.microsoft.com/office/drawing/2015/10/21/chartex" xmlns:cx3="http://schemas.microsoft.com/office/drawing/2016/5/9/chartex" xmlns:cx4="http://schemas.microsoft.com/office/drawing/2016/5/10/chartex" xmlns:cx5="http://schemas.microsoft.com/office/drawing/2016/5/11/chartex" xmlns:cx6="http://schemas.microsoft.com/office/drawing/2016/5/12/chartex" xmlns:cx7="http://schemas.microsoft.com/office/drawing/2016/5/13/chartex" xmlns:cx8="http://schemas.microsoft.com/office/drawing/2016/5/14/chartex" xmlns:mc="http://schemas.openxmlformats.org/markup-compatibility/2006" xmlns:aink="http://schemas.microsoft.com/office/drawing/2016/ink" xmlns:am3d="http://schemas.microsoft.com/office/drawing/2017/model3d" xmlns:o="urn:schemas-microsoft-com:office:office" xmlns:oel="http://schemas.microsoft.com/office/2019/extlst" xmlns:r="http://schemas.openxmlformats.org/officeDocument/2006/relationships" xmlns:m="http://schemas.openxmlformats.org/officeDocument/2006/math" xmlns:v="urn:schemas-microsoft-com:vml" xmlns:wp14="http://schemas.microsoft.com/office/word/2010/wordprocessingDrawing" xmlns:wp="http://schemas.openxmlformats.org/drawingml/2006/wordprocessingDrawing" xmlns:w10="urn:schemas-microsoft-com:office:word" xmlns:w="http://schemas.openxmlformats.org/wordprocessingml/2006/main" xmlns:w14="http://schemas.microsoft.com/office/word/2010/wordml" xmlns:w15="http://schemas.microsoft.com/office/word/2012/wordml" xmlns:w16cex="http://schemas.microsoft.com/office/word/2018/wordml/cex" xmlns:w16cid="http://schemas.microsoft.com/office/word/2016/wordml/cid" xmlns:w16="http://schemas.microsoft.com/office/word/2018/wordml" xmlns:w16sdtdh="http://schemas.microsoft.com/office/word/2020/wordml/sdtdatahash" xmlns:w16se="http://schemas.microsoft.com/office/word/2015/wordml/symex" xmlns:wpg="http://schemas.microsoft.com/office/word/2010/wordprocessingGroup" xmlns:wpi="http://schemas.microsoft.com/office/word/2010/wordprocessingInk" xmlns:wne="http://schemas.microsoft.com/office/word/2006/wordml" xmlns:wps="http://schemas.microsoft.com/office/word/2010/wordprocessingShape" mc:Ignorable="w14 w15 w16se w16cid w16 w16cex w16sdtdh wp14">
   <w:numPicBullet w:numPicBulletId="0">
     <w:pict>
       <v:shapetype id="_x0000_t75" coordsize="21600,21600" o:spt="75" o:preferrelative="t" path="m@4@5l@4@11@9@11@9@5xe" filled="f" stroked="f">
@@ -9410,7 +11230,7 @@
         <v:path o:extrusionok="f" gradientshapeok="t" o:connecttype="rect"/>
         <o:lock v:ext="edit" aspectratio="t"/>
       </v:shapetype>
-      <v:shape id="_x0000_i1232" type="#_x0000_t75" style="width:21.9pt;height:21.9pt" o:bullet="t">
+      <v:shape id="_x0000_i1311" type="#_x0000_t75" style="width:21.75pt;height:21.75pt" o:bullet="t">
         <v:imagedata r:id="rId1" o:title="clip_image001"/>
       </v:shape>
     </w:pict>
@@ -13241,67 +15061,67 @@
       </w:pPr>
     </w:lvl>
   </w:abstractNum>
-  <w:num w:numId="1">
+  <w:num w:numId="1" w16cid:durableId="492457150">
     <w:abstractNumId w:val="10"/>
   </w:num>
-  <w:num w:numId="2">
+  <w:num w:numId="2" w16cid:durableId="2125535435">
     <w:abstractNumId w:val="24"/>
   </w:num>
-  <w:num w:numId="3">
+  <w:num w:numId="3" w16cid:durableId="1279675647">
     <w:abstractNumId w:val="14"/>
   </w:num>
-  <w:num w:numId="4">
+  <w:num w:numId="4" w16cid:durableId="99298580">
     <w:abstractNumId w:val="10"/>
   </w:num>
-  <w:num w:numId="5">
+  <w:num w:numId="5" w16cid:durableId="841091513">
     <w:abstractNumId w:val="38"/>
   </w:num>
-  <w:num w:numId="6">
+  <w:num w:numId="6" w16cid:durableId="450050460">
     <w:abstractNumId w:val="37"/>
   </w:num>
-  <w:num w:numId="7">
+  <w:num w:numId="7" w16cid:durableId="2072537071">
     <w:abstractNumId w:val="35"/>
   </w:num>
-  <w:num w:numId="8">
+  <w:num w:numId="8" w16cid:durableId="199363281">
     <w:abstractNumId w:val="9"/>
   </w:num>
-  <w:num w:numId="9">
+  <w:num w:numId="9" w16cid:durableId="1563635033">
     <w:abstractNumId w:val="7"/>
   </w:num>
-  <w:num w:numId="10">
+  <w:num w:numId="10" w16cid:durableId="299193832">
     <w:abstractNumId w:val="6"/>
   </w:num>
-  <w:num w:numId="11">
+  <w:num w:numId="11" w16cid:durableId="1559826736">
     <w:abstractNumId w:val="5"/>
   </w:num>
-  <w:num w:numId="12">
+  <w:num w:numId="12" w16cid:durableId="286359286">
     <w:abstractNumId w:val="4"/>
   </w:num>
-  <w:num w:numId="13">
+  <w:num w:numId="13" w16cid:durableId="926619865">
     <w:abstractNumId w:val="8"/>
   </w:num>
-  <w:num w:numId="14">
+  <w:num w:numId="14" w16cid:durableId="85662349">
     <w:abstractNumId w:val="3"/>
   </w:num>
-  <w:num w:numId="15">
+  <w:num w:numId="15" w16cid:durableId="288584177">
     <w:abstractNumId w:val="2"/>
   </w:num>
-  <w:num w:numId="16">
+  <w:num w:numId="16" w16cid:durableId="1729183182">
     <w:abstractNumId w:val="1"/>
   </w:num>
-  <w:num w:numId="17">
+  <w:num w:numId="17" w16cid:durableId="576324790">
     <w:abstractNumId w:val="0"/>
   </w:num>
-  <w:num w:numId="18">
+  <w:num w:numId="18" w16cid:durableId="953051591">
     <w:abstractNumId w:val="29"/>
   </w:num>
-  <w:num w:numId="19">
+  <w:num w:numId="19" w16cid:durableId="231041759">
     <w:abstractNumId w:val="26"/>
   </w:num>
-  <w:num w:numId="20">
+  <w:num w:numId="20" w16cid:durableId="845704377">
     <w:abstractNumId w:val="30"/>
   </w:num>
-  <w:num w:numId="21">
+  <w:num w:numId="21" w16cid:durableId="15352497">
     <w:abstractNumId w:val="28"/>
     <w:lvlOverride w:ilvl="0">
       <w:lvl w:ilvl="0">
@@ -13457,70 +15277,70 @@
       </w:lvl>
     </w:lvlOverride>
   </w:num>
-  <w:num w:numId="22">
+  <w:num w:numId="22" w16cid:durableId="810710485">
     <w:abstractNumId w:val="28"/>
   </w:num>
-  <w:num w:numId="23">
+  <w:num w:numId="23" w16cid:durableId="185943214">
     <w:abstractNumId w:val="16"/>
   </w:num>
-  <w:num w:numId="24">
+  <w:num w:numId="24" w16cid:durableId="512956179">
     <w:abstractNumId w:val="15"/>
   </w:num>
-  <w:num w:numId="25">
+  <w:num w:numId="25" w16cid:durableId="2043942638">
     <w:abstractNumId w:val="34"/>
   </w:num>
-  <w:num w:numId="26">
+  <w:num w:numId="26" w16cid:durableId="1671442379">
     <w:abstractNumId w:val="11"/>
   </w:num>
-  <w:num w:numId="27">
+  <w:num w:numId="27" w16cid:durableId="1396929971">
     <w:abstractNumId w:val="33"/>
   </w:num>
-  <w:num w:numId="28">
+  <w:num w:numId="28" w16cid:durableId="862405930">
     <w:abstractNumId w:val="17"/>
   </w:num>
-  <w:num w:numId="29">
+  <w:num w:numId="29" w16cid:durableId="936056079">
     <w:abstractNumId w:val="31"/>
   </w:num>
-  <w:num w:numId="30">
+  <w:num w:numId="30" w16cid:durableId="670134751">
     <w:abstractNumId w:val="39"/>
   </w:num>
-  <w:num w:numId="31">
+  <w:num w:numId="31" w16cid:durableId="889151080">
     <w:abstractNumId w:val="19"/>
   </w:num>
-  <w:num w:numId="32">
+  <w:num w:numId="32" w16cid:durableId="136386333">
     <w:abstractNumId w:val="36"/>
   </w:num>
-  <w:num w:numId="33">
+  <w:num w:numId="33" w16cid:durableId="466363741">
     <w:abstractNumId w:val="21"/>
   </w:num>
-  <w:num w:numId="34">
+  <w:num w:numId="34" w16cid:durableId="1782451158">
     <w:abstractNumId w:val="27"/>
   </w:num>
-  <w:num w:numId="35">
+  <w:num w:numId="35" w16cid:durableId="1298219774">
     <w:abstractNumId w:val="13"/>
   </w:num>
-  <w:num w:numId="36">
+  <w:num w:numId="36" w16cid:durableId="711921267">
     <w:abstractNumId w:val="20"/>
   </w:num>
-  <w:num w:numId="37">
+  <w:num w:numId="37" w16cid:durableId="1385448645">
     <w:abstractNumId w:val="23"/>
   </w:num>
-  <w:num w:numId="38">
+  <w:num w:numId="38" w16cid:durableId="313532686">
     <w:abstractNumId w:val="25"/>
   </w:num>
-  <w:num w:numId="39">
+  <w:num w:numId="39" w16cid:durableId="1100837488">
     <w:abstractNumId w:val="22"/>
   </w:num>
-  <w:num w:numId="40">
+  <w:num w:numId="40" w16cid:durableId="538667432">
     <w:abstractNumId w:val="18"/>
   </w:num>
-  <w:num w:numId="41">
+  <w:num w:numId="41" w16cid:durableId="789905615">
     <w:abstractNumId w:val="12"/>
   </w:num>
-  <w:num w:numId="42">
+  <w:num w:numId="42" w16cid:durableId="1649625886">
     <w:abstractNumId w:val="40"/>
   </w:num>
-  <w:num w:numId="43">
+  <w:num w:numId="43" w16cid:durableId="730227477">
     <w:abstractNumId w:val="32"/>
   </w:num>
   <w:numIdMacAtCleanup w:val="26"/>
@@ -13528,7 +15348,7 @@
 </file>
 
 <file path=word/styles.xml><?xml version="1.0" encoding="utf-8"?>
-<w:styles xmlns:mc="http://schemas.openxmlformats.org/markup-compatibility/2006" xmlns:r="http://schemas.openxmlformats.org/officeDocument/2006/relationships" xmlns:w="http://schemas.openxmlformats.org/wordprocessingml/2006/main" xmlns:w14="http://schemas.microsoft.com/office/word/2010/wordml" xmlns:w15="http://schemas.microsoft.com/office/word/2012/wordml" xmlns:w16cex="http://schemas.microsoft.com/office/word/2018/wordml/cex" xmlns:w16cid="http://schemas.microsoft.com/office/word/2016/wordml/cid" xmlns:w16="http://schemas.microsoft.com/office/word/2018/wordml" xmlns:w16se="http://schemas.microsoft.com/office/word/2015/wordml/symex" mc:Ignorable="w14 w15 w16se w16cid w16 w16cex">
+<w:styles xmlns:mc="http://schemas.openxmlformats.org/markup-compatibility/2006" xmlns:r="http://schemas.openxmlformats.org/officeDocument/2006/relationships" xmlns:w="http://schemas.openxmlformats.org/wordprocessingml/2006/main" xmlns:w14="http://schemas.microsoft.com/office/word/2010/wordml" xmlns:w15="http://schemas.microsoft.com/office/word/2012/wordml" xmlns:w16cex="http://schemas.microsoft.com/office/word/2018/wordml/cex" xmlns:w16cid="http://schemas.microsoft.com/office/word/2016/wordml/cid" xmlns:w16="http://schemas.microsoft.com/office/word/2018/wordml" xmlns:w16sdtdh="http://schemas.microsoft.com/office/word/2020/wordml/sdtdatahash" xmlns:w16se="http://schemas.microsoft.com/office/word/2015/wordml/symex" mc:Ignorable="w14 w15 w16se w16cid w16 w16cex w16sdtdh">
   <w:docDefaults>
     <w:rPrDefault>
       <w:rPr>
